--- a/OSA - Online Safety Act UK Process Guideline Template rev2.docx
+++ b/OSA - Online Safety Act UK Process Guideline Template rev2.docx
@@ -4,7 +4,7 @@
   <w:body>
     <w:p>
       <w:pPr>
-        <w:pStyle w:val="911"/>
+        <w:pStyle w:val="915"/>
         <w:pBdr/>
         <w:spacing/>
         <w:ind/>
@@ -14,6 +14,11 @@
       </w:pPr>
       <w:r>
         <w:t xml:space="preserve">[Forum Name] Online Safety Act Compliance and Complaint Procedure</w:t>
+      </w:r>
+      <w:r>
+        <w:rPr>
+          <w14:ligatures w14:val="none"/>
+        </w:rPr>
       </w:r>
       <w:r>
         <w:rPr>
@@ -23,7 +28,7 @@
     </w:p>
     <w:p>
       <w:pPr>
-        <w:pStyle w:val="912"/>
+        <w:pStyle w:val="916"/>
         <w:pBdr/>
         <w:spacing/>
         <w:ind/>
@@ -33,6 +38,11 @@
       </w:pPr>
       <w:r>
         <w:t xml:space="preserve">1. Introduction</w:t>
+      </w:r>
+      <w:r>
+        <w:rPr>
+          <w14:ligatures w14:val="none"/>
+        </w:rPr>
       </w:r>
       <w:r>
         <w:rPr>
@@ -73,8 +83,7 @@
       </w:r>
       <w:r>
         <w:rPr>
-          <w:rFonts w:ascii="Verdana" w:hAnsi="Verdana" w:eastAsia="Verdana" w:cs="Verdana"/>
-          <w:sz w:val="24"/>
+          <w:rFonts w:ascii="Verdana" w:hAnsi="Verdana" w:cs="Verdana"/>
           <w:szCs w:val="24"/>
         </w:rPr>
       </w:r>
@@ -118,8 +127,7 @@
       </w:r>
       <w:r>
         <w:rPr>
-          <w:rFonts w:ascii="Verdana" w:hAnsi="Verdana" w:eastAsia="Verdana" w:cs="Verdana"/>
-          <w:sz w:val="24"/>
+          <w:rFonts w:ascii="Verdana" w:hAnsi="Verdana" w:cs="Verdana"/>
           <w:szCs w:val="24"/>
         </w:rPr>
       </w:r>
@@ -163,8 +171,7 @@
       </w:r>
       <w:r>
         <w:rPr>
-          <w:rFonts w:ascii="Verdana" w:hAnsi="Verdana" w:eastAsia="Verdana" w:cs="Verdana"/>
-          <w:sz w:val="24"/>
+          <w:rFonts w:ascii="Verdana" w:hAnsi="Verdana" w:cs="Verdana"/>
           <w:szCs w:val="24"/>
         </w:rPr>
       </w:r>
@@ -208,15 +215,14 @@
       </w:r>
       <w:r>
         <w:rPr>
-          <w:rFonts w:ascii="Verdana" w:hAnsi="Verdana" w:eastAsia="Verdana" w:cs="Verdana"/>
-          <w:sz w:val="24"/>
-          <w:szCs w:val="24"/>
-        </w:rPr>
-      </w:r>
-      <w:r>
-        <w:rPr>
-          <w:rFonts w:ascii="Verdana" w:hAnsi="Verdana" w:cs="Verdana"/>
-          <w:szCs w:val="24"/>
+          <w:rFonts w:ascii="Verdana" w:hAnsi="Verdana" w:cs="Verdana"/>
+          <w:szCs w:val="24"/>
+        </w:rPr>
+      </w:r>
+      <w:r>
+        <w:rPr>
+          <w:rFonts w:ascii="Verdana" w:hAnsi="Verdana" w:cs="Verdana"/>
+          <w:highlight w:val="none"/>
         </w:rPr>
       </w:r>
     </w:p>
@@ -287,7 +293,7 @@
       </w:r>
       <w:r>
         <w:rPr>
-          <w:rFonts w:ascii="Verdana" w:hAnsi="Verdana" w:eastAsia="Verdana" w:cs="Verdana"/>
+          <w:rFonts w:ascii="Verdana" w:hAnsi="Verdana" w:cs="Verdana"/>
           <w:sz w:val="24"/>
           <w:szCs w:val="24"/>
           <w:highlight w:val="none"/>
@@ -344,16 +350,15 @@
       </w:r>
       <w:r>
         <w:rPr>
-          <w:rFonts w:ascii="Verdana" w:hAnsi="Verdana" w:eastAsia="Verdana" w:cs="Verdana"/>
-          <w:sz w:val="24"/>
-          <w:szCs w:val="24"/>
-          <w:highlight w:val="none"/>
+          <w:rFonts w:ascii="Verdana" w:hAnsi="Verdana" w:cs="Verdana"/>
+          <w:sz w:val="24"/>
+          <w:szCs w:val="24"/>
         </w:rPr>
       </w:r>
     </w:p>
     <w:p>
       <w:pPr>
-        <w:pStyle w:val="912"/>
+        <w:pStyle w:val="916"/>
         <w:pBdr/>
         <w:spacing/>
         <w:ind/>
@@ -363,6 +368,11 @@
       </w:pPr>
       <w:r>
         <w:t xml:space="preserve">2. Scope</w:t>
+      </w:r>
+      <w:r>
+        <w:rPr>
+          <w14:ligatures w14:val="none"/>
+        </w:rPr>
       </w:r>
       <w:r>
         <w:rPr>
@@ -395,8 +405,7 @@
       </w:r>
       <w:r>
         <w:rPr>
-          <w:rFonts w:ascii="Verdana" w:hAnsi="Verdana" w:eastAsia="Verdana" w:cs="Verdana"/>
-          <w:sz w:val="24"/>
+          <w:rFonts w:ascii="Verdana" w:hAnsi="Verdana" w:cs="Verdana"/>
           <w:szCs w:val="24"/>
         </w:rPr>
       </w:r>
@@ -409,7 +418,7 @@
     </w:p>
     <w:p>
       <w:pPr>
-        <w:pStyle w:val="973"/>
+        <w:pStyle w:val="977"/>
         <w:numPr>
           <w:ilvl w:val="0"/>
           <w:numId w:val="33"/>
@@ -437,8 +446,7 @@
       </w:r>
       <w:r>
         <w:rPr>
-          <w:rFonts w:ascii="Verdana" w:hAnsi="Verdana" w:eastAsia="Verdana" w:cs="Verdana"/>
-          <w:sz w:val="24"/>
+          <w:rFonts w:ascii="Verdana" w:hAnsi="Verdana" w:cs="Verdana"/>
           <w:szCs w:val="24"/>
         </w:rPr>
       </w:r>
@@ -451,7 +459,7 @@
     </w:p>
     <w:p>
       <w:pPr>
-        <w:pStyle w:val="973"/>
+        <w:pStyle w:val="977"/>
         <w:numPr>
           <w:ilvl w:val="0"/>
           <w:numId w:val="33"/>
@@ -487,8 +495,7 @@
       </w:r>
       <w:r>
         <w:rPr>
-          <w:rFonts w:ascii="Verdana" w:hAnsi="Verdana" w:eastAsia="Verdana" w:cs="Verdana"/>
-          <w:sz w:val="24"/>
+          <w:rFonts w:ascii="Verdana" w:hAnsi="Verdana" w:cs="Verdana"/>
           <w:szCs w:val="24"/>
         </w:rPr>
       </w:r>
@@ -501,7 +508,7 @@
     </w:p>
     <w:p>
       <w:pPr>
-        <w:pStyle w:val="973"/>
+        <w:pStyle w:val="977"/>
         <w:numPr>
           <w:ilvl w:val="0"/>
           <w:numId w:val="33"/>
@@ -529,8 +536,7 @@
       </w:r>
       <w:r>
         <w:rPr>
-          <w:rFonts w:ascii="Verdana" w:hAnsi="Verdana" w:eastAsia="Verdana" w:cs="Verdana"/>
-          <w:sz w:val="24"/>
+          <w:rFonts w:ascii="Verdana" w:hAnsi="Verdana" w:cs="Verdana"/>
           <w:szCs w:val="24"/>
         </w:rPr>
       </w:r>
@@ -543,7 +549,7 @@
     </w:p>
     <w:p>
       <w:pPr>
-        <w:pStyle w:val="973"/>
+        <w:pStyle w:val="977"/>
         <w:numPr>
           <w:ilvl w:val="0"/>
           <w:numId w:val="33"/>
@@ -571,8 +577,7 @@
       </w:r>
       <w:r>
         <w:rPr>
-          <w:rFonts w:ascii="Verdana" w:hAnsi="Verdana" w:eastAsia="Verdana" w:cs="Verdana"/>
-          <w:sz w:val="24"/>
+          <w:rFonts w:ascii="Verdana" w:hAnsi="Verdana" w:cs="Verdana"/>
           <w:szCs w:val="24"/>
         </w:rPr>
       </w:r>
@@ -585,7 +590,7 @@
     </w:p>
     <w:p>
       <w:pPr>
-        <w:pStyle w:val="912"/>
+        <w:pStyle w:val="916"/>
         <w:pBdr/>
         <w:spacing/>
         <w:ind/>
@@ -595,6 +600,11 @@
       </w:pPr>
       <w:r>
         <w:t xml:space="preserve">3. Principles</w:t>
+      </w:r>
+      <w:r>
+        <w:rPr>
+          <w14:ligatures w14:val="none"/>
+        </w:rPr>
       </w:r>
       <w:r>
         <w:rPr>
@@ -627,8 +637,7 @@
       </w:r>
       <w:r>
         <w:rPr>
-          <w:rFonts w:ascii="Verdana" w:hAnsi="Verdana" w:eastAsia="Verdana" w:cs="Verdana"/>
-          <w:sz w:val="24"/>
+          <w:rFonts w:ascii="Verdana" w:hAnsi="Verdana" w:cs="Verdana"/>
           <w:szCs w:val="24"/>
         </w:rPr>
       </w:r>
@@ -641,7 +650,7 @@
     </w:p>
     <w:p>
       <w:pPr>
-        <w:pStyle w:val="973"/>
+        <w:pStyle w:val="977"/>
         <w:numPr>
           <w:ilvl w:val="0"/>
           <w:numId w:val="34"/>
@@ -669,8 +678,7 @@
       </w:r>
       <w:r>
         <w:rPr>
-          <w:rFonts w:ascii="Verdana" w:hAnsi="Verdana" w:eastAsia="Verdana" w:cs="Verdana"/>
-          <w:sz w:val="24"/>
+          <w:rFonts w:ascii="Verdana" w:hAnsi="Verdana" w:cs="Verdana"/>
           <w:szCs w:val="24"/>
         </w:rPr>
       </w:r>
@@ -683,7 +691,7 @@
     </w:p>
     <w:p>
       <w:pPr>
-        <w:pStyle w:val="973"/>
+        <w:pStyle w:val="977"/>
         <w:numPr>
           <w:ilvl w:val="0"/>
           <w:numId w:val="34"/>
@@ -719,8 +727,7 @@
       </w:r>
       <w:r>
         <w:rPr>
-          <w:rFonts w:ascii="Verdana" w:hAnsi="Verdana" w:eastAsia="Verdana" w:cs="Verdana"/>
-          <w:sz w:val="24"/>
+          <w:rFonts w:ascii="Verdana" w:hAnsi="Verdana" w:cs="Verdana"/>
           <w:szCs w:val="24"/>
         </w:rPr>
       </w:r>
@@ -733,7 +740,7 @@
     </w:p>
     <w:p>
       <w:pPr>
-        <w:pStyle w:val="973"/>
+        <w:pStyle w:val="977"/>
         <w:numPr>
           <w:ilvl w:val="0"/>
           <w:numId w:val="34"/>
@@ -769,8 +776,7 @@
       </w:r>
       <w:r>
         <w:rPr>
-          <w:rFonts w:ascii="Verdana" w:hAnsi="Verdana" w:eastAsia="Verdana" w:cs="Verdana"/>
-          <w:sz w:val="24"/>
+          <w:rFonts w:ascii="Verdana" w:hAnsi="Verdana" w:cs="Verdana"/>
           <w:szCs w:val="24"/>
         </w:rPr>
       </w:r>
@@ -783,7 +789,7 @@
     </w:p>
     <w:p>
       <w:pPr>
-        <w:pStyle w:val="973"/>
+        <w:pStyle w:val="977"/>
         <w:numPr>
           <w:ilvl w:val="0"/>
           <w:numId w:val="34"/>
@@ -811,8 +817,7 @@
       </w:r>
       <w:r>
         <w:rPr>
-          <w:rFonts w:ascii="Verdana" w:hAnsi="Verdana" w:eastAsia="Verdana" w:cs="Verdana"/>
-          <w:sz w:val="24"/>
+          <w:rFonts w:ascii="Verdana" w:hAnsi="Verdana" w:cs="Verdana"/>
           <w:szCs w:val="24"/>
         </w:rPr>
       </w:r>
@@ -825,7 +830,7 @@
     </w:p>
     <w:p>
       <w:pPr>
-        <w:pStyle w:val="973"/>
+        <w:pStyle w:val="977"/>
         <w:numPr>
           <w:ilvl w:val="0"/>
           <w:numId w:val="34"/>
@@ -853,8 +858,7 @@
       </w:r>
       <w:r>
         <w:rPr>
-          <w:rFonts w:ascii="Verdana" w:hAnsi="Verdana" w:eastAsia="Verdana" w:cs="Verdana"/>
-          <w:sz w:val="24"/>
+          <w:rFonts w:ascii="Verdana" w:hAnsi="Verdana" w:cs="Verdana"/>
           <w:szCs w:val="24"/>
         </w:rPr>
       </w:r>
@@ -867,7 +871,7 @@
     </w:p>
     <w:p>
       <w:pPr>
-        <w:pStyle w:val="973"/>
+        <w:pStyle w:val="977"/>
         <w:numPr>
           <w:ilvl w:val="0"/>
           <w:numId w:val="34"/>
@@ -895,8 +899,7 @@
       </w:r>
       <w:r>
         <w:rPr>
-          <w:rFonts w:ascii="Verdana" w:hAnsi="Verdana" w:eastAsia="Verdana" w:cs="Verdana"/>
-          <w:sz w:val="24"/>
+          <w:rFonts w:ascii="Verdana" w:hAnsi="Verdana" w:cs="Verdana"/>
           <w:szCs w:val="24"/>
         </w:rPr>
       </w:r>
@@ -909,7 +912,7 @@
     </w:p>
     <w:p>
       <w:pPr>
-        <w:pStyle w:val="973"/>
+        <w:pStyle w:val="977"/>
         <w:numPr>
           <w:ilvl w:val="0"/>
           <w:numId w:val="34"/>
@@ -945,8 +948,7 @@
       </w:r>
       <w:r>
         <w:rPr>
-          <w:rFonts w:ascii="Verdana" w:hAnsi="Verdana" w:eastAsia="Verdana" w:cs="Verdana"/>
-          <w:sz w:val="24"/>
+          <w:rFonts w:ascii="Verdana" w:hAnsi="Verdana" w:cs="Verdana"/>
           <w:szCs w:val="24"/>
         </w:rPr>
       </w:r>
@@ -959,7 +961,7 @@
     </w:p>
     <w:p>
       <w:pPr>
-        <w:pStyle w:val="973"/>
+        <w:pStyle w:val="977"/>
         <w:numPr>
           <w:ilvl w:val="0"/>
           <w:numId w:val="34"/>
@@ -995,8 +997,7 @@
       </w:r>
       <w:r>
         <w:rPr>
-          <w:rFonts w:ascii="Verdana" w:hAnsi="Verdana" w:eastAsia="Verdana" w:cs="Verdana"/>
-          <w:sz w:val="24"/>
+          <w:rFonts w:ascii="Verdana" w:hAnsi="Verdana" w:cs="Verdana"/>
           <w:szCs w:val="24"/>
         </w:rPr>
       </w:r>
@@ -1009,7 +1010,7 @@
     </w:p>
     <w:p>
       <w:pPr>
-        <w:pStyle w:val="973"/>
+        <w:pStyle w:val="977"/>
         <w:numPr>
           <w:ilvl w:val="0"/>
           <w:numId w:val="34"/>
@@ -1045,8 +1046,7 @@
       </w:r>
       <w:r>
         <w:rPr>
-          <w:rFonts w:ascii="Verdana" w:hAnsi="Verdana" w:eastAsia="Verdana" w:cs="Verdana"/>
-          <w:sz w:val="24"/>
+          <w:rFonts w:ascii="Verdana" w:hAnsi="Verdana" w:cs="Verdana"/>
           <w:szCs w:val="24"/>
         </w:rPr>
       </w:r>
@@ -1059,7 +1059,7 @@
     </w:p>
     <w:p>
       <w:pPr>
-        <w:pStyle w:val="973"/>
+        <w:pStyle w:val="977"/>
         <w:numPr>
           <w:ilvl w:val="0"/>
           <w:numId w:val="34"/>
@@ -1111,16 +1111,15 @@
       </w:r>
       <w:r>
         <w:rPr>
-          <w:rFonts w:ascii="Verdana" w:hAnsi="Verdana" w:eastAsia="Verdana" w:cs="Verdana"/>
-          <w:sz w:val="24"/>
-          <w:szCs w:val="24"/>
-          <w:highlight w:val="none"/>
+          <w:rFonts w:ascii="Verdana" w:hAnsi="Verdana" w:cs="Verdana"/>
+          <w:sz w:val="24"/>
+          <w:szCs w:val="24"/>
         </w:rPr>
       </w:r>
     </w:p>
     <w:p>
       <w:pPr>
-        <w:pStyle w:val="912"/>
+        <w:pStyle w:val="916"/>
         <w:pBdr/>
         <w:spacing/>
         <w:ind/>
@@ -1130,6 +1129,11 @@
       </w:pPr>
       <w:r>
         <w:t xml:space="preserve">4. Our Duties Under the Online Safety Act (OSA)</w:t>
+      </w:r>
+      <w:r>
+        <w:rPr>
+          <w14:ligatures w14:val="none"/>
+        </w:rPr>
       </w:r>
       <w:r>
         <w:rPr>
@@ -1162,8 +1166,7 @@
       </w:r>
       <w:r>
         <w:rPr>
-          <w:rFonts w:ascii="Verdana" w:hAnsi="Verdana" w:eastAsia="Verdana" w:cs="Verdana"/>
-          <w:sz w:val="24"/>
+          <w:rFonts w:ascii="Verdana" w:hAnsi="Verdana" w:cs="Verdana"/>
           <w:szCs w:val="24"/>
         </w:rPr>
       </w:r>
@@ -1176,7 +1179,7 @@
     </w:p>
     <w:p>
       <w:pPr>
-        <w:pStyle w:val="973"/>
+        <w:pStyle w:val="977"/>
         <w:numPr>
           <w:ilvl w:val="0"/>
           <w:numId w:val="35"/>
@@ -1204,8 +1207,7 @@
       </w:r>
       <w:r>
         <w:rPr>
-          <w:rFonts w:ascii="Verdana" w:hAnsi="Verdana" w:eastAsia="Verdana" w:cs="Verdana"/>
-          <w:sz w:val="24"/>
+          <w:rFonts w:ascii="Verdana" w:hAnsi="Verdana" w:cs="Verdana"/>
           <w:szCs w:val="24"/>
         </w:rPr>
       </w:r>
@@ -1218,7 +1220,7 @@
     </w:p>
     <w:p>
       <w:pPr>
-        <w:pStyle w:val="973"/>
+        <w:pStyle w:val="977"/>
         <w:numPr>
           <w:ilvl w:val="0"/>
           <w:numId w:val="35"/>
@@ -1254,8 +1256,7 @@
       </w:r>
       <w:r>
         <w:rPr>
-          <w:rFonts w:ascii="Verdana" w:hAnsi="Verdana" w:eastAsia="Verdana" w:cs="Verdana"/>
-          <w:sz w:val="24"/>
+          <w:rFonts w:ascii="Verdana" w:hAnsi="Verdana" w:cs="Verdana"/>
           <w:szCs w:val="24"/>
         </w:rPr>
       </w:r>
@@ -1268,7 +1269,7 @@
     </w:p>
     <w:p>
       <w:pPr>
-        <w:pStyle w:val="973"/>
+        <w:pStyle w:val="977"/>
         <w:numPr>
           <w:ilvl w:val="0"/>
           <w:numId w:val="35"/>
@@ -1296,8 +1297,7 @@
       </w:r>
       <w:r>
         <w:rPr>
-          <w:rFonts w:ascii="Verdana" w:hAnsi="Verdana" w:eastAsia="Verdana" w:cs="Verdana"/>
-          <w:sz w:val="24"/>
+          <w:rFonts w:ascii="Verdana" w:hAnsi="Verdana" w:cs="Verdana"/>
           <w:szCs w:val="24"/>
         </w:rPr>
       </w:r>
@@ -1310,7 +1310,7 @@
     </w:p>
     <w:p>
       <w:pPr>
-        <w:pStyle w:val="973"/>
+        <w:pStyle w:val="977"/>
         <w:numPr>
           <w:ilvl w:val="0"/>
           <w:numId w:val="35"/>
@@ -1346,8 +1346,7 @@
       </w:r>
       <w:r>
         <w:rPr>
-          <w:rFonts w:ascii="Verdana" w:hAnsi="Verdana" w:eastAsia="Verdana" w:cs="Verdana"/>
-          <w:sz w:val="24"/>
+          <w:rFonts w:ascii="Verdana" w:hAnsi="Verdana" w:cs="Verdana"/>
           <w:szCs w:val="24"/>
         </w:rPr>
       </w:r>
@@ -1360,7 +1359,7 @@
     </w:p>
     <w:p>
       <w:pPr>
-        <w:pStyle w:val="973"/>
+        <w:pStyle w:val="977"/>
         <w:numPr>
           <w:ilvl w:val="0"/>
           <w:numId w:val="35"/>
@@ -1388,8 +1387,7 @@
       </w:r>
       <w:r>
         <w:rPr>
-          <w:rFonts w:ascii="Verdana" w:hAnsi="Verdana" w:eastAsia="Verdana" w:cs="Verdana"/>
-          <w:sz w:val="24"/>
+          <w:rFonts w:ascii="Verdana" w:hAnsi="Verdana" w:cs="Verdana"/>
           <w:szCs w:val="24"/>
         </w:rPr>
       </w:r>
@@ -1402,7 +1400,7 @@
     </w:p>
     <w:p>
       <w:pPr>
-        <w:pStyle w:val="973"/>
+        <w:pStyle w:val="977"/>
         <w:numPr>
           <w:ilvl w:val="0"/>
           <w:numId w:val="35"/>
@@ -1438,8 +1436,7 @@
       </w:r>
       <w:r>
         <w:rPr>
-          <w:rFonts w:ascii="Verdana" w:hAnsi="Verdana" w:eastAsia="Verdana" w:cs="Verdana"/>
-          <w:sz w:val="24"/>
+          <w:rFonts w:ascii="Verdana" w:hAnsi="Verdana" w:cs="Verdana"/>
           <w:szCs w:val="24"/>
         </w:rPr>
       </w:r>
@@ -1452,7 +1449,7 @@
     </w:p>
     <w:p>
       <w:pPr>
-        <w:pStyle w:val="973"/>
+        <w:pStyle w:val="977"/>
         <w:numPr>
           <w:ilvl w:val="0"/>
           <w:numId w:val="35"/>
@@ -1480,8 +1477,7 @@
       </w:r>
       <w:r>
         <w:rPr>
-          <w:rFonts w:ascii="Verdana" w:hAnsi="Verdana" w:eastAsia="Verdana" w:cs="Verdana"/>
-          <w:sz w:val="24"/>
+          <w:rFonts w:ascii="Verdana" w:hAnsi="Verdana" w:cs="Verdana"/>
           <w:szCs w:val="24"/>
         </w:rPr>
       </w:r>
@@ -1494,7 +1490,7 @@
     </w:p>
     <w:p>
       <w:pPr>
-        <w:pStyle w:val="973"/>
+        <w:pStyle w:val="977"/>
         <w:numPr>
           <w:ilvl w:val="0"/>
           <w:numId w:val="35"/>
@@ -1522,8 +1518,7 @@
       </w:r>
       <w:r>
         <w:rPr>
-          <w:rFonts w:ascii="Verdana" w:hAnsi="Verdana" w:eastAsia="Verdana" w:cs="Verdana"/>
-          <w:sz w:val="24"/>
+          <w:rFonts w:ascii="Verdana" w:hAnsi="Verdana" w:cs="Verdana"/>
           <w:szCs w:val="24"/>
         </w:rPr>
       </w:r>
@@ -1536,7 +1531,7 @@
     </w:p>
     <w:p>
       <w:pPr>
-        <w:pStyle w:val="973"/>
+        <w:pStyle w:val="977"/>
         <w:numPr>
           <w:ilvl w:val="0"/>
           <w:numId w:val="35"/>
@@ -1564,8 +1559,7 @@
       </w:r>
       <w:r>
         <w:rPr>
-          <w:rFonts w:ascii="Verdana" w:hAnsi="Verdana" w:eastAsia="Verdana" w:cs="Verdana"/>
-          <w:sz w:val="24"/>
+          <w:rFonts w:ascii="Verdana" w:hAnsi="Verdana" w:cs="Verdana"/>
           <w:szCs w:val="24"/>
         </w:rPr>
       </w:r>
@@ -1578,7 +1572,7 @@
     </w:p>
     <w:p>
       <w:pPr>
-        <w:pStyle w:val="973"/>
+        <w:pStyle w:val="977"/>
         <w:numPr>
           <w:ilvl w:val="0"/>
           <w:numId w:val="35"/>
@@ -1614,8 +1608,7 @@
       </w:r>
       <w:r>
         <w:rPr>
-          <w:rFonts w:ascii="Verdana" w:hAnsi="Verdana" w:eastAsia="Verdana" w:cs="Verdana"/>
-          <w:sz w:val="24"/>
+          <w:rFonts w:ascii="Verdana" w:hAnsi="Verdana" w:cs="Verdana"/>
           <w:szCs w:val="24"/>
         </w:rPr>
       </w:r>
@@ -1628,7 +1621,7 @@
     </w:p>
     <w:p>
       <w:pPr>
-        <w:pStyle w:val="973"/>
+        <w:pStyle w:val="977"/>
         <w:numPr>
           <w:ilvl w:val="0"/>
           <w:numId w:val="35"/>
@@ -1656,8 +1649,7 @@
       </w:r>
       <w:r>
         <w:rPr>
-          <w:rFonts w:ascii="Verdana" w:hAnsi="Verdana" w:eastAsia="Verdana" w:cs="Verdana"/>
-          <w:sz w:val="24"/>
+          <w:rFonts w:ascii="Verdana" w:hAnsi="Verdana" w:cs="Verdana"/>
           <w:szCs w:val="24"/>
         </w:rPr>
       </w:r>
@@ -1670,7 +1662,7 @@
     </w:p>
     <w:p>
       <w:pPr>
-        <w:pStyle w:val="973"/>
+        <w:pStyle w:val="977"/>
         <w:numPr>
           <w:ilvl w:val="0"/>
           <w:numId w:val="35"/>
@@ -1698,8 +1690,7 @@
       </w:r>
       <w:r>
         <w:rPr>
-          <w:rFonts w:ascii="Verdana" w:hAnsi="Verdana" w:eastAsia="Verdana" w:cs="Verdana"/>
-          <w:sz w:val="24"/>
+          <w:rFonts w:ascii="Verdana" w:hAnsi="Verdana" w:cs="Verdana"/>
           <w:szCs w:val="24"/>
         </w:rPr>
       </w:r>
@@ -1712,7 +1703,7 @@
     </w:p>
     <w:p>
       <w:pPr>
-        <w:pStyle w:val="973"/>
+        <w:pStyle w:val="977"/>
         <w:numPr>
           <w:ilvl w:val="0"/>
           <w:numId w:val="35"/>
@@ -1748,8 +1739,7 @@
       </w:r>
       <w:r>
         <w:rPr>
-          <w:rFonts w:ascii="Verdana" w:hAnsi="Verdana" w:eastAsia="Verdana" w:cs="Verdana"/>
-          <w:sz w:val="24"/>
+          <w:rFonts w:ascii="Verdana" w:hAnsi="Verdana" w:cs="Verdana"/>
           <w:szCs w:val="24"/>
         </w:rPr>
       </w:r>
@@ -1762,7 +1752,7 @@
     </w:p>
     <w:p>
       <w:pPr>
-        <w:pStyle w:val="973"/>
+        <w:pStyle w:val="977"/>
         <w:numPr>
           <w:ilvl w:val="0"/>
           <w:numId w:val="35"/>
@@ -1790,8 +1780,7 @@
       </w:r>
       <w:r>
         <w:rPr>
-          <w:rFonts w:ascii="Verdana" w:hAnsi="Verdana" w:eastAsia="Verdana" w:cs="Verdana"/>
-          <w:sz w:val="24"/>
+          <w:rFonts w:ascii="Verdana" w:hAnsi="Verdana" w:cs="Verdana"/>
           <w:szCs w:val="24"/>
         </w:rPr>
       </w:r>
@@ -1804,7 +1793,7 @@
     </w:p>
     <w:p>
       <w:pPr>
-        <w:pStyle w:val="973"/>
+        <w:pStyle w:val="977"/>
         <w:numPr>
           <w:ilvl w:val="0"/>
           <w:numId w:val="35"/>
@@ -1848,16 +1837,15 @@
       </w:r>
       <w:r>
         <w:rPr>
-          <w:rFonts w:ascii="Verdana" w:hAnsi="Verdana" w:eastAsia="Verdana" w:cs="Verdana"/>
-          <w:sz w:val="24"/>
-          <w:szCs w:val="24"/>
-          <w:highlight w:val="none"/>
+          <w:rFonts w:ascii="Verdana" w:hAnsi="Verdana" w:cs="Verdana"/>
+          <w:sz w:val="24"/>
+          <w:szCs w:val="24"/>
         </w:rPr>
       </w:r>
     </w:p>
     <w:p>
       <w:pPr>
-        <w:pStyle w:val="973"/>
+        <w:pStyle w:val="977"/>
         <w:numPr>
           <w:ilvl w:val="0"/>
           <w:numId w:val="35"/>
@@ -1918,16 +1906,15 @@
       </w:r>
       <w:r>
         <w:rPr>
-          <w:rFonts w:ascii="Verdana" w:hAnsi="Verdana" w:eastAsia="Verdana" w:cs="Verdana"/>
-          <w:sz w:val="24"/>
-          <w:szCs w:val="24"/>
-          <w:highlight w:val="none"/>
+          <w:rFonts w:ascii="Verdana" w:hAnsi="Verdana" w:cs="Verdana"/>
+          <w:sz w:val="24"/>
+          <w:szCs w:val="24"/>
         </w:rPr>
       </w:r>
     </w:p>
     <w:p>
       <w:pPr>
-        <w:pStyle w:val="912"/>
+        <w:pStyle w:val="916"/>
         <w:pBdr/>
         <w:spacing/>
         <w:ind/>
@@ -1945,10 +1932,16 @@
           <w14:ligatures w14:val="none"/>
         </w:rPr>
       </w:r>
+      <w:r>
+        <w:rPr>
+          <w:highlight w:val="none"/>
+          <w14:ligatures w14:val="none"/>
+        </w:rPr>
+      </w:r>
     </w:p>
     <w:p>
       <w:pPr>
-        <w:pStyle w:val="913"/>
+        <w:pStyle w:val="917"/>
         <w:pBdr/>
         <w:spacing/>
         <w:ind/>
@@ -1958,6 +1951,11 @@
       </w:pPr>
       <w:r>
         <w:t xml:space="preserve">5.1 How to Submit a Complaint:</w:t>
+      </w:r>
+      <w:r>
+        <w:rPr>
+          <w14:ligatures w14:val="none"/>
+        </w:rPr>
       </w:r>
       <w:r>
         <w:rPr>
@@ -1967,7 +1965,7 @@
     </w:p>
     <w:p>
       <w:pPr>
-        <w:pStyle w:val="973"/>
+        <w:pStyle w:val="977"/>
         <w:numPr>
           <w:ilvl w:val="0"/>
           <w:numId w:val="21"/>
@@ -1996,7 +1994,7 @@
       </w:r>
       <w:r>
         <w:rPr>
-          <w:rFonts w:ascii="Verdana" w:hAnsi="Verdana" w:eastAsia="Verdana" w:cs="Verdana"/>
+          <w:rFonts w:ascii="Verdana" w:hAnsi="Verdana" w:cs="Verdana"/>
           <w:sz w:val="24"/>
           <w:szCs w:val="24"/>
         </w:rPr>
@@ -2011,7 +2009,7 @@
     </w:p>
     <w:p>
       <w:pPr>
-        <w:pStyle w:val="973"/>
+        <w:pStyle w:val="977"/>
         <w:numPr>
           <w:ilvl w:val="0"/>
           <w:numId w:val="21"/>
@@ -2040,7 +2038,7 @@
       </w:r>
       <w:r>
         <w:rPr>
-          <w:rFonts w:ascii="Verdana" w:hAnsi="Verdana" w:eastAsia="Verdana" w:cs="Verdana"/>
+          <w:rFonts w:ascii="Verdana" w:hAnsi="Verdana" w:cs="Verdana"/>
           <w:sz w:val="24"/>
           <w:szCs w:val="24"/>
         </w:rPr>
@@ -2055,7 +2053,7 @@
     </w:p>
     <w:p>
       <w:pPr>
-        <w:pStyle w:val="973"/>
+        <w:pStyle w:val="977"/>
         <w:numPr>
           <w:ilvl w:val="0"/>
           <w:numId w:val="21"/>
@@ -2084,7 +2082,7 @@
       </w:r>
       <w:r>
         <w:rPr>
-          <w:rFonts w:ascii="Verdana" w:hAnsi="Verdana" w:eastAsia="Verdana" w:cs="Verdana"/>
+          <w:rFonts w:ascii="Verdana" w:hAnsi="Verdana" w:cs="Verdana"/>
           <w:sz w:val="24"/>
           <w:szCs w:val="24"/>
         </w:rPr>
@@ -2099,7 +2097,7 @@
     </w:p>
     <w:p>
       <w:pPr>
-        <w:pStyle w:val="973"/>
+        <w:pStyle w:val="977"/>
         <w:numPr>
           <w:ilvl w:val="0"/>
           <w:numId w:val="21"/>
@@ -2150,7 +2148,7 @@
       </w:r>
       <w:r>
         <w:rPr>
-          <w:rFonts w:ascii="Verdana" w:hAnsi="Verdana" w:eastAsia="Verdana" w:cs="Verdana"/>
+          <w:rFonts w:ascii="Verdana" w:hAnsi="Verdana" w:cs="Verdana"/>
           <w:sz w:val="24"/>
           <w:szCs w:val="24"/>
         </w:rPr>
@@ -2158,7 +2156,7 @@
     </w:p>
     <w:p>
       <w:pPr>
-        <w:pStyle w:val="973"/>
+        <w:pStyle w:val="977"/>
         <w:numPr>
           <w:ilvl w:val="0"/>
           <w:numId w:val="21"/>
@@ -2187,7 +2185,7 @@
       </w:r>
       <w:r>
         <w:rPr>
-          <w:rFonts w:ascii="Verdana" w:hAnsi="Verdana" w:eastAsia="Verdana" w:cs="Verdana"/>
+          <w:rFonts w:ascii="Verdana" w:hAnsi="Verdana" w:cs="Verdana"/>
           <w:sz w:val="24"/>
           <w:szCs w:val="24"/>
         </w:rPr>
@@ -2202,7 +2200,7 @@
     </w:p>
     <w:p>
       <w:pPr>
-        <w:pStyle w:val="973"/>
+        <w:pStyle w:val="977"/>
         <w:numPr>
           <w:ilvl w:val="0"/>
           <w:numId w:val="21"/>
@@ -2239,7 +2237,7 @@
       </w:r>
       <w:r>
         <w:rPr>
-          <w:rFonts w:ascii="Verdana" w:hAnsi="Verdana" w:eastAsia="Verdana" w:cs="Verdana"/>
+          <w:rFonts w:ascii="Verdana" w:hAnsi="Verdana" w:cs="Verdana"/>
           <w:sz w:val="24"/>
           <w:szCs w:val="24"/>
         </w:rPr>
@@ -2254,7 +2252,7 @@
     </w:p>
     <w:p>
       <w:pPr>
-        <w:pStyle w:val="973"/>
+        <w:pStyle w:val="977"/>
         <w:numPr>
           <w:ilvl w:val="0"/>
           <w:numId w:val="21"/>
@@ -2291,7 +2289,7 @@
       </w:r>
       <w:r>
         <w:rPr>
-          <w:rFonts w:ascii="Verdana" w:hAnsi="Verdana" w:eastAsia="Verdana" w:cs="Verdana"/>
+          <w:rFonts w:ascii="Verdana" w:hAnsi="Verdana" w:cs="Verdana"/>
           <w:sz w:val="24"/>
           <w:szCs w:val="24"/>
         </w:rPr>
@@ -2354,16 +2352,15 @@
       </w:r>
       <w:r>
         <w:rPr>
-          <w:rFonts w:ascii="Verdana" w:hAnsi="Verdana" w:eastAsia="Verdana" w:cs="Verdana"/>
-          <w:sz w:val="24"/>
-          <w:szCs w:val="24"/>
-          <w:highlight w:val="none"/>
+          <w:rFonts w:ascii="Verdana" w:hAnsi="Verdana" w:cs="Verdana"/>
+          <w:sz w:val="24"/>
+          <w:szCs w:val="24"/>
         </w:rPr>
       </w:r>
     </w:p>
     <w:p>
       <w:pPr>
-        <w:pStyle w:val="913"/>
+        <w:pStyle w:val="917"/>
         <w:pBdr/>
         <w:spacing/>
         <w:ind/>
@@ -2373,6 +2370,11 @@
       </w:pPr>
       <w:r>
         <w:t xml:space="preserve">5.2 Information to Include in Your Complaint:</w:t>
+      </w:r>
+      <w:r>
+        <w:rPr>
+          <w14:ligatures w14:val="none"/>
+        </w:rPr>
       </w:r>
       <w:r>
         <w:rPr>
@@ -2406,7 +2408,7 @@
       </w:r>
       <w:r>
         <w:rPr>
-          <w:rFonts w:ascii="Verdana" w:hAnsi="Verdana" w:eastAsia="Verdana" w:cs="Verdana"/>
+          <w:rFonts w:ascii="Verdana" w:hAnsi="Verdana" w:cs="Verdana"/>
           <w:sz w:val="24"/>
           <w:szCs w:val="24"/>
         </w:rPr>
@@ -2421,7 +2423,7 @@
     </w:p>
     <w:p>
       <w:pPr>
-        <w:pStyle w:val="973"/>
+        <w:pStyle w:val="977"/>
         <w:numPr>
           <w:ilvl w:val="0"/>
           <w:numId w:val="22"/>
@@ -2450,7 +2452,7 @@
       </w:r>
       <w:r>
         <w:rPr>
-          <w:rFonts w:ascii="Verdana" w:hAnsi="Verdana" w:eastAsia="Verdana" w:cs="Verdana"/>
+          <w:rFonts w:ascii="Verdana" w:hAnsi="Verdana" w:cs="Verdana"/>
           <w:sz w:val="24"/>
           <w:szCs w:val="24"/>
         </w:rPr>
@@ -2465,7 +2467,7 @@
     </w:p>
     <w:p>
       <w:pPr>
-        <w:pStyle w:val="973"/>
+        <w:pStyle w:val="977"/>
         <w:numPr>
           <w:ilvl w:val="0"/>
           <w:numId w:val="22"/>
@@ -2494,7 +2496,7 @@
       </w:r>
       <w:r>
         <w:rPr>
-          <w:rFonts w:ascii="Verdana" w:hAnsi="Verdana" w:eastAsia="Verdana" w:cs="Verdana"/>
+          <w:rFonts w:ascii="Verdana" w:hAnsi="Verdana" w:cs="Verdana"/>
           <w:sz w:val="24"/>
           <w:szCs w:val="24"/>
         </w:rPr>
@@ -2509,7 +2511,7 @@
     </w:p>
     <w:p>
       <w:pPr>
-        <w:pStyle w:val="973"/>
+        <w:pStyle w:val="977"/>
         <w:numPr>
           <w:ilvl w:val="0"/>
           <w:numId w:val="22"/>
@@ -2546,7 +2548,7 @@
       </w:r>
       <w:r>
         <w:rPr>
-          <w:rFonts w:ascii="Verdana" w:hAnsi="Verdana" w:eastAsia="Verdana" w:cs="Verdana"/>
+          <w:rFonts w:ascii="Verdana" w:hAnsi="Verdana" w:cs="Verdana"/>
           <w:sz w:val="24"/>
           <w:szCs w:val="24"/>
         </w:rPr>
@@ -2561,7 +2563,7 @@
     </w:p>
     <w:p>
       <w:pPr>
-        <w:pStyle w:val="973"/>
+        <w:pStyle w:val="977"/>
         <w:numPr>
           <w:ilvl w:val="0"/>
           <w:numId w:val="22"/>
@@ -2590,7 +2592,7 @@
       </w:r>
       <w:r>
         <w:rPr>
-          <w:rFonts w:ascii="Verdana" w:hAnsi="Verdana" w:eastAsia="Verdana" w:cs="Verdana"/>
+          <w:rFonts w:ascii="Verdana" w:hAnsi="Verdana" w:cs="Verdana"/>
           <w:sz w:val="24"/>
           <w:szCs w:val="24"/>
         </w:rPr>
@@ -2605,7 +2607,7 @@
     </w:p>
     <w:p>
       <w:pPr>
-        <w:pStyle w:val="973"/>
+        <w:pStyle w:val="977"/>
         <w:numPr>
           <w:ilvl w:val="0"/>
           <w:numId w:val="22"/>
@@ -2642,7 +2644,7 @@
       </w:r>
       <w:r>
         <w:rPr>
-          <w:rFonts w:ascii="Verdana" w:hAnsi="Verdana" w:eastAsia="Verdana" w:cs="Verdana"/>
+          <w:rFonts w:ascii="Verdana" w:hAnsi="Verdana" w:cs="Verdana"/>
           <w:sz w:val="24"/>
           <w:szCs w:val="24"/>
         </w:rPr>
@@ -2657,7 +2659,7 @@
     </w:p>
     <w:p>
       <w:pPr>
-        <w:pStyle w:val="973"/>
+        <w:pStyle w:val="977"/>
         <w:numPr>
           <w:ilvl w:val="0"/>
           <w:numId w:val="22"/>
@@ -2686,7 +2688,7 @@
       </w:r>
       <w:r>
         <w:rPr>
-          <w:rFonts w:ascii="Verdana" w:hAnsi="Verdana" w:eastAsia="Verdana" w:cs="Verdana"/>
+          <w:rFonts w:ascii="Verdana" w:hAnsi="Verdana" w:cs="Verdana"/>
           <w:sz w:val="24"/>
           <w:szCs w:val="24"/>
         </w:rPr>
@@ -2701,7 +2703,7 @@
     </w:p>
     <w:p>
       <w:pPr>
-        <w:pStyle w:val="913"/>
+        <w:pStyle w:val="917"/>
         <w:pBdr/>
         <w:spacing/>
         <w:ind/>
@@ -2711,6 +2713,11 @@
       </w:pPr>
       <w:r>
         <w:t xml:space="preserve">5.3 Complaint Handling:</w:t>
+      </w:r>
+      <w:r>
+        <w:rPr>
+          <w14:ligatures w14:val="none"/>
+        </w:rPr>
       </w:r>
       <w:r>
         <w:rPr>
@@ -2720,7 +2727,7 @@
     </w:p>
     <w:p>
       <w:pPr>
-        <w:pStyle w:val="973"/>
+        <w:pStyle w:val="977"/>
         <w:numPr>
           <w:ilvl w:val="0"/>
           <w:numId w:val="23"/>
@@ -2757,7 +2764,7 @@
       </w:r>
       <w:r>
         <w:rPr>
-          <w:rFonts w:ascii="Verdana" w:hAnsi="Verdana" w:eastAsia="Verdana" w:cs="Verdana"/>
+          <w:rFonts w:ascii="Verdana" w:hAnsi="Verdana" w:cs="Verdana"/>
           <w:sz w:val="24"/>
           <w:szCs w:val="24"/>
         </w:rPr>
@@ -2772,7 +2779,7 @@
     </w:p>
     <w:p>
       <w:pPr>
-        <w:pStyle w:val="973"/>
+        <w:pStyle w:val="977"/>
         <w:numPr>
           <w:ilvl w:val="0"/>
           <w:numId w:val="23"/>
@@ -2801,7 +2808,7 @@
       </w:r>
       <w:r>
         <w:rPr>
-          <w:rFonts w:ascii="Verdana" w:hAnsi="Verdana" w:eastAsia="Verdana" w:cs="Verdana"/>
+          <w:rFonts w:ascii="Verdana" w:hAnsi="Verdana" w:cs="Verdana"/>
           <w:sz w:val="24"/>
           <w:szCs w:val="24"/>
         </w:rPr>
@@ -2816,7 +2823,7 @@
     </w:p>
     <w:p>
       <w:pPr>
-        <w:pStyle w:val="973"/>
+        <w:pStyle w:val="977"/>
         <w:numPr>
           <w:ilvl w:val="0"/>
           <w:numId w:val="23"/>
@@ -2861,7 +2868,7 @@
       </w:r>
       <w:r>
         <w:rPr>
-          <w:rFonts w:ascii="Verdana" w:hAnsi="Verdana" w:eastAsia="Verdana" w:cs="Verdana"/>
+          <w:rFonts w:ascii="Verdana" w:hAnsi="Verdana" w:cs="Verdana"/>
           <w:sz w:val="24"/>
           <w:szCs w:val="24"/>
         </w:rPr>
@@ -2876,7 +2883,7 @@
     </w:p>
     <w:p>
       <w:pPr>
-        <w:pStyle w:val="973"/>
+        <w:pStyle w:val="977"/>
         <w:numPr>
           <w:ilvl w:val="0"/>
           <w:numId w:val="23"/>
@@ -2905,7 +2912,7 @@
       </w:r>
       <w:r>
         <w:rPr>
-          <w:rFonts w:ascii="Verdana" w:hAnsi="Verdana" w:eastAsia="Verdana" w:cs="Verdana"/>
+          <w:rFonts w:ascii="Verdana" w:hAnsi="Verdana" w:cs="Verdana"/>
           <w:sz w:val="24"/>
           <w:szCs w:val="24"/>
         </w:rPr>
@@ -2920,7 +2927,7 @@
     </w:p>
     <w:p>
       <w:pPr>
-        <w:pStyle w:val="973"/>
+        <w:pStyle w:val="977"/>
         <w:numPr>
           <w:ilvl w:val="0"/>
           <w:numId w:val="23"/>
@@ -2949,7 +2956,7 @@
       </w:r>
       <w:r>
         <w:rPr>
-          <w:rFonts w:ascii="Verdana" w:hAnsi="Verdana" w:eastAsia="Verdana" w:cs="Verdana"/>
+          <w:rFonts w:ascii="Verdana" w:hAnsi="Verdana" w:cs="Verdana"/>
           <w:sz w:val="24"/>
           <w:szCs w:val="24"/>
         </w:rPr>
@@ -2964,7 +2971,7 @@
     </w:p>
     <w:p>
       <w:pPr>
-        <w:pStyle w:val="973"/>
+        <w:pStyle w:val="977"/>
         <w:numPr>
           <w:ilvl w:val="0"/>
           <w:numId w:val="23"/>
@@ -2993,7 +3000,7 @@
       </w:r>
       <w:r>
         <w:rPr>
-          <w:rFonts w:ascii="Verdana" w:hAnsi="Verdana" w:eastAsia="Verdana" w:cs="Verdana"/>
+          <w:rFonts w:ascii="Verdana" w:hAnsi="Verdana" w:cs="Verdana"/>
           <w:sz w:val="24"/>
           <w:szCs w:val="24"/>
         </w:rPr>
@@ -3008,7 +3015,7 @@
     </w:p>
     <w:p>
       <w:pPr>
-        <w:pStyle w:val="973"/>
+        <w:pStyle w:val="977"/>
         <w:numPr>
           <w:ilvl w:val="0"/>
           <w:numId w:val="23"/>
@@ -3045,7 +3052,7 @@
       </w:r>
       <w:r>
         <w:rPr>
-          <w:rFonts w:ascii="Verdana" w:hAnsi="Verdana" w:eastAsia="Verdana" w:cs="Verdana"/>
+          <w:rFonts w:ascii="Verdana" w:hAnsi="Verdana" w:cs="Verdana"/>
           <w:sz w:val="24"/>
           <w:szCs w:val="24"/>
         </w:rPr>
@@ -3060,7 +3067,7 @@
     </w:p>
     <w:p>
       <w:pPr>
-        <w:pStyle w:val="973"/>
+        <w:pStyle w:val="977"/>
         <w:numPr>
           <w:ilvl w:val="0"/>
           <w:numId w:val="23"/>
@@ -3089,7 +3096,7 @@
       </w:r>
       <w:r>
         <w:rPr>
-          <w:rFonts w:ascii="Verdana" w:hAnsi="Verdana" w:eastAsia="Verdana" w:cs="Verdana"/>
+          <w:rFonts w:ascii="Verdana" w:hAnsi="Verdana" w:cs="Verdana"/>
           <w:sz w:val="24"/>
           <w:szCs w:val="24"/>
         </w:rPr>
@@ -3104,7 +3111,7 @@
     </w:p>
     <w:p>
       <w:pPr>
-        <w:pStyle w:val="973"/>
+        <w:pStyle w:val="977"/>
         <w:numPr>
           <w:ilvl w:val="0"/>
           <w:numId w:val="23"/>
@@ -3133,7 +3140,7 @@
       </w:r>
       <w:r>
         <w:rPr>
-          <w:rFonts w:ascii="Verdana" w:hAnsi="Verdana" w:eastAsia="Verdana" w:cs="Verdana"/>
+          <w:rFonts w:ascii="Verdana" w:hAnsi="Verdana" w:cs="Verdana"/>
           <w:sz w:val="24"/>
           <w:szCs w:val="24"/>
         </w:rPr>
@@ -3148,7 +3155,7 @@
     </w:p>
     <w:p>
       <w:pPr>
-        <w:pStyle w:val="973"/>
+        <w:pStyle w:val="977"/>
         <w:numPr>
           <w:ilvl w:val="0"/>
           <w:numId w:val="23"/>
@@ -3177,7 +3184,7 @@
       </w:r>
       <w:r>
         <w:rPr>
-          <w:rFonts w:ascii="Verdana" w:hAnsi="Verdana" w:eastAsia="Verdana" w:cs="Verdana"/>
+          <w:rFonts w:ascii="Verdana" w:hAnsi="Verdana" w:cs="Verdana"/>
           <w:sz w:val="24"/>
           <w:szCs w:val="24"/>
         </w:rPr>
@@ -3192,7 +3199,7 @@
     </w:p>
     <w:p>
       <w:pPr>
-        <w:pStyle w:val="973"/>
+        <w:pStyle w:val="977"/>
         <w:numPr>
           <w:ilvl w:val="0"/>
           <w:numId w:val="23"/>
@@ -3221,7 +3228,7 @@
       </w:r>
       <w:r>
         <w:rPr>
-          <w:rFonts w:ascii="Verdana" w:hAnsi="Verdana" w:eastAsia="Verdana" w:cs="Verdana"/>
+          <w:rFonts w:ascii="Verdana" w:hAnsi="Verdana" w:cs="Verdana"/>
           <w:sz w:val="24"/>
           <w:szCs w:val="24"/>
         </w:rPr>
@@ -3236,7 +3243,7 @@
     </w:p>
     <w:p>
       <w:pPr>
-        <w:pStyle w:val="973"/>
+        <w:pStyle w:val="977"/>
         <w:numPr>
           <w:ilvl w:val="0"/>
           <w:numId w:val="23"/>
@@ -3265,7 +3272,7 @@
       </w:r>
       <w:r>
         <w:rPr>
-          <w:rFonts w:ascii="Verdana" w:hAnsi="Verdana" w:eastAsia="Verdana" w:cs="Verdana"/>
+          <w:rFonts w:ascii="Verdana" w:hAnsi="Verdana" w:cs="Verdana"/>
           <w:sz w:val="24"/>
           <w:szCs w:val="24"/>
         </w:rPr>
@@ -3280,7 +3287,7 @@
     </w:p>
     <w:p>
       <w:pPr>
-        <w:pStyle w:val="973"/>
+        <w:pStyle w:val="977"/>
         <w:numPr>
           <w:ilvl w:val="0"/>
           <w:numId w:val="23"/>
@@ -3309,7 +3316,7 @@
       </w:r>
       <w:r>
         <w:rPr>
-          <w:rFonts w:ascii="Verdana" w:hAnsi="Verdana" w:eastAsia="Verdana" w:cs="Verdana"/>
+          <w:rFonts w:ascii="Verdana" w:hAnsi="Verdana" w:cs="Verdana"/>
           <w:sz w:val="24"/>
           <w:szCs w:val="24"/>
         </w:rPr>
@@ -3324,7 +3331,7 @@
     </w:p>
     <w:p>
       <w:pPr>
-        <w:pStyle w:val="973"/>
+        <w:pStyle w:val="977"/>
         <w:numPr>
           <w:ilvl w:val="0"/>
           <w:numId w:val="23"/>
@@ -3353,7 +3360,7 @@
       </w:r>
       <w:r>
         <w:rPr>
-          <w:rFonts w:ascii="Verdana" w:hAnsi="Verdana" w:eastAsia="Verdana" w:cs="Verdana"/>
+          <w:rFonts w:ascii="Verdana" w:hAnsi="Verdana" w:cs="Verdana"/>
           <w:sz w:val="24"/>
           <w:szCs w:val="24"/>
         </w:rPr>
@@ -3368,7 +3375,7 @@
     </w:p>
     <w:p>
       <w:pPr>
-        <w:pStyle w:val="973"/>
+        <w:pStyle w:val="977"/>
         <w:numPr>
           <w:ilvl w:val="0"/>
           <w:numId w:val="23"/>
@@ -3397,7 +3404,7 @@
       </w:r>
       <w:r>
         <w:rPr>
-          <w:rFonts w:ascii="Verdana" w:hAnsi="Verdana" w:eastAsia="Verdana" w:cs="Verdana"/>
+          <w:rFonts w:ascii="Verdana" w:hAnsi="Verdana" w:cs="Verdana"/>
           <w:sz w:val="24"/>
           <w:szCs w:val="24"/>
         </w:rPr>
@@ -3412,7 +3419,7 @@
     </w:p>
     <w:p>
       <w:pPr>
-        <w:pStyle w:val="973"/>
+        <w:pStyle w:val="977"/>
         <w:numPr>
           <w:ilvl w:val="0"/>
           <w:numId w:val="23"/>
@@ -3449,7 +3456,7 @@
       </w:r>
       <w:r>
         <w:rPr>
-          <w:rFonts w:ascii="Verdana" w:hAnsi="Verdana" w:eastAsia="Verdana" w:cs="Verdana"/>
+          <w:rFonts w:ascii="Verdana" w:hAnsi="Verdana" w:cs="Verdana"/>
           <w:sz w:val="24"/>
           <w:szCs w:val="24"/>
         </w:rPr>
@@ -3464,7 +3471,7 @@
     </w:p>
     <w:p>
       <w:pPr>
-        <w:pStyle w:val="973"/>
+        <w:pStyle w:val="977"/>
         <w:numPr>
           <w:ilvl w:val="0"/>
           <w:numId w:val="23"/>
@@ -3493,7 +3500,7 @@
       </w:r>
       <w:r>
         <w:rPr>
-          <w:rFonts w:ascii="Verdana" w:hAnsi="Verdana" w:eastAsia="Verdana" w:cs="Verdana"/>
+          <w:rFonts w:ascii="Verdana" w:hAnsi="Verdana" w:cs="Verdana"/>
           <w:sz w:val="24"/>
           <w:szCs w:val="24"/>
         </w:rPr>
@@ -3508,7 +3515,7 @@
     </w:p>
     <w:p>
       <w:pPr>
-        <w:pStyle w:val="973"/>
+        <w:pStyle w:val="977"/>
         <w:numPr>
           <w:ilvl w:val="0"/>
           <w:numId w:val="23"/>
@@ -3537,7 +3544,7 @@
       </w:r>
       <w:r>
         <w:rPr>
-          <w:rFonts w:ascii="Verdana" w:hAnsi="Verdana" w:eastAsia="Verdana" w:cs="Verdana"/>
+          <w:rFonts w:ascii="Verdana" w:hAnsi="Verdana" w:cs="Verdana"/>
           <w:sz w:val="24"/>
           <w:szCs w:val="24"/>
         </w:rPr>
@@ -3552,7 +3559,7 @@
     </w:p>
     <w:p>
       <w:pPr>
-        <w:pStyle w:val="973"/>
+        <w:pStyle w:val="977"/>
         <w:numPr>
           <w:ilvl w:val="0"/>
           <w:numId w:val="23"/>
@@ -3581,7 +3588,7 @@
       </w:r>
       <w:r>
         <w:rPr>
-          <w:rFonts w:ascii="Verdana" w:hAnsi="Verdana" w:eastAsia="Verdana" w:cs="Verdana"/>
+          <w:rFonts w:ascii="Verdana" w:hAnsi="Verdana" w:cs="Verdana"/>
           <w:sz w:val="24"/>
           <w:szCs w:val="24"/>
         </w:rPr>
@@ -3596,7 +3603,7 @@
     </w:p>
     <w:p>
       <w:pPr>
-        <w:pStyle w:val="973"/>
+        <w:pStyle w:val="977"/>
         <w:numPr>
           <w:ilvl w:val="0"/>
           <w:numId w:val="23"/>
@@ -3625,7 +3632,7 @@
       </w:r>
       <w:r>
         <w:rPr>
-          <w:rFonts w:ascii="Verdana" w:hAnsi="Verdana" w:eastAsia="Verdana" w:cs="Verdana"/>
+          <w:rFonts w:ascii="Verdana" w:hAnsi="Verdana" w:cs="Verdana"/>
           <w:sz w:val="24"/>
           <w:szCs w:val="24"/>
         </w:rPr>
@@ -3640,7 +3647,7 @@
     </w:p>
     <w:p>
       <w:pPr>
-        <w:pStyle w:val="973"/>
+        <w:pStyle w:val="977"/>
         <w:numPr>
           <w:ilvl w:val="0"/>
           <w:numId w:val="23"/>
@@ -3669,7 +3676,7 @@
       </w:r>
       <w:r>
         <w:rPr>
-          <w:rFonts w:ascii="Verdana" w:hAnsi="Verdana" w:eastAsia="Verdana" w:cs="Verdana"/>
+          <w:rFonts w:ascii="Verdana" w:hAnsi="Verdana" w:cs="Verdana"/>
           <w:sz w:val="24"/>
           <w:szCs w:val="24"/>
         </w:rPr>
@@ -3684,7 +3691,7 @@
     </w:p>
     <w:p>
       <w:pPr>
-        <w:pStyle w:val="973"/>
+        <w:pStyle w:val="977"/>
         <w:numPr>
           <w:ilvl w:val="0"/>
           <w:numId w:val="23"/>
@@ -3713,7 +3720,7 @@
       </w:r>
       <w:r>
         <w:rPr>
-          <w:rFonts w:ascii="Verdana" w:hAnsi="Verdana" w:eastAsia="Verdana" w:cs="Verdana"/>
+          <w:rFonts w:ascii="Verdana" w:hAnsi="Verdana" w:cs="Verdana"/>
           <w:sz w:val="24"/>
           <w:szCs w:val="24"/>
         </w:rPr>
@@ -3728,7 +3735,7 @@
     </w:p>
     <w:p>
       <w:pPr>
-        <w:pStyle w:val="973"/>
+        <w:pStyle w:val="977"/>
         <w:numPr>
           <w:ilvl w:val="0"/>
           <w:numId w:val="23"/>
@@ -3787,7 +3794,7 @@
       </w:r>
       <w:r>
         <w:rPr>
-          <w:rFonts w:ascii="Verdana" w:hAnsi="Verdana" w:eastAsia="Verdana" w:cs="Verdana"/>
+          <w:rFonts w:ascii="Verdana" w:hAnsi="Verdana" w:cs="Verdana"/>
           <w:sz w:val="24"/>
           <w:szCs w:val="24"/>
         </w:rPr>
@@ -3811,14 +3818,14 @@
       </w:pPr>
       <w:r>
         <w:rPr>
-          <w:rStyle w:val="923"/>
+          <w:rStyle w:val="927"/>
           <w:rFonts w:ascii="Verdana" w:hAnsi="Verdana" w:eastAsia="Verdana" w:cs="Verdana"/>
         </w:rPr>
         <w:t xml:space="preserve">5.4 </w:t>
       </w:r>
       <w:r>
         <w:rPr>
-          <w:rStyle w:val="923"/>
+          <w:rStyle w:val="927"/>
           <w:rFonts w:ascii="Verdana" w:hAnsi="Verdana" w:eastAsia="Verdana" w:cs="Verdana"/>
         </w:rPr>
         <w:t xml:space="preserve">Dedicated Reporting Channel for Trusted Flaggers:</w:t>
@@ -3834,6 +3841,13 @@
       <w:r>
         <w:rPr>
           <w:rFonts w:ascii="Verdana" w:hAnsi="Verdana" w:eastAsia="Verdana" w:cs="Verdana"/>
+          <w:sz w:val="24"/>
+          <w:szCs w:val="24"/>
+        </w:rPr>
+      </w:r>
+      <w:r>
+        <w:rPr>
+          <w:rFonts w:ascii="Verdana" w:hAnsi="Verdana" w:cs="Verdana"/>
           <w:sz w:val="24"/>
           <w:szCs w:val="24"/>
         </w:rPr>
@@ -3841,7 +3855,7 @@
     </w:p>
     <w:p>
       <w:pPr>
-        <w:pStyle w:val="973"/>
+        <w:pStyle w:val="977"/>
         <w:numPr>
           <w:ilvl w:val="0"/>
           <w:numId w:val="45"/>
@@ -3897,12 +3911,11 @@
           <w:rFonts w:ascii="Verdana" w:hAnsi="Verdana" w:eastAsia="Verdana" w:cs="Verdana"/>
           <w:sz w:val="24"/>
           <w:szCs w:val="24"/>
-          <w:highlight w:val="none"/>
-        </w:rPr>
-      </w:r>
-      <w:r>
-        <w:rPr>
-          <w:rFonts w:ascii="Verdana" w:hAnsi="Verdana" w:eastAsia="Verdana" w:cs="Verdana"/>
+        </w:rPr>
+      </w:r>
+      <w:r>
+        <w:rPr>
+          <w:rFonts w:ascii="Verdana" w:hAnsi="Verdana" w:cs="Verdana"/>
           <w:sz w:val="24"/>
           <w:szCs w:val="24"/>
         </w:rPr>
@@ -3934,10 +3947,10 @@
       </w:r>
       <w:r>
         <w:rPr>
-          <w:rStyle w:val="923"/>
+          <w:rStyle w:val="927"/>
           <w:rFonts w:ascii="Verdana" w:hAnsi="Verdana" w:eastAsia="Verdana" w:cs="Verdana"/>
         </w:rPr>
-        <w:t xml:space="preserve">5.5 "Processing Complaints from other Users:</w:t>
+        <w:t xml:space="preserve">5.5 Processing Complaints from other Users:</w:t>
       </w:r>
       <w:r>
         <w:rPr>
@@ -3950,6 +3963,13 @@
       <w:r>
         <w:rPr>
           <w:rFonts w:ascii="Verdana" w:hAnsi="Verdana" w:eastAsia="Verdana" w:cs="Verdana"/>
+          <w:sz w:val="24"/>
+          <w:szCs w:val="24"/>
+        </w:rPr>
+      </w:r>
+      <w:r>
+        <w:rPr>
+          <w:rFonts w:ascii="Verdana" w:hAnsi="Verdana" w:cs="Verdana"/>
           <w:sz w:val="24"/>
           <w:szCs w:val="24"/>
         </w:rPr>
@@ -3957,7 +3977,7 @@
     </w:p>
     <w:p>
       <w:pPr>
-        <w:pStyle w:val="973"/>
+        <w:pStyle w:val="977"/>
         <w:numPr>
           <w:ilvl w:val="0"/>
           <w:numId w:val="46"/>
@@ -4013,12 +4033,11 @@
           <w:rFonts w:ascii="Verdana" w:hAnsi="Verdana" w:eastAsia="Verdana" w:cs="Verdana"/>
           <w:sz w:val="24"/>
           <w:szCs w:val="24"/>
-          <w:highlight w:val="none"/>
-        </w:rPr>
-      </w:r>
-      <w:r>
-        <w:rPr>
-          <w:rFonts w:ascii="Verdana" w:hAnsi="Verdana" w:eastAsia="Verdana" w:cs="Verdana"/>
+        </w:rPr>
+      </w:r>
+      <w:r>
+        <w:rPr>
+          <w:rFonts w:ascii="Verdana" w:hAnsi="Verdana" w:cs="Verdana"/>
           <w:sz w:val="24"/>
           <w:szCs w:val="24"/>
         </w:rPr>
@@ -4026,7 +4045,7 @@
     </w:p>
     <w:p>
       <w:pPr>
-        <w:pStyle w:val="912"/>
+        <w:pStyle w:val="916"/>
         <w:pBdr/>
         <w:spacing/>
         <w:ind/>
@@ -4036,6 +4055,11 @@
       </w:pPr>
       <w:r>
         <w:t xml:space="preserve">6. Content Moderation and Safety Measures</w:t>
+      </w:r>
+      <w:r>
+        <w:rPr>
+          <w14:ligatures w14:val="none"/>
+        </w:rPr>
       </w:r>
       <w:r>
         <w:rPr>
@@ -4069,7 +4093,7 @@
       </w:r>
       <w:r>
         <w:rPr>
-          <w:rFonts w:ascii="Verdana" w:hAnsi="Verdana" w:eastAsia="Verdana" w:cs="Verdana"/>
+          <w:rFonts w:ascii="Verdana" w:hAnsi="Verdana" w:cs="Verdana"/>
           <w:sz w:val="24"/>
           <w:szCs w:val="24"/>
         </w:rPr>
@@ -4084,7 +4108,7 @@
     </w:p>
     <w:p>
       <w:pPr>
-        <w:pStyle w:val="973"/>
+        <w:pStyle w:val="977"/>
         <w:numPr>
           <w:ilvl w:val="0"/>
           <w:numId w:val="24"/>
@@ -4137,16 +4161,15 @@
       </w:r>
       <w:r>
         <w:rPr>
-          <w:rFonts w:ascii="Verdana" w:hAnsi="Verdana" w:eastAsia="Verdana" w:cs="Verdana"/>
-          <w:sz w:val="24"/>
-          <w:szCs w:val="24"/>
-          <w:highlight w:val="none"/>
+          <w:rFonts w:ascii="Verdana" w:hAnsi="Verdana" w:cs="Verdana"/>
+          <w:sz w:val="24"/>
+          <w:szCs w:val="24"/>
         </w:rPr>
       </w:r>
     </w:p>
     <w:p>
       <w:pPr>
-        <w:pStyle w:val="973"/>
+        <w:pStyle w:val="977"/>
         <w:numPr>
           <w:ilvl w:val="0"/>
           <w:numId w:val="24"/>
@@ -4183,7 +4206,7 @@
       </w:r>
       <w:r>
         <w:rPr>
-          <w:rFonts w:ascii="Verdana" w:hAnsi="Verdana" w:eastAsia="Verdana" w:cs="Verdana"/>
+          <w:rFonts w:ascii="Verdana" w:hAnsi="Verdana" w:cs="Verdana"/>
           <w:sz w:val="24"/>
           <w:szCs w:val="24"/>
         </w:rPr>
@@ -4198,7 +4221,7 @@
     </w:p>
     <w:p>
       <w:pPr>
-        <w:pStyle w:val="973"/>
+        <w:pStyle w:val="977"/>
         <w:numPr>
           <w:ilvl w:val="0"/>
           <w:numId w:val="24"/>
@@ -4267,7 +4290,7 @@
       </w:r>
       <w:r>
         <w:rPr>
-          <w:rFonts w:ascii="Verdana" w:hAnsi="Verdana" w:eastAsia="Verdana" w:cs="Verdana"/>
+          <w:rFonts w:ascii="Verdana" w:hAnsi="Verdana" w:cs="Verdana"/>
           <w:sz w:val="24"/>
           <w:szCs w:val="24"/>
         </w:rPr>
@@ -4282,7 +4305,7 @@
     </w:p>
     <w:p>
       <w:pPr>
-        <w:pStyle w:val="973"/>
+        <w:pStyle w:val="977"/>
         <w:numPr>
           <w:ilvl w:val="0"/>
           <w:numId w:val="24"/>
@@ -4319,7 +4342,7 @@
       </w:r>
       <w:r>
         <w:rPr>
-          <w:rFonts w:ascii="Verdana" w:hAnsi="Verdana" w:eastAsia="Verdana" w:cs="Verdana"/>
+          <w:rFonts w:ascii="Verdana" w:hAnsi="Verdana" w:cs="Verdana"/>
           <w:sz w:val="24"/>
           <w:szCs w:val="24"/>
         </w:rPr>
@@ -4334,7 +4357,7 @@
     </w:p>
     <w:p>
       <w:pPr>
-        <w:pStyle w:val="973"/>
+        <w:pStyle w:val="977"/>
         <w:numPr>
           <w:ilvl w:val="0"/>
           <w:numId w:val="24"/>
@@ -4371,7 +4394,7 @@
       </w:r>
       <w:r>
         <w:rPr>
-          <w:rFonts w:ascii="Verdana" w:hAnsi="Verdana" w:eastAsia="Verdana" w:cs="Verdana"/>
+          <w:rFonts w:ascii="Verdana" w:hAnsi="Verdana" w:cs="Verdana"/>
           <w:sz w:val="24"/>
           <w:szCs w:val="24"/>
         </w:rPr>
@@ -4386,7 +4409,7 @@
     </w:p>
     <w:p>
       <w:pPr>
-        <w:pStyle w:val="973"/>
+        <w:pStyle w:val="977"/>
         <w:numPr>
           <w:ilvl w:val="0"/>
           <w:numId w:val="24"/>
@@ -4415,7 +4438,7 @@
       </w:r>
       <w:r>
         <w:rPr>
-          <w:rFonts w:ascii="Verdana" w:hAnsi="Verdana" w:eastAsia="Verdana" w:cs="Verdana"/>
+          <w:rFonts w:ascii="Verdana" w:hAnsi="Verdana" w:cs="Verdana"/>
           <w:sz w:val="24"/>
           <w:szCs w:val="24"/>
         </w:rPr>
@@ -4430,7 +4453,7 @@
     </w:p>
     <w:p>
       <w:pPr>
-        <w:pStyle w:val="973"/>
+        <w:pStyle w:val="977"/>
         <w:numPr>
           <w:ilvl w:val="0"/>
           <w:numId w:val="24"/>
@@ -4459,7 +4482,7 @@
       </w:r>
       <w:r>
         <w:rPr>
-          <w:rFonts w:ascii="Verdana" w:hAnsi="Verdana" w:eastAsia="Verdana" w:cs="Verdana"/>
+          <w:rFonts w:ascii="Verdana" w:hAnsi="Verdana" w:cs="Verdana"/>
           <w:sz w:val="24"/>
           <w:szCs w:val="24"/>
         </w:rPr>
@@ -4474,7 +4497,7 @@
     </w:p>
     <w:p>
       <w:pPr>
-        <w:pStyle w:val="973"/>
+        <w:pStyle w:val="977"/>
         <w:numPr>
           <w:ilvl w:val="0"/>
           <w:numId w:val="24"/>
@@ -4503,7 +4526,7 @@
       </w:r>
       <w:r>
         <w:rPr>
-          <w:rFonts w:ascii="Verdana" w:hAnsi="Verdana" w:eastAsia="Verdana" w:cs="Verdana"/>
+          <w:rFonts w:ascii="Verdana" w:hAnsi="Verdana" w:cs="Verdana"/>
           <w:sz w:val="24"/>
           <w:szCs w:val="24"/>
         </w:rPr>
@@ -4518,7 +4541,7 @@
     </w:p>
     <w:p>
       <w:pPr>
-        <w:pStyle w:val="973"/>
+        <w:pStyle w:val="977"/>
         <w:numPr>
           <w:ilvl w:val="0"/>
           <w:numId w:val="24"/>
@@ -4563,7 +4586,7 @@
       </w:r>
       <w:r>
         <w:rPr>
-          <w:rFonts w:ascii="Verdana" w:hAnsi="Verdana" w:eastAsia="Verdana" w:cs="Verdana"/>
+          <w:rFonts w:ascii="Verdana" w:hAnsi="Verdana" w:cs="Verdana"/>
           <w:sz w:val="24"/>
           <w:szCs w:val="24"/>
         </w:rPr>
@@ -4578,7 +4601,7 @@
     </w:p>
     <w:p>
       <w:pPr>
-        <w:pStyle w:val="912"/>
+        <w:pStyle w:val="916"/>
         <w:pBdr/>
         <w:spacing/>
         <w:ind/>
@@ -4588,6 +4611,11 @@
       </w:pPr>
       <w:r>
         <w:t xml:space="preserve">7. Illegal Content Risk Assessment Process</w:t>
+      </w:r>
+      <w:r>
+        <w:rPr>
+          <w14:ligatures w14:val="none"/>
+        </w:rPr>
       </w:r>
       <w:r>
         <w:rPr>
@@ -4621,8 +4649,7 @@
       </w:r>
       <w:r>
         <w:rPr>
-          <w:rFonts w:ascii="Verdana" w:hAnsi="Verdana" w:eastAsia="Verdana" w:cs="Verdana"/>
-          <w:sz w:val="24"/>
+          <w:rFonts w:ascii="Verdana" w:hAnsi="Verdana" w:cs="Verdana"/>
           <w:szCs w:val="24"/>
         </w:rPr>
       </w:r>
@@ -4635,7 +4662,7 @@
     </w:p>
     <w:p>
       <w:pPr>
-        <w:pStyle w:val="913"/>
+        <w:pStyle w:val="917"/>
         <w:pBdr/>
         <w:spacing/>
         <w:ind/>
@@ -4645,6 +4672,11 @@
       </w:pPr>
       <w:r>
         <w:t xml:space="preserve">7.1 Step 1: Understanding the Kinds of Illegal Content to be Assessed</w:t>
+      </w:r>
+      <w:r>
+        <w:rPr>
+          <w14:ligatures w14:val="none"/>
+        </w:rPr>
       </w:r>
       <w:r>
         <w:rPr>
@@ -4678,8 +4710,7 @@
       </w:r>
       <w:r>
         <w:rPr>
-          <w:rFonts w:ascii="Verdana" w:hAnsi="Verdana" w:eastAsia="Verdana" w:cs="Verdana"/>
-          <w:sz w:val="24"/>
+          <w:rFonts w:ascii="Verdana" w:hAnsi="Verdana" w:cs="Verdana"/>
           <w:szCs w:val="24"/>
         </w:rPr>
       </w:r>
@@ -4692,7 +4723,7 @@
     </w:p>
     <w:p>
       <w:pPr>
-        <w:pStyle w:val="973"/>
+        <w:pStyle w:val="977"/>
         <w:numPr>
           <w:ilvl w:val="0"/>
           <w:numId w:val="36"/>
@@ -4721,8 +4752,7 @@
       </w:r>
       <w:r>
         <w:rPr>
-          <w:rFonts w:ascii="Verdana" w:hAnsi="Verdana" w:eastAsia="Verdana" w:cs="Verdana"/>
-          <w:sz w:val="24"/>
+          <w:rFonts w:ascii="Verdana" w:hAnsi="Verdana" w:cs="Verdana"/>
           <w:szCs w:val="24"/>
         </w:rPr>
       </w:r>
@@ -4735,7 +4765,7 @@
     </w:p>
     <w:p>
       <w:pPr>
-        <w:pStyle w:val="973"/>
+        <w:pStyle w:val="977"/>
         <w:numPr>
           <w:ilvl w:val="0"/>
           <w:numId w:val="36"/>
@@ -4766,23 +4796,24 @@
       </w:r>
       <w:r>
         <w:rPr>
-          <w:rFonts w:ascii="Verdana" w:hAnsi="Verdana" w:cs="Verdana"/>
-          <w:sz w:val="24"/>
-          <w:szCs w:val="24"/>
-        </w:rPr>
-      </w:r>
-      <w:r>
-        <w:rPr>
           <w:rFonts w:ascii="Verdana" w:hAnsi="Verdana" w:eastAsia="Verdana" w:cs="Verdana"/>
           <w:color w:val="000000"/>
           <w:sz w:val="24"/>
           <w:szCs w:val="24"/>
         </w:rPr>
       </w:r>
+      <w:r>
+        <w:rPr>
+          <w:rFonts w:ascii="Verdana" w:hAnsi="Verdana" w:eastAsia="Verdana" w:cs="Verdana"/>
+          <w:color w:val="000000"/>
+          <w:sz w:val="24"/>
+          <w:szCs w:val="24"/>
+        </w:rPr>
+      </w:r>
     </w:p>
     <w:p>
       <w:pPr>
-        <w:pStyle w:val="973"/>
+        <w:pStyle w:val="977"/>
         <w:numPr>
           <w:ilvl w:val="0"/>
           <w:numId w:val="36"/>
@@ -4821,23 +4852,24 @@
       </w:r>
       <w:r>
         <w:rPr>
-          <w:rFonts w:ascii="Verdana" w:hAnsi="Verdana" w:cs="Verdana"/>
-          <w:sz w:val="24"/>
-          <w:szCs w:val="24"/>
-        </w:rPr>
-      </w:r>
-      <w:r>
-        <w:rPr>
           <w:rFonts w:ascii="Verdana" w:hAnsi="Verdana" w:eastAsia="Verdana" w:cs="Verdana"/>
           <w:color w:val="000000"/>
           <w:sz w:val="24"/>
           <w:szCs w:val="24"/>
         </w:rPr>
       </w:r>
+      <w:r>
+        <w:rPr>
+          <w:rFonts w:ascii="Verdana" w:hAnsi="Verdana" w:eastAsia="Verdana" w:cs="Verdana"/>
+          <w:color w:val="000000"/>
+          <w:sz w:val="24"/>
+          <w:szCs w:val="24"/>
+        </w:rPr>
+      </w:r>
     </w:p>
     <w:p>
       <w:pPr>
-        <w:pStyle w:val="973"/>
+        <w:pStyle w:val="977"/>
         <w:numPr>
           <w:ilvl w:val="0"/>
           <w:numId w:val="36"/>
@@ -4876,23 +4908,24 @@
       </w:r>
       <w:r>
         <w:rPr>
-          <w:rFonts w:ascii="Verdana" w:hAnsi="Verdana" w:cs="Verdana"/>
-          <w:sz w:val="24"/>
-          <w:szCs w:val="24"/>
-        </w:rPr>
-      </w:r>
-      <w:r>
-        <w:rPr>
           <w:rFonts w:ascii="Verdana" w:hAnsi="Verdana" w:eastAsia="Verdana" w:cs="Verdana"/>
           <w:color w:val="000000"/>
           <w:sz w:val="24"/>
           <w:szCs w:val="24"/>
         </w:rPr>
       </w:r>
+      <w:r>
+        <w:rPr>
+          <w:rFonts w:ascii="Verdana" w:hAnsi="Verdana" w:eastAsia="Verdana" w:cs="Verdana"/>
+          <w:color w:val="000000"/>
+          <w:sz w:val="24"/>
+          <w:szCs w:val="24"/>
+        </w:rPr>
+      </w:r>
     </w:p>
     <w:p>
       <w:pPr>
-        <w:pStyle w:val="973"/>
+        <w:pStyle w:val="977"/>
         <w:numPr>
           <w:ilvl w:val="0"/>
           <w:numId w:val="36"/>
@@ -4931,23 +4964,24 @@
       </w:r>
       <w:r>
         <w:rPr>
-          <w:rFonts w:ascii="Verdana" w:hAnsi="Verdana" w:cs="Verdana"/>
-          <w:sz w:val="24"/>
-          <w:szCs w:val="24"/>
-        </w:rPr>
-      </w:r>
-      <w:r>
-        <w:rPr>
           <w:rFonts w:ascii="Verdana" w:hAnsi="Verdana" w:eastAsia="Verdana" w:cs="Verdana"/>
           <w:color w:val="000000"/>
           <w:sz w:val="24"/>
           <w:szCs w:val="24"/>
         </w:rPr>
       </w:r>
+      <w:r>
+        <w:rPr>
+          <w:rFonts w:ascii="Verdana" w:hAnsi="Verdana" w:eastAsia="Verdana" w:cs="Verdana"/>
+          <w:color w:val="000000"/>
+          <w:sz w:val="24"/>
+          <w:szCs w:val="24"/>
+        </w:rPr>
+      </w:r>
     </w:p>
     <w:p>
       <w:pPr>
-        <w:pStyle w:val="973"/>
+        <w:pStyle w:val="977"/>
         <w:numPr>
           <w:ilvl w:val="0"/>
           <w:numId w:val="36"/>
@@ -4986,23 +5020,24 @@
       </w:r>
       <w:r>
         <w:rPr>
-          <w:rFonts w:ascii="Verdana" w:hAnsi="Verdana" w:cs="Verdana"/>
-          <w:sz w:val="24"/>
-          <w:szCs w:val="24"/>
-        </w:rPr>
-      </w:r>
-      <w:r>
-        <w:rPr>
           <w:rFonts w:ascii="Verdana" w:hAnsi="Verdana" w:eastAsia="Verdana" w:cs="Verdana"/>
           <w:color w:val="000000"/>
           <w:sz w:val="24"/>
           <w:szCs w:val="24"/>
         </w:rPr>
       </w:r>
+      <w:r>
+        <w:rPr>
+          <w:rFonts w:ascii="Verdana" w:hAnsi="Verdana" w:eastAsia="Verdana" w:cs="Verdana"/>
+          <w:color w:val="000000"/>
+          <w:sz w:val="24"/>
+          <w:szCs w:val="24"/>
+        </w:rPr>
+      </w:r>
     </w:p>
     <w:p>
       <w:pPr>
-        <w:pStyle w:val="973"/>
+        <w:pStyle w:val="977"/>
         <w:numPr>
           <w:ilvl w:val="0"/>
           <w:numId w:val="36"/>
@@ -5041,23 +5076,24 @@
       </w:r>
       <w:r>
         <w:rPr>
-          <w:rFonts w:ascii="Verdana" w:hAnsi="Verdana" w:cs="Verdana"/>
-          <w:sz w:val="24"/>
-          <w:szCs w:val="24"/>
-        </w:rPr>
-      </w:r>
-      <w:r>
-        <w:rPr>
           <w:rFonts w:ascii="Verdana" w:hAnsi="Verdana" w:eastAsia="Verdana" w:cs="Verdana"/>
           <w:color w:val="000000"/>
           <w:sz w:val="24"/>
           <w:szCs w:val="24"/>
         </w:rPr>
       </w:r>
+      <w:r>
+        <w:rPr>
+          <w:rFonts w:ascii="Verdana" w:hAnsi="Verdana" w:eastAsia="Verdana" w:cs="Verdana"/>
+          <w:color w:val="000000"/>
+          <w:sz w:val="24"/>
+          <w:szCs w:val="24"/>
+        </w:rPr>
+      </w:r>
     </w:p>
     <w:p>
       <w:pPr>
-        <w:pStyle w:val="973"/>
+        <w:pStyle w:val="977"/>
         <w:numPr>
           <w:ilvl w:val="0"/>
           <w:numId w:val="36"/>
@@ -5096,23 +5132,24 @@
       </w:r>
       <w:r>
         <w:rPr>
-          <w:rFonts w:ascii="Verdana" w:hAnsi="Verdana" w:cs="Verdana"/>
-          <w:sz w:val="24"/>
-          <w:szCs w:val="24"/>
-        </w:rPr>
-      </w:r>
-      <w:r>
-        <w:rPr>
           <w:rFonts w:ascii="Verdana" w:hAnsi="Verdana" w:eastAsia="Verdana" w:cs="Verdana"/>
           <w:color w:val="000000"/>
           <w:sz w:val="24"/>
           <w:szCs w:val="24"/>
         </w:rPr>
       </w:r>
+      <w:r>
+        <w:rPr>
+          <w:rFonts w:ascii="Verdana" w:hAnsi="Verdana" w:eastAsia="Verdana" w:cs="Verdana"/>
+          <w:color w:val="000000"/>
+          <w:sz w:val="24"/>
+          <w:szCs w:val="24"/>
+        </w:rPr>
+      </w:r>
     </w:p>
     <w:p>
       <w:pPr>
-        <w:pStyle w:val="973"/>
+        <w:pStyle w:val="977"/>
         <w:numPr>
           <w:ilvl w:val="0"/>
           <w:numId w:val="36"/>
@@ -5151,23 +5188,24 @@
       </w:r>
       <w:r>
         <w:rPr>
-          <w:rFonts w:ascii="Verdana" w:hAnsi="Verdana" w:cs="Verdana"/>
-          <w:sz w:val="24"/>
-          <w:szCs w:val="24"/>
-        </w:rPr>
-      </w:r>
-      <w:r>
-        <w:rPr>
           <w:rFonts w:ascii="Verdana" w:hAnsi="Verdana" w:eastAsia="Verdana" w:cs="Verdana"/>
           <w:color w:val="000000"/>
           <w:sz w:val="24"/>
           <w:szCs w:val="24"/>
         </w:rPr>
       </w:r>
+      <w:r>
+        <w:rPr>
+          <w:rFonts w:ascii="Verdana" w:hAnsi="Verdana" w:eastAsia="Verdana" w:cs="Verdana"/>
+          <w:color w:val="000000"/>
+          <w:sz w:val="24"/>
+          <w:szCs w:val="24"/>
+        </w:rPr>
+      </w:r>
     </w:p>
     <w:p>
       <w:pPr>
-        <w:pStyle w:val="973"/>
+        <w:pStyle w:val="977"/>
         <w:numPr>
           <w:ilvl w:val="0"/>
           <w:numId w:val="36"/>
@@ -5206,23 +5244,24 @@
       </w:r>
       <w:r>
         <w:rPr>
-          <w:rFonts w:ascii="Verdana" w:hAnsi="Verdana" w:cs="Verdana"/>
-          <w:sz w:val="24"/>
-          <w:szCs w:val="24"/>
-        </w:rPr>
-      </w:r>
-      <w:r>
-        <w:rPr>
           <w:rFonts w:ascii="Verdana" w:hAnsi="Verdana" w:eastAsia="Verdana" w:cs="Verdana"/>
           <w:color w:val="000000"/>
           <w:sz w:val="24"/>
           <w:szCs w:val="24"/>
         </w:rPr>
       </w:r>
+      <w:r>
+        <w:rPr>
+          <w:rFonts w:ascii="Verdana" w:hAnsi="Verdana" w:eastAsia="Verdana" w:cs="Verdana"/>
+          <w:color w:val="000000"/>
+          <w:sz w:val="24"/>
+          <w:szCs w:val="24"/>
+        </w:rPr>
+      </w:r>
     </w:p>
     <w:p>
       <w:pPr>
-        <w:pStyle w:val="973"/>
+        <w:pStyle w:val="977"/>
         <w:numPr>
           <w:ilvl w:val="0"/>
           <w:numId w:val="36"/>
@@ -5261,23 +5300,24 @@
       </w:r>
       <w:r>
         <w:rPr>
-          <w:rFonts w:ascii="Verdana" w:hAnsi="Verdana" w:cs="Verdana"/>
-          <w:sz w:val="24"/>
-          <w:szCs w:val="24"/>
-        </w:rPr>
-      </w:r>
-      <w:r>
-        <w:rPr>
           <w:rFonts w:ascii="Verdana" w:hAnsi="Verdana" w:eastAsia="Verdana" w:cs="Verdana"/>
           <w:color w:val="000000"/>
           <w:sz w:val="24"/>
           <w:szCs w:val="24"/>
         </w:rPr>
       </w:r>
+      <w:r>
+        <w:rPr>
+          <w:rFonts w:ascii="Verdana" w:hAnsi="Verdana" w:eastAsia="Verdana" w:cs="Verdana"/>
+          <w:color w:val="000000"/>
+          <w:sz w:val="24"/>
+          <w:szCs w:val="24"/>
+        </w:rPr>
+      </w:r>
     </w:p>
     <w:p>
       <w:pPr>
-        <w:pStyle w:val="973"/>
+        <w:pStyle w:val="977"/>
         <w:numPr>
           <w:ilvl w:val="0"/>
           <w:numId w:val="36"/>
@@ -5316,23 +5356,24 @@
       </w:r>
       <w:r>
         <w:rPr>
-          <w:rFonts w:ascii="Verdana" w:hAnsi="Verdana" w:cs="Verdana"/>
-          <w:sz w:val="24"/>
-          <w:szCs w:val="24"/>
-        </w:rPr>
-      </w:r>
-      <w:r>
-        <w:rPr>
           <w:rFonts w:ascii="Verdana" w:hAnsi="Verdana" w:eastAsia="Verdana" w:cs="Verdana"/>
           <w:color w:val="000000"/>
           <w:sz w:val="24"/>
           <w:szCs w:val="24"/>
         </w:rPr>
       </w:r>
+      <w:r>
+        <w:rPr>
+          <w:rFonts w:ascii="Verdana" w:hAnsi="Verdana" w:eastAsia="Verdana" w:cs="Verdana"/>
+          <w:color w:val="000000"/>
+          <w:sz w:val="24"/>
+          <w:szCs w:val="24"/>
+        </w:rPr>
+      </w:r>
     </w:p>
     <w:p>
       <w:pPr>
-        <w:pStyle w:val="973"/>
+        <w:pStyle w:val="977"/>
         <w:numPr>
           <w:ilvl w:val="0"/>
           <w:numId w:val="36"/>
@@ -5371,23 +5412,24 @@
       </w:r>
       <w:r>
         <w:rPr>
-          <w:rFonts w:ascii="Verdana" w:hAnsi="Verdana" w:cs="Verdana"/>
-          <w:sz w:val="24"/>
-          <w:szCs w:val="24"/>
-        </w:rPr>
-      </w:r>
-      <w:r>
-        <w:rPr>
           <w:rFonts w:ascii="Verdana" w:hAnsi="Verdana" w:eastAsia="Verdana" w:cs="Verdana"/>
           <w:color w:val="000000"/>
           <w:sz w:val="24"/>
           <w:szCs w:val="24"/>
         </w:rPr>
       </w:r>
+      <w:r>
+        <w:rPr>
+          <w:rFonts w:ascii="Verdana" w:hAnsi="Verdana" w:eastAsia="Verdana" w:cs="Verdana"/>
+          <w:color w:val="000000"/>
+          <w:sz w:val="24"/>
+          <w:szCs w:val="24"/>
+        </w:rPr>
+      </w:r>
     </w:p>
     <w:p>
       <w:pPr>
-        <w:pStyle w:val="973"/>
+        <w:pStyle w:val="977"/>
         <w:numPr>
           <w:ilvl w:val="0"/>
           <w:numId w:val="36"/>
@@ -5426,23 +5468,24 @@
       </w:r>
       <w:r>
         <w:rPr>
-          <w:rFonts w:ascii="Verdana" w:hAnsi="Verdana" w:cs="Verdana"/>
-          <w:sz w:val="24"/>
-          <w:szCs w:val="24"/>
-        </w:rPr>
-      </w:r>
-      <w:r>
-        <w:rPr>
           <w:rFonts w:ascii="Verdana" w:hAnsi="Verdana" w:eastAsia="Verdana" w:cs="Verdana"/>
           <w:color w:val="000000"/>
           <w:sz w:val="24"/>
           <w:szCs w:val="24"/>
         </w:rPr>
       </w:r>
+      <w:r>
+        <w:rPr>
+          <w:rFonts w:ascii="Verdana" w:hAnsi="Verdana" w:eastAsia="Verdana" w:cs="Verdana"/>
+          <w:color w:val="000000"/>
+          <w:sz w:val="24"/>
+          <w:szCs w:val="24"/>
+        </w:rPr>
+      </w:r>
     </w:p>
     <w:p>
       <w:pPr>
-        <w:pStyle w:val="973"/>
+        <w:pStyle w:val="977"/>
         <w:numPr>
           <w:ilvl w:val="0"/>
           <w:numId w:val="36"/>
@@ -5481,23 +5524,24 @@
       </w:r>
       <w:r>
         <w:rPr>
-          <w:rFonts w:ascii="Verdana" w:hAnsi="Verdana" w:cs="Verdana"/>
-          <w:sz w:val="24"/>
-          <w:szCs w:val="24"/>
-        </w:rPr>
-      </w:r>
-      <w:r>
-        <w:rPr>
           <w:rFonts w:ascii="Verdana" w:hAnsi="Verdana" w:eastAsia="Verdana" w:cs="Verdana"/>
           <w:color w:val="000000"/>
           <w:sz w:val="24"/>
           <w:szCs w:val="24"/>
         </w:rPr>
       </w:r>
+      <w:r>
+        <w:rPr>
+          <w:rFonts w:ascii="Verdana" w:hAnsi="Verdana" w:eastAsia="Verdana" w:cs="Verdana"/>
+          <w:color w:val="000000"/>
+          <w:sz w:val="24"/>
+          <w:szCs w:val="24"/>
+        </w:rPr>
+      </w:r>
     </w:p>
     <w:p>
       <w:pPr>
-        <w:pStyle w:val="973"/>
+        <w:pStyle w:val="977"/>
         <w:numPr>
           <w:ilvl w:val="0"/>
           <w:numId w:val="36"/>
@@ -5536,23 +5580,24 @@
       </w:r>
       <w:r>
         <w:rPr>
-          <w:rFonts w:ascii="Verdana" w:hAnsi="Verdana" w:cs="Verdana"/>
-          <w:sz w:val="24"/>
-          <w:szCs w:val="24"/>
-        </w:rPr>
-      </w:r>
-      <w:r>
-        <w:rPr>
           <w:rFonts w:ascii="Verdana" w:hAnsi="Verdana" w:eastAsia="Verdana" w:cs="Verdana"/>
           <w:color w:val="000000"/>
           <w:sz w:val="24"/>
           <w:szCs w:val="24"/>
         </w:rPr>
       </w:r>
+      <w:r>
+        <w:rPr>
+          <w:rFonts w:ascii="Verdana" w:hAnsi="Verdana" w:eastAsia="Verdana" w:cs="Verdana"/>
+          <w:color w:val="000000"/>
+          <w:sz w:val="24"/>
+          <w:szCs w:val="24"/>
+        </w:rPr>
+      </w:r>
     </w:p>
     <w:p>
       <w:pPr>
-        <w:pStyle w:val="973"/>
+        <w:pStyle w:val="977"/>
         <w:numPr>
           <w:ilvl w:val="0"/>
           <w:numId w:val="36"/>
@@ -5638,8 +5683,7 @@
       </w:r>
       <w:r>
         <w:rPr>
-          <w:rFonts w:ascii="Verdana" w:hAnsi="Verdana" w:eastAsia="Verdana" w:cs="Verdana"/>
-          <w:sz w:val="24"/>
+          <w:rFonts w:ascii="Verdana" w:hAnsi="Verdana" w:cs="Verdana"/>
           <w:szCs w:val="24"/>
         </w:rPr>
       </w:r>
@@ -5652,7 +5696,7 @@
     </w:p>
     <w:p>
       <w:pPr>
-        <w:pStyle w:val="913"/>
+        <w:pStyle w:val="917"/>
         <w:pBdr/>
         <w:spacing/>
         <w:ind/>
@@ -5662,6 +5706,11 @@
       </w:pPr>
       <w:r>
         <w:t xml:space="preserve">7.2 Step 2: Assessing the Risk of Harm</w:t>
+      </w:r>
+      <w:r>
+        <w:rPr>
+          <w14:ligatures w14:val="none"/>
+        </w:rPr>
       </w:r>
       <w:r>
         <w:rPr>
@@ -5704,8 +5753,7 @@
       </w:r>
       <w:r>
         <w:rPr>
-          <w:rFonts w:ascii="Verdana" w:hAnsi="Verdana" w:eastAsia="Verdana" w:cs="Verdana"/>
-          <w:sz w:val="24"/>
+          <w:rFonts w:ascii="Verdana" w:hAnsi="Verdana" w:cs="Verdana"/>
           <w:szCs w:val="24"/>
         </w:rPr>
       </w:r>
@@ -5751,8 +5799,7 @@
       </w:r>
       <w:r>
         <w:rPr>
-          <w:rFonts w:ascii="Verdana" w:hAnsi="Verdana" w:eastAsia="Verdana" w:cs="Verdana"/>
-          <w:sz w:val="24"/>
+          <w:rFonts w:ascii="Verdana" w:hAnsi="Verdana" w:cs="Verdana"/>
           <w:szCs w:val="24"/>
         </w:rPr>
       </w:r>
@@ -5789,8 +5836,7 @@
       </w:r>
       <w:r>
         <w:rPr>
-          <w:rFonts w:ascii="Verdana" w:hAnsi="Verdana" w:eastAsia="Verdana" w:cs="Verdana"/>
-          <w:sz w:val="24"/>
+          <w:rFonts w:ascii="Verdana" w:hAnsi="Verdana" w:cs="Verdana"/>
           <w:szCs w:val="24"/>
         </w:rPr>
       </w:r>
@@ -5836,8 +5882,7 @@
       </w:r>
       <w:r>
         <w:rPr>
-          <w:rFonts w:ascii="Verdana" w:hAnsi="Verdana" w:eastAsia="Verdana" w:cs="Verdana"/>
-          <w:sz w:val="24"/>
+          <w:rFonts w:ascii="Verdana" w:hAnsi="Verdana" w:cs="Verdana"/>
           <w:szCs w:val="24"/>
         </w:rPr>
       </w:r>
@@ -5874,8 +5919,7 @@
       </w:r>
       <w:r>
         <w:rPr>
-          <w:rFonts w:ascii="Verdana" w:hAnsi="Verdana" w:eastAsia="Verdana" w:cs="Verdana"/>
-          <w:sz w:val="24"/>
+          <w:rFonts w:ascii="Verdana" w:hAnsi="Verdana" w:cs="Verdana"/>
           <w:szCs w:val="24"/>
         </w:rPr>
       </w:r>
@@ -5888,7 +5932,7 @@
     </w:p>
     <w:p>
       <w:pPr>
-        <w:pStyle w:val="913"/>
+        <w:pStyle w:val="917"/>
         <w:pBdr/>
         <w:spacing/>
         <w:ind/>
@@ -5898,6 +5942,11 @@
       </w:pPr>
       <w:r>
         <w:t xml:space="preserve">7.3 Step 3: Deciding on Measures, Implementing, and Recording</w:t>
+      </w:r>
+      <w:r>
+        <w:rPr>
+          <w14:ligatures w14:val="none"/>
+        </w:rPr>
       </w:r>
       <w:r>
         <w:rPr>
@@ -5931,8 +5980,7 @@
       </w:r>
       <w:r>
         <w:rPr>
-          <w:rFonts w:ascii="Verdana" w:hAnsi="Verdana" w:eastAsia="Verdana" w:cs="Verdana"/>
-          <w:sz w:val="24"/>
+          <w:rFonts w:ascii="Verdana" w:hAnsi="Verdana" w:cs="Verdana"/>
           <w:szCs w:val="24"/>
         </w:rPr>
       </w:r>
@@ -5969,8 +6017,7 @@
       </w:r>
       <w:r>
         <w:rPr>
-          <w:rFonts w:ascii="Verdana" w:hAnsi="Verdana" w:eastAsia="Verdana" w:cs="Verdana"/>
-          <w:sz w:val="24"/>
+          <w:rFonts w:ascii="Verdana" w:hAnsi="Verdana" w:cs="Verdana"/>
           <w:szCs w:val="24"/>
         </w:rPr>
       </w:r>
@@ -6007,8 +6054,7 @@
       </w:r>
       <w:r>
         <w:rPr>
-          <w:rFonts w:ascii="Verdana" w:hAnsi="Verdana" w:eastAsia="Verdana" w:cs="Verdana"/>
-          <w:sz w:val="24"/>
+          <w:rFonts w:ascii="Verdana" w:hAnsi="Verdana" w:cs="Verdana"/>
           <w:szCs w:val="24"/>
         </w:rPr>
       </w:r>
@@ -6045,8 +6091,7 @@
       </w:r>
       <w:r>
         <w:rPr>
-          <w:rFonts w:ascii="Verdana" w:hAnsi="Verdana" w:eastAsia="Verdana" w:cs="Verdana"/>
-          <w:sz w:val="24"/>
+          <w:rFonts w:ascii="Verdana" w:hAnsi="Verdana" w:cs="Verdana"/>
           <w:szCs w:val="24"/>
         </w:rPr>
       </w:r>
@@ -6059,7 +6104,7 @@
     </w:p>
     <w:p>
       <w:pPr>
-        <w:pStyle w:val="913"/>
+        <w:pStyle w:val="917"/>
         <w:pBdr/>
         <w:spacing/>
         <w:ind/>
@@ -6069,6 +6114,11 @@
       </w:pPr>
       <w:r>
         <w:t xml:space="preserve">7.4 Step 4: Reporting, Reviewing, and Updating</w:t>
+      </w:r>
+      <w:r>
+        <w:rPr>
+          <w14:ligatures w14:val="none"/>
+        </w:rPr>
       </w:r>
       <w:r>
         <w:rPr>
@@ -6102,8 +6152,7 @@
       </w:r>
       <w:r>
         <w:rPr>
-          <w:rFonts w:ascii="Verdana" w:hAnsi="Verdana" w:eastAsia="Verdana" w:cs="Verdana"/>
-          <w:sz w:val="24"/>
+          <w:rFonts w:ascii="Verdana" w:hAnsi="Verdana" w:cs="Verdana"/>
           <w:szCs w:val="24"/>
         </w:rPr>
       </w:r>
@@ -6140,8 +6189,7 @@
       </w:r>
       <w:r>
         <w:rPr>
-          <w:rFonts w:ascii="Verdana" w:hAnsi="Verdana" w:eastAsia="Verdana" w:cs="Verdana"/>
-          <w:sz w:val="24"/>
+          <w:rFonts w:ascii="Verdana" w:hAnsi="Verdana" w:cs="Verdana"/>
           <w:szCs w:val="24"/>
         </w:rPr>
       </w:r>
@@ -6178,8 +6226,7 @@
       </w:r>
       <w:r>
         <w:rPr>
-          <w:rFonts w:ascii="Verdana" w:hAnsi="Verdana" w:eastAsia="Verdana" w:cs="Verdana"/>
-          <w:sz w:val="24"/>
+          <w:rFonts w:ascii="Verdana" w:hAnsi="Verdana" w:cs="Verdana"/>
           <w:szCs w:val="24"/>
         </w:rPr>
       </w:r>
@@ -6216,8 +6263,7 @@
       </w:r>
       <w:r>
         <w:rPr>
-          <w:rFonts w:ascii="Verdana" w:hAnsi="Verdana" w:eastAsia="Verdana" w:cs="Verdana"/>
-          <w:sz w:val="24"/>
+          <w:rFonts w:ascii="Verdana" w:hAnsi="Verdana" w:cs="Verdana"/>
           <w:szCs w:val="24"/>
         </w:rPr>
       </w:r>
@@ -6230,7 +6276,7 @@
     </w:p>
     <w:p>
       <w:pPr>
-        <w:pStyle w:val="913"/>
+        <w:pStyle w:val="917"/>
         <w:pBdr/>
         <w:spacing/>
         <w:ind/>
@@ -6240,6 +6286,11 @@
       </w:pPr>
       <w:r>
         <w:t xml:space="preserve">7.5 Risk Assessment Findings</w:t>
+      </w:r>
+      <w:r>
+        <w:rPr>
+          <w14:ligatures w14:val="none"/>
+        </w:rPr>
       </w:r>
       <w:r>
         <w:rPr>
@@ -6249,7 +6300,7 @@
     </w:p>
     <w:p>
       <w:pPr>
-        <w:pStyle w:val="973"/>
+        <w:pStyle w:val="977"/>
         <w:numPr>
           <w:ilvl w:val="0"/>
           <w:numId w:val="39"/>
@@ -6288,8 +6339,7 @@
       </w:r>
       <w:r>
         <w:rPr>
-          <w:rFonts w:ascii="Verdana" w:hAnsi="Verdana" w:eastAsia="Verdana" w:cs="Verdana"/>
-          <w:sz w:val="24"/>
+          <w:rFonts w:ascii="Verdana" w:hAnsi="Verdana" w:cs="Verdana"/>
           <w:szCs w:val="24"/>
         </w:rPr>
       </w:r>
@@ -6302,7 +6352,7 @@
     </w:p>
     <w:p>
       <w:pPr>
-        <w:pStyle w:val="973"/>
+        <w:pStyle w:val="977"/>
         <w:numPr>
           <w:ilvl w:val="0"/>
           <w:numId w:val="39"/>
@@ -6341,8 +6391,7 @@
       </w:r>
       <w:r>
         <w:rPr>
-          <w:rFonts w:ascii="Verdana" w:hAnsi="Verdana" w:eastAsia="Verdana" w:cs="Verdana"/>
-          <w:sz w:val="24"/>
+          <w:rFonts w:ascii="Verdana" w:hAnsi="Verdana" w:cs="Verdana"/>
           <w:szCs w:val="24"/>
         </w:rPr>
       </w:r>
@@ -6355,7 +6404,7 @@
     </w:p>
     <w:p>
       <w:pPr>
-        <w:pStyle w:val="973"/>
+        <w:pStyle w:val="977"/>
         <w:numPr>
           <w:ilvl w:val="0"/>
           <w:numId w:val="39"/>
@@ -6394,8 +6443,7 @@
       </w:r>
       <w:r>
         <w:rPr>
-          <w:rFonts w:ascii="Verdana" w:hAnsi="Verdana" w:eastAsia="Verdana" w:cs="Verdana"/>
-          <w:sz w:val="24"/>
+          <w:rFonts w:ascii="Verdana" w:hAnsi="Verdana" w:cs="Verdana"/>
           <w:szCs w:val="24"/>
         </w:rPr>
       </w:r>
@@ -6408,7 +6456,7 @@
     </w:p>
     <w:p>
       <w:pPr>
-        <w:pStyle w:val="973"/>
+        <w:pStyle w:val="977"/>
         <w:numPr>
           <w:ilvl w:val="0"/>
           <w:numId w:val="39"/>
@@ -6438,8 +6486,7 @@
       </w:r>
       <w:r>
         <w:rPr>
-          <w:rFonts w:ascii="Verdana" w:hAnsi="Verdana" w:eastAsia="Verdana" w:cs="Verdana"/>
-          <w:sz w:val="24"/>
+          <w:rFonts w:ascii="Verdana" w:hAnsi="Verdana" w:cs="Verdana"/>
           <w:szCs w:val="24"/>
         </w:rPr>
       </w:r>
@@ -6452,7 +6499,7 @@
     </w:p>
     <w:p>
       <w:pPr>
-        <w:pStyle w:val="973"/>
+        <w:pStyle w:val="977"/>
         <w:numPr>
           <w:ilvl w:val="0"/>
           <w:numId w:val="39"/>
@@ -6491,8 +6538,7 @@
       </w:r>
       <w:r>
         <w:rPr>
-          <w:rFonts w:ascii="Verdana" w:hAnsi="Verdana" w:eastAsia="Verdana" w:cs="Verdana"/>
-          <w:sz w:val="24"/>
+          <w:rFonts w:ascii="Verdana" w:hAnsi="Verdana" w:cs="Verdana"/>
           <w:szCs w:val="24"/>
         </w:rPr>
       </w:r>
@@ -6505,7 +6551,7 @@
     </w:p>
     <w:p>
       <w:pPr>
-        <w:pStyle w:val="973"/>
+        <w:pStyle w:val="977"/>
         <w:numPr>
           <w:ilvl w:val="0"/>
           <w:numId w:val="39"/>
@@ -6535,8 +6581,7 @@
       </w:r>
       <w:r>
         <w:rPr>
-          <w:rFonts w:ascii="Verdana" w:hAnsi="Verdana" w:eastAsia="Verdana" w:cs="Verdana"/>
-          <w:sz w:val="24"/>
+          <w:rFonts w:ascii="Verdana" w:hAnsi="Verdana" w:cs="Verdana"/>
           <w:szCs w:val="24"/>
         </w:rPr>
       </w:r>
@@ -6549,7 +6594,7 @@
     </w:p>
     <w:p>
       <w:pPr>
-        <w:pStyle w:val="973"/>
+        <w:pStyle w:val="977"/>
         <w:numPr>
           <w:ilvl w:val="0"/>
           <w:numId w:val="39"/>
@@ -6578,8 +6623,7 @@
       </w:r>
       <w:r>
         <w:rPr>
-          <w:rFonts w:ascii="Verdana" w:hAnsi="Verdana" w:eastAsia="Verdana" w:cs="Verdana"/>
-          <w:sz w:val="24"/>
+          <w:rFonts w:ascii="Verdana" w:hAnsi="Verdana" w:cs="Verdana"/>
           <w:szCs w:val="24"/>
         </w:rPr>
       </w:r>
@@ -6592,7 +6636,7 @@
     </w:p>
     <w:p>
       <w:pPr>
-        <w:pStyle w:val="973"/>
+        <w:pStyle w:val="977"/>
         <w:numPr>
           <w:ilvl w:val="0"/>
           <w:numId w:val="39"/>
@@ -6621,8 +6665,7 @@
       </w:r>
       <w:r>
         <w:rPr>
-          <w:rFonts w:ascii="Verdana" w:hAnsi="Verdana" w:eastAsia="Verdana" w:cs="Verdana"/>
-          <w:sz w:val="24"/>
+          <w:rFonts w:ascii="Verdana" w:hAnsi="Verdana" w:cs="Verdana"/>
           <w:szCs w:val="24"/>
         </w:rPr>
       </w:r>
@@ -6635,7 +6678,7 @@
     </w:p>
     <w:p>
       <w:pPr>
-        <w:pStyle w:val="973"/>
+        <w:pStyle w:val="977"/>
         <w:numPr>
           <w:ilvl w:val="0"/>
           <w:numId w:val="39"/>
@@ -6664,8 +6707,7 @@
       </w:r>
       <w:r>
         <w:rPr>
-          <w:rFonts w:ascii="Verdana" w:hAnsi="Verdana" w:eastAsia="Verdana" w:cs="Verdana"/>
-          <w:sz w:val="24"/>
+          <w:rFonts w:ascii="Verdana" w:hAnsi="Verdana" w:cs="Verdana"/>
           <w:szCs w:val="24"/>
         </w:rPr>
       </w:r>
@@ -6678,7 +6720,7 @@
     </w:p>
     <w:p>
       <w:pPr>
-        <w:pStyle w:val="973"/>
+        <w:pStyle w:val="977"/>
         <w:numPr>
           <w:ilvl w:val="0"/>
           <w:numId w:val="39"/>
@@ -6707,8 +6749,7 @@
       </w:r>
       <w:r>
         <w:rPr>
-          <w:rFonts w:ascii="Verdana" w:hAnsi="Verdana" w:eastAsia="Verdana" w:cs="Verdana"/>
-          <w:sz w:val="24"/>
+          <w:rFonts w:ascii="Verdana" w:hAnsi="Verdana" w:cs="Verdana"/>
           <w:szCs w:val="24"/>
         </w:rPr>
       </w:r>
@@ -6721,7 +6762,7 @@
     </w:p>
     <w:p>
       <w:pPr>
-        <w:pStyle w:val="973"/>
+        <w:pStyle w:val="977"/>
         <w:numPr>
           <w:ilvl w:val="0"/>
           <w:numId w:val="39"/>
@@ -6750,8 +6791,7 @@
       </w:r>
       <w:r>
         <w:rPr>
-          <w:rFonts w:ascii="Verdana" w:hAnsi="Verdana" w:eastAsia="Verdana" w:cs="Verdana"/>
-          <w:sz w:val="24"/>
+          <w:rFonts w:ascii="Verdana" w:hAnsi="Verdana" w:cs="Verdana"/>
           <w:szCs w:val="24"/>
         </w:rPr>
       </w:r>
@@ -6764,7 +6804,7 @@
     </w:p>
     <w:p>
       <w:pPr>
-        <w:pStyle w:val="973"/>
+        <w:pStyle w:val="977"/>
         <w:numPr>
           <w:ilvl w:val="0"/>
           <w:numId w:val="39"/>
@@ -6793,8 +6833,7 @@
       </w:r>
       <w:r>
         <w:rPr>
-          <w:rFonts w:ascii="Verdana" w:hAnsi="Verdana" w:eastAsia="Verdana" w:cs="Verdana"/>
-          <w:sz w:val="24"/>
+          <w:rFonts w:ascii="Verdana" w:hAnsi="Verdana" w:cs="Verdana"/>
           <w:szCs w:val="24"/>
         </w:rPr>
       </w:r>
@@ -6807,7 +6846,7 @@
     </w:p>
     <w:p>
       <w:pPr>
-        <w:pStyle w:val="973"/>
+        <w:pStyle w:val="977"/>
         <w:numPr>
           <w:ilvl w:val="0"/>
           <w:numId w:val="39"/>
@@ -6836,8 +6875,7 @@
       </w:r>
       <w:r>
         <w:rPr>
-          <w:rFonts w:ascii="Verdana" w:hAnsi="Verdana" w:eastAsia="Verdana" w:cs="Verdana"/>
-          <w:sz w:val="24"/>
+          <w:rFonts w:ascii="Verdana" w:hAnsi="Verdana" w:cs="Verdana"/>
           <w:szCs w:val="24"/>
         </w:rPr>
       </w:r>
@@ -6850,7 +6888,7 @@
     </w:p>
     <w:p>
       <w:pPr>
-        <w:pStyle w:val="973"/>
+        <w:pStyle w:val="977"/>
         <w:numPr>
           <w:ilvl w:val="0"/>
           <w:numId w:val="39"/>
@@ -6879,8 +6917,7 @@
       </w:r>
       <w:r>
         <w:rPr>
-          <w:rFonts w:ascii="Verdana" w:hAnsi="Verdana" w:eastAsia="Verdana" w:cs="Verdana"/>
-          <w:sz w:val="24"/>
+          <w:rFonts w:ascii="Verdana" w:hAnsi="Verdana" w:cs="Verdana"/>
           <w:szCs w:val="24"/>
         </w:rPr>
       </w:r>
@@ -6893,7 +6930,7 @@
     </w:p>
     <w:p>
       <w:pPr>
-        <w:pStyle w:val="973"/>
+        <w:pStyle w:val="977"/>
         <w:numPr>
           <w:ilvl w:val="0"/>
           <w:numId w:val="39"/>
@@ -6922,8 +6959,7 @@
       </w:r>
       <w:r>
         <w:rPr>
-          <w:rFonts w:ascii="Verdana" w:hAnsi="Verdana" w:eastAsia="Verdana" w:cs="Verdana"/>
-          <w:sz w:val="24"/>
+          <w:rFonts w:ascii="Verdana" w:hAnsi="Verdana" w:cs="Verdana"/>
           <w:szCs w:val="24"/>
         </w:rPr>
       </w:r>
@@ -6936,7 +6972,7 @@
     </w:p>
     <w:p>
       <w:pPr>
-        <w:pStyle w:val="973"/>
+        <w:pStyle w:val="977"/>
         <w:numPr>
           <w:ilvl w:val="0"/>
           <w:numId w:val="39"/>
@@ -6965,8 +7001,7 @@
       </w:r>
       <w:r>
         <w:rPr>
-          <w:rFonts w:ascii="Verdana" w:hAnsi="Verdana" w:eastAsia="Verdana" w:cs="Verdana"/>
-          <w:sz w:val="24"/>
+          <w:rFonts w:ascii="Verdana" w:hAnsi="Verdana" w:cs="Verdana"/>
           <w:szCs w:val="24"/>
         </w:rPr>
       </w:r>
@@ -6979,7 +7014,7 @@
     </w:p>
     <w:p>
       <w:pPr>
-        <w:pStyle w:val="973"/>
+        <w:pStyle w:val="977"/>
         <w:numPr>
           <w:ilvl w:val="0"/>
           <w:numId w:val="39"/>
@@ -7008,8 +7043,7 @@
       </w:r>
       <w:r>
         <w:rPr>
-          <w:rFonts w:ascii="Verdana" w:hAnsi="Verdana" w:eastAsia="Verdana" w:cs="Verdana"/>
-          <w:sz w:val="24"/>
+          <w:rFonts w:ascii="Verdana" w:hAnsi="Verdana" w:cs="Verdana"/>
           <w:szCs w:val="24"/>
         </w:rPr>
       </w:r>
@@ -7022,7 +7056,7 @@
     </w:p>
     <w:p>
       <w:pPr>
-        <w:pStyle w:val="973"/>
+        <w:pStyle w:val="977"/>
         <w:numPr>
           <w:ilvl w:val="0"/>
           <w:numId w:val="39"/>
@@ -7061,8 +7095,7 @@
       </w:r>
       <w:r>
         <w:rPr>
-          <w:rFonts w:ascii="Verdana" w:hAnsi="Verdana" w:eastAsia="Verdana" w:cs="Verdana"/>
-          <w:sz w:val="24"/>
+          <w:rFonts w:ascii="Verdana" w:hAnsi="Verdana" w:cs="Verdana"/>
           <w:szCs w:val="24"/>
         </w:rPr>
       </w:r>
@@ -7075,7 +7108,7 @@
     </w:p>
     <w:p>
       <w:pPr>
-        <w:pStyle w:val="973"/>
+        <w:pStyle w:val="977"/>
         <w:numPr>
           <w:ilvl w:val="0"/>
           <w:numId w:val="39"/>
@@ -7114,8 +7147,7 @@
       </w:r>
       <w:r>
         <w:rPr>
-          <w:rFonts w:ascii="Verdana" w:hAnsi="Verdana" w:eastAsia="Verdana" w:cs="Verdana"/>
-          <w:sz w:val="24"/>
+          <w:rFonts w:ascii="Verdana" w:hAnsi="Verdana" w:cs="Verdana"/>
           <w:szCs w:val="24"/>
         </w:rPr>
       </w:r>
@@ -7128,7 +7160,7 @@
     </w:p>
     <w:p>
       <w:pPr>
-        <w:pStyle w:val="973"/>
+        <w:pStyle w:val="977"/>
         <w:numPr>
           <w:ilvl w:val="0"/>
           <w:numId w:val="39"/>
@@ -7167,8 +7199,7 @@
       </w:r>
       <w:r>
         <w:rPr>
-          <w:rFonts w:ascii="Verdana" w:hAnsi="Verdana" w:eastAsia="Verdana" w:cs="Verdana"/>
-          <w:sz w:val="24"/>
+          <w:rFonts w:ascii="Verdana" w:hAnsi="Verdana" w:cs="Verdana"/>
           <w:szCs w:val="24"/>
         </w:rPr>
       </w:r>
@@ -7181,7 +7212,7 @@
     </w:p>
     <w:p>
       <w:pPr>
-        <w:pStyle w:val="973"/>
+        <w:pStyle w:val="977"/>
         <w:numPr>
           <w:ilvl w:val="0"/>
           <w:numId w:val="39"/>
@@ -7211,8 +7242,7 @@
       </w:r>
       <w:r>
         <w:rPr>
-          <w:rFonts w:ascii="Verdana" w:hAnsi="Verdana" w:eastAsia="Verdana" w:cs="Verdana"/>
-          <w:sz w:val="24"/>
+          <w:rFonts w:ascii="Verdana" w:hAnsi="Verdana" w:cs="Verdana"/>
           <w:szCs w:val="24"/>
         </w:rPr>
       </w:r>
@@ -7225,7 +7255,7 @@
     </w:p>
     <w:p>
       <w:pPr>
-        <w:pStyle w:val="973"/>
+        <w:pStyle w:val="977"/>
         <w:numPr>
           <w:ilvl w:val="0"/>
           <w:numId w:val="39"/>
@@ -7254,8 +7284,7 @@
       </w:r>
       <w:r>
         <w:rPr>
-          <w:rFonts w:ascii="Verdana" w:hAnsi="Verdana" w:eastAsia="Verdana" w:cs="Verdana"/>
-          <w:sz w:val="24"/>
+          <w:rFonts w:ascii="Verdana" w:hAnsi="Verdana" w:cs="Verdana"/>
           <w:szCs w:val="24"/>
         </w:rPr>
       </w:r>
@@ -7268,7 +7297,7 @@
     </w:p>
     <w:p>
       <w:pPr>
-        <w:pStyle w:val="973"/>
+        <w:pStyle w:val="977"/>
         <w:numPr>
           <w:ilvl w:val="0"/>
           <w:numId w:val="39"/>
@@ -7297,8 +7326,7 @@
       </w:r>
       <w:r>
         <w:rPr>
-          <w:rFonts w:ascii="Verdana" w:hAnsi="Verdana" w:eastAsia="Verdana" w:cs="Verdana"/>
-          <w:sz w:val="24"/>
+          <w:rFonts w:ascii="Verdana" w:hAnsi="Verdana" w:cs="Verdana"/>
           <w:szCs w:val="24"/>
         </w:rPr>
       </w:r>
@@ -7311,7 +7339,7 @@
     </w:p>
     <w:p>
       <w:pPr>
-        <w:pStyle w:val="973"/>
+        <w:pStyle w:val="977"/>
         <w:numPr>
           <w:ilvl w:val="0"/>
           <w:numId w:val="39"/>
@@ -7340,8 +7368,7 @@
       </w:r>
       <w:r>
         <w:rPr>
-          <w:rFonts w:ascii="Verdana" w:hAnsi="Verdana" w:eastAsia="Verdana" w:cs="Verdana"/>
-          <w:sz w:val="24"/>
+          <w:rFonts w:ascii="Verdana" w:hAnsi="Verdana" w:cs="Verdana"/>
           <w:szCs w:val="24"/>
         </w:rPr>
       </w:r>
@@ -7354,7 +7381,7 @@
     </w:p>
     <w:p>
       <w:pPr>
-        <w:pStyle w:val="973"/>
+        <w:pStyle w:val="977"/>
         <w:numPr>
           <w:ilvl w:val="0"/>
           <w:numId w:val="39"/>
@@ -7384,8 +7411,7 @@
       </w:r>
       <w:r>
         <w:rPr>
-          <w:rFonts w:ascii="Verdana" w:hAnsi="Verdana" w:eastAsia="Verdana" w:cs="Verdana"/>
-          <w:sz w:val="24"/>
+          <w:rFonts w:ascii="Verdana" w:hAnsi="Verdana" w:cs="Verdana"/>
           <w:szCs w:val="24"/>
         </w:rPr>
       </w:r>
@@ -7398,7 +7424,7 @@
     </w:p>
     <w:p>
       <w:pPr>
-        <w:pStyle w:val="914"/>
+        <w:pStyle w:val="918"/>
         <w:pBdr/>
         <w:spacing/>
         <w:ind/>
@@ -7408,6 +7434,11 @@
       </w:pPr>
       <w:r>
         <w:t xml:space="preserve">Table 7.5.1 Risk Assessment Summary</w:t>
+      </w:r>
+      <w:r>
+        <w:rPr>
+          <w14:ligatures w14:val="none"/>
+        </w:rPr>
       </w:r>
       <w:r>
         <w:rPr>
@@ -7417,7 +7448,7 @@
     </w:p>
     <w:tbl>
       <w:tblPr>
-        <w:tblStyle w:val="785"/>
+        <w:tblStyle w:val="789"/>
         <w:tblW w:w="0" w:type="auto"/>
         <w:tblInd w:w="0" w:type="dxa"/>
         <w:tblBorders>
@@ -7477,7 +7508,7 @@
             </w:r>
             <w:r>
               <w:rPr>
-                <w:rFonts w:ascii="Verdana" w:hAnsi="Verdana" w:eastAsia="Verdana" w:cs="Verdana"/>
+                <w:rFonts w:ascii="Verdana" w:hAnsi="Verdana" w:cs="Verdana"/>
                 <w:sz w:val="24"/>
                 <w:szCs w:val="24"/>
               </w:rPr>
@@ -7528,7 +7559,7 @@
             </w:r>
             <w:r>
               <w:rPr>
-                <w:rFonts w:ascii="Verdana" w:hAnsi="Verdana" w:eastAsia="Verdana" w:cs="Verdana"/>
+                <w:rFonts w:ascii="Verdana" w:hAnsi="Verdana" w:cs="Verdana"/>
                 <w:sz w:val="24"/>
                 <w:szCs w:val="24"/>
               </w:rPr>
@@ -7579,7 +7610,7 @@
             </w:r>
             <w:r>
               <w:rPr>
-                <w:rFonts w:ascii="Verdana" w:hAnsi="Verdana" w:eastAsia="Verdana" w:cs="Verdana"/>
+                <w:rFonts w:ascii="Verdana" w:hAnsi="Verdana" w:cs="Verdana"/>
                 <w:sz w:val="24"/>
                 <w:szCs w:val="24"/>
               </w:rPr>
@@ -7630,7 +7661,7 @@
             </w:r>
             <w:r>
               <w:rPr>
-                <w:rFonts w:ascii="Verdana" w:hAnsi="Verdana" w:eastAsia="Verdana" w:cs="Verdana"/>
+                <w:rFonts w:ascii="Verdana" w:hAnsi="Verdana" w:cs="Verdana"/>
                 <w:sz w:val="24"/>
                 <w:szCs w:val="24"/>
               </w:rPr>
@@ -7681,7 +7712,7 @@
             </w:r>
             <w:r>
               <w:rPr>
-                <w:rFonts w:ascii="Verdana" w:hAnsi="Verdana" w:eastAsia="Verdana" w:cs="Verdana"/>
+                <w:rFonts w:ascii="Verdana" w:hAnsi="Verdana" w:cs="Verdana"/>
                 <w:sz w:val="24"/>
                 <w:szCs w:val="24"/>
               </w:rPr>
@@ -7734,7 +7765,7 @@
             </w:r>
             <w:r>
               <w:rPr>
-                <w:rFonts w:ascii="Verdana" w:hAnsi="Verdana" w:eastAsia="Verdana" w:cs="Verdana"/>
+                <w:rFonts w:ascii="Verdana" w:hAnsi="Verdana" w:cs="Verdana"/>
                 <w:sz w:val="24"/>
                 <w:szCs w:val="24"/>
               </w:rPr>
@@ -7784,7 +7815,7 @@
             </w:r>
             <w:r>
               <w:rPr>
-                <w:rFonts w:ascii="Verdana" w:hAnsi="Verdana" w:eastAsia="Verdana" w:cs="Verdana"/>
+                <w:rFonts w:ascii="Verdana" w:hAnsi="Verdana" w:cs="Verdana"/>
                 <w:sz w:val="24"/>
                 <w:szCs w:val="24"/>
               </w:rPr>
@@ -7834,7 +7865,7 @@
             </w:r>
             <w:r>
               <w:rPr>
-                <w:rFonts w:ascii="Verdana" w:hAnsi="Verdana" w:eastAsia="Verdana" w:cs="Verdana"/>
+                <w:rFonts w:ascii="Verdana" w:hAnsi="Verdana" w:cs="Verdana"/>
                 <w:sz w:val="24"/>
                 <w:szCs w:val="24"/>
               </w:rPr>
@@ -7884,7 +7915,7 @@
             </w:r>
             <w:r>
               <w:rPr>
-                <w:rFonts w:ascii="Verdana" w:hAnsi="Verdana" w:eastAsia="Verdana" w:cs="Verdana"/>
+                <w:rFonts w:ascii="Verdana" w:hAnsi="Verdana" w:cs="Verdana"/>
                 <w:sz w:val="24"/>
                 <w:szCs w:val="24"/>
               </w:rPr>
@@ -7934,7 +7965,7 @@
             </w:r>
             <w:r>
               <w:rPr>
-                <w:rFonts w:ascii="Verdana" w:hAnsi="Verdana" w:eastAsia="Verdana" w:cs="Verdana"/>
+                <w:rFonts w:ascii="Verdana" w:hAnsi="Verdana" w:cs="Verdana"/>
                 <w:sz w:val="24"/>
                 <w:szCs w:val="24"/>
               </w:rPr>
@@ -7987,7 +8018,7 @@
             </w:r>
             <w:r>
               <w:rPr>
-                <w:rFonts w:ascii="Verdana" w:hAnsi="Verdana" w:eastAsia="Verdana" w:cs="Verdana"/>
+                <w:rFonts w:ascii="Verdana" w:hAnsi="Verdana" w:cs="Verdana"/>
                 <w:sz w:val="24"/>
                 <w:szCs w:val="24"/>
               </w:rPr>
@@ -8040,6 +8071,13 @@
                 <w:szCs w:val="24"/>
               </w:rPr>
             </w:r>
+            <w:r>
+              <w:rPr>
+                <w:rFonts w:ascii="Verdana" w:hAnsi="Verdana" w:cs="Verdana"/>
+                <w:sz w:val="24"/>
+                <w:szCs w:val="24"/>
+              </w:rPr>
+            </w:r>
           </w:p>
         </w:tc>
         <w:tc>
@@ -8070,6 +8108,13 @@
             <w:r>
               <w:rPr>
                 <w:rFonts w:ascii="Verdana" w:hAnsi="Verdana" w:eastAsia="Verdana" w:cs="Verdana"/>
+                <w:sz w:val="24"/>
+                <w:szCs w:val="24"/>
+              </w:rPr>
+            </w:r>
+            <w:r>
+              <w:rPr>
+                <w:rFonts w:ascii="Verdana" w:hAnsi="Verdana" w:cs="Verdana"/>
                 <w:sz w:val="24"/>
                 <w:szCs w:val="24"/>
               </w:rPr>
@@ -8122,6 +8167,13 @@
                 <w:szCs w:val="24"/>
               </w:rPr>
             </w:r>
+            <w:r>
+              <w:rPr>
+                <w:rFonts w:ascii="Verdana" w:hAnsi="Verdana" w:cs="Verdana"/>
+                <w:sz w:val="24"/>
+                <w:szCs w:val="24"/>
+              </w:rPr>
+            </w:r>
           </w:p>
         </w:tc>
         <w:tc>
@@ -8152,6 +8204,13 @@
             <w:r>
               <w:rPr>
                 <w:rFonts w:ascii="Verdana" w:hAnsi="Verdana" w:eastAsia="Verdana" w:cs="Verdana"/>
+                <w:sz w:val="24"/>
+                <w:szCs w:val="24"/>
+              </w:rPr>
+            </w:r>
+            <w:r>
+              <w:rPr>
+                <w:rFonts w:ascii="Verdana" w:hAnsi="Verdana" w:cs="Verdana"/>
                 <w:sz w:val="24"/>
                 <w:szCs w:val="24"/>
               </w:rPr>
@@ -8204,7 +8263,7 @@
             </w:r>
             <w:r>
               <w:rPr>
-                <w:rFonts w:ascii="Verdana" w:hAnsi="Verdana" w:eastAsia="Verdana" w:cs="Verdana"/>
+                <w:rFonts w:ascii="Verdana" w:hAnsi="Verdana" w:cs="Verdana"/>
                 <w:sz w:val="24"/>
                 <w:szCs w:val="24"/>
               </w:rPr>
@@ -8254,7 +8313,7 @@
             </w:r>
             <w:r>
               <w:rPr>
-                <w:rFonts w:ascii="Verdana" w:hAnsi="Verdana" w:eastAsia="Verdana" w:cs="Verdana"/>
+                <w:rFonts w:ascii="Verdana" w:hAnsi="Verdana" w:cs="Verdana"/>
                 <w:sz w:val="24"/>
                 <w:szCs w:val="24"/>
               </w:rPr>
@@ -8304,7 +8363,7 @@
             </w:r>
             <w:r>
               <w:rPr>
-                <w:rFonts w:ascii="Verdana" w:hAnsi="Verdana" w:eastAsia="Verdana" w:cs="Verdana"/>
+                <w:rFonts w:ascii="Verdana" w:hAnsi="Verdana" w:cs="Verdana"/>
                 <w:sz w:val="24"/>
                 <w:szCs w:val="24"/>
               </w:rPr>
@@ -8354,7 +8413,7 @@
             </w:r>
             <w:r>
               <w:rPr>
-                <w:rFonts w:ascii="Verdana" w:hAnsi="Verdana" w:eastAsia="Verdana" w:cs="Verdana"/>
+                <w:rFonts w:ascii="Verdana" w:hAnsi="Verdana" w:cs="Verdana"/>
                 <w:sz w:val="24"/>
                 <w:szCs w:val="24"/>
               </w:rPr>
@@ -8404,7 +8463,7 @@
             </w:r>
             <w:r>
               <w:rPr>
-                <w:rFonts w:ascii="Verdana" w:hAnsi="Verdana" w:eastAsia="Verdana" w:cs="Verdana"/>
+                <w:rFonts w:ascii="Verdana" w:hAnsi="Verdana" w:cs="Verdana"/>
                 <w:sz w:val="24"/>
                 <w:szCs w:val="24"/>
               </w:rPr>
@@ -8457,7 +8516,7 @@
             </w:r>
             <w:r>
               <w:rPr>
-                <w:rFonts w:ascii="Verdana" w:hAnsi="Verdana" w:eastAsia="Verdana" w:cs="Verdana"/>
+                <w:rFonts w:ascii="Verdana" w:hAnsi="Verdana" w:cs="Verdana"/>
                 <w:sz w:val="24"/>
                 <w:szCs w:val="24"/>
               </w:rPr>
@@ -8507,7 +8566,7 @@
             </w:r>
             <w:r>
               <w:rPr>
-                <w:rFonts w:ascii="Verdana" w:hAnsi="Verdana" w:eastAsia="Verdana" w:cs="Verdana"/>
+                <w:rFonts w:ascii="Verdana" w:hAnsi="Verdana" w:cs="Verdana"/>
                 <w:sz w:val="24"/>
                 <w:szCs w:val="24"/>
               </w:rPr>
@@ -8557,7 +8616,7 @@
             </w:r>
             <w:r>
               <w:rPr>
-                <w:rFonts w:ascii="Verdana" w:hAnsi="Verdana" w:eastAsia="Verdana" w:cs="Verdana"/>
+                <w:rFonts w:ascii="Verdana" w:hAnsi="Verdana" w:cs="Verdana"/>
                 <w:sz w:val="24"/>
                 <w:szCs w:val="24"/>
               </w:rPr>
@@ -8607,7 +8666,7 @@
             </w:r>
             <w:r>
               <w:rPr>
-                <w:rFonts w:ascii="Verdana" w:hAnsi="Verdana" w:eastAsia="Verdana" w:cs="Verdana"/>
+                <w:rFonts w:ascii="Verdana" w:hAnsi="Verdana" w:cs="Verdana"/>
                 <w:sz w:val="24"/>
                 <w:szCs w:val="24"/>
               </w:rPr>
@@ -8657,7 +8716,7 @@
             </w:r>
             <w:r>
               <w:rPr>
-                <w:rFonts w:ascii="Verdana" w:hAnsi="Verdana" w:eastAsia="Verdana" w:cs="Verdana"/>
+                <w:rFonts w:ascii="Verdana" w:hAnsi="Verdana" w:cs="Verdana"/>
                 <w:sz w:val="24"/>
                 <w:szCs w:val="24"/>
               </w:rPr>
@@ -8710,7 +8769,7 @@
             </w:r>
             <w:r>
               <w:rPr>
-                <w:rFonts w:ascii="Verdana" w:hAnsi="Verdana" w:eastAsia="Verdana" w:cs="Verdana"/>
+                <w:rFonts w:ascii="Verdana" w:hAnsi="Verdana" w:cs="Verdana"/>
                 <w:sz w:val="24"/>
                 <w:szCs w:val="24"/>
               </w:rPr>
@@ -8760,7 +8819,7 @@
             </w:r>
             <w:r>
               <w:rPr>
-                <w:rFonts w:ascii="Verdana" w:hAnsi="Verdana" w:eastAsia="Verdana" w:cs="Verdana"/>
+                <w:rFonts w:ascii="Verdana" w:hAnsi="Verdana" w:cs="Verdana"/>
                 <w:sz w:val="24"/>
                 <w:szCs w:val="24"/>
               </w:rPr>
@@ -8810,7 +8869,7 @@
             </w:r>
             <w:r>
               <w:rPr>
-                <w:rFonts w:ascii="Verdana" w:hAnsi="Verdana" w:eastAsia="Verdana" w:cs="Verdana"/>
+                <w:rFonts w:ascii="Verdana" w:hAnsi="Verdana" w:cs="Verdana"/>
                 <w:sz w:val="24"/>
                 <w:szCs w:val="24"/>
               </w:rPr>
@@ -8860,7 +8919,7 @@
             </w:r>
             <w:r>
               <w:rPr>
-                <w:rFonts w:ascii="Verdana" w:hAnsi="Verdana" w:eastAsia="Verdana" w:cs="Verdana"/>
+                <w:rFonts w:ascii="Verdana" w:hAnsi="Verdana" w:cs="Verdana"/>
                 <w:sz w:val="24"/>
                 <w:szCs w:val="24"/>
               </w:rPr>
@@ -8910,7 +8969,7 @@
             </w:r>
             <w:r>
               <w:rPr>
-                <w:rFonts w:ascii="Verdana" w:hAnsi="Verdana" w:eastAsia="Verdana" w:cs="Verdana"/>
+                <w:rFonts w:ascii="Verdana" w:hAnsi="Verdana" w:cs="Verdana"/>
                 <w:sz w:val="24"/>
                 <w:szCs w:val="24"/>
               </w:rPr>
@@ -8963,7 +9022,7 @@
             </w:r>
             <w:r>
               <w:rPr>
-                <w:rFonts w:ascii="Verdana" w:hAnsi="Verdana" w:eastAsia="Verdana" w:cs="Verdana"/>
+                <w:rFonts w:ascii="Verdana" w:hAnsi="Verdana" w:cs="Verdana"/>
                 <w:sz w:val="24"/>
                 <w:szCs w:val="24"/>
               </w:rPr>
@@ -9013,7 +9072,7 @@
             </w:r>
             <w:r>
               <w:rPr>
-                <w:rFonts w:ascii="Verdana" w:hAnsi="Verdana" w:eastAsia="Verdana" w:cs="Verdana"/>
+                <w:rFonts w:ascii="Verdana" w:hAnsi="Verdana" w:cs="Verdana"/>
                 <w:sz w:val="24"/>
                 <w:szCs w:val="24"/>
               </w:rPr>
@@ -9063,7 +9122,7 @@
             </w:r>
             <w:r>
               <w:rPr>
-                <w:rFonts w:ascii="Verdana" w:hAnsi="Verdana" w:eastAsia="Verdana" w:cs="Verdana"/>
+                <w:rFonts w:ascii="Verdana" w:hAnsi="Verdana" w:cs="Verdana"/>
                 <w:sz w:val="24"/>
                 <w:szCs w:val="24"/>
               </w:rPr>
@@ -9113,7 +9172,7 @@
             </w:r>
             <w:r>
               <w:rPr>
-                <w:rFonts w:ascii="Verdana" w:hAnsi="Verdana" w:eastAsia="Verdana" w:cs="Verdana"/>
+                <w:rFonts w:ascii="Verdana" w:hAnsi="Verdana" w:cs="Verdana"/>
                 <w:sz w:val="24"/>
                 <w:szCs w:val="24"/>
               </w:rPr>
@@ -9163,7 +9222,7 @@
             </w:r>
             <w:r>
               <w:rPr>
-                <w:rFonts w:ascii="Verdana" w:hAnsi="Verdana" w:eastAsia="Verdana" w:cs="Verdana"/>
+                <w:rFonts w:ascii="Verdana" w:hAnsi="Verdana" w:cs="Verdana"/>
                 <w:sz w:val="24"/>
                 <w:szCs w:val="24"/>
               </w:rPr>
@@ -9216,7 +9275,7 @@
             </w:r>
             <w:r>
               <w:rPr>
-                <w:rFonts w:ascii="Verdana" w:hAnsi="Verdana" w:eastAsia="Verdana" w:cs="Verdana"/>
+                <w:rFonts w:ascii="Verdana" w:hAnsi="Verdana" w:cs="Verdana"/>
                 <w:sz w:val="24"/>
                 <w:szCs w:val="24"/>
               </w:rPr>
@@ -9266,7 +9325,7 @@
             </w:r>
             <w:r>
               <w:rPr>
-                <w:rFonts w:ascii="Verdana" w:hAnsi="Verdana" w:eastAsia="Verdana" w:cs="Verdana"/>
+                <w:rFonts w:ascii="Verdana" w:hAnsi="Verdana" w:cs="Verdana"/>
                 <w:sz w:val="24"/>
                 <w:szCs w:val="24"/>
               </w:rPr>
@@ -9316,7 +9375,7 @@
             </w:r>
             <w:r>
               <w:rPr>
-                <w:rFonts w:ascii="Verdana" w:hAnsi="Verdana" w:eastAsia="Verdana" w:cs="Verdana"/>
+                <w:rFonts w:ascii="Verdana" w:hAnsi="Verdana" w:cs="Verdana"/>
                 <w:sz w:val="24"/>
                 <w:szCs w:val="24"/>
               </w:rPr>
@@ -9366,7 +9425,7 @@
             </w:r>
             <w:r>
               <w:rPr>
-                <w:rFonts w:ascii="Verdana" w:hAnsi="Verdana" w:eastAsia="Verdana" w:cs="Verdana"/>
+                <w:rFonts w:ascii="Verdana" w:hAnsi="Verdana" w:cs="Verdana"/>
                 <w:sz w:val="24"/>
                 <w:szCs w:val="24"/>
               </w:rPr>
@@ -9416,7 +9475,7 @@
             </w:r>
             <w:r>
               <w:rPr>
-                <w:rFonts w:ascii="Verdana" w:hAnsi="Verdana" w:eastAsia="Verdana" w:cs="Verdana"/>
+                <w:rFonts w:ascii="Verdana" w:hAnsi="Verdana" w:cs="Verdana"/>
                 <w:sz w:val="24"/>
                 <w:szCs w:val="24"/>
               </w:rPr>
@@ -9469,7 +9528,7 @@
             </w:r>
             <w:r>
               <w:rPr>
-                <w:rFonts w:ascii="Verdana" w:hAnsi="Verdana" w:eastAsia="Verdana" w:cs="Verdana"/>
+                <w:rFonts w:ascii="Verdana" w:hAnsi="Verdana" w:cs="Verdana"/>
                 <w:sz w:val="24"/>
                 <w:szCs w:val="24"/>
               </w:rPr>
@@ -9519,7 +9578,7 @@
             </w:r>
             <w:r>
               <w:rPr>
-                <w:rFonts w:ascii="Verdana" w:hAnsi="Verdana" w:eastAsia="Verdana" w:cs="Verdana"/>
+                <w:rFonts w:ascii="Verdana" w:hAnsi="Verdana" w:cs="Verdana"/>
                 <w:sz w:val="24"/>
                 <w:szCs w:val="24"/>
               </w:rPr>
@@ -9569,7 +9628,7 @@
             </w:r>
             <w:r>
               <w:rPr>
-                <w:rFonts w:ascii="Verdana" w:hAnsi="Verdana" w:eastAsia="Verdana" w:cs="Verdana"/>
+                <w:rFonts w:ascii="Verdana" w:hAnsi="Verdana" w:cs="Verdana"/>
                 <w:sz w:val="24"/>
                 <w:szCs w:val="24"/>
               </w:rPr>
@@ -9619,7 +9678,7 @@
             </w:r>
             <w:r>
               <w:rPr>
-                <w:rFonts w:ascii="Verdana" w:hAnsi="Verdana" w:eastAsia="Verdana" w:cs="Verdana"/>
+                <w:rFonts w:ascii="Verdana" w:hAnsi="Verdana" w:cs="Verdana"/>
                 <w:sz w:val="24"/>
                 <w:szCs w:val="24"/>
               </w:rPr>
@@ -9669,7 +9728,7 @@
             </w:r>
             <w:r>
               <w:rPr>
-                <w:rFonts w:ascii="Verdana" w:hAnsi="Verdana" w:eastAsia="Verdana" w:cs="Verdana"/>
+                <w:rFonts w:ascii="Verdana" w:hAnsi="Verdana" w:cs="Verdana"/>
                 <w:sz w:val="24"/>
                 <w:szCs w:val="24"/>
               </w:rPr>
@@ -9722,7 +9781,7 @@
             </w:r>
             <w:r>
               <w:rPr>
-                <w:rFonts w:ascii="Verdana" w:hAnsi="Verdana" w:eastAsia="Verdana" w:cs="Verdana"/>
+                <w:rFonts w:ascii="Verdana" w:hAnsi="Verdana" w:cs="Verdana"/>
                 <w:sz w:val="24"/>
                 <w:szCs w:val="24"/>
               </w:rPr>
@@ -9772,7 +9831,7 @@
             </w:r>
             <w:r>
               <w:rPr>
-                <w:rFonts w:ascii="Verdana" w:hAnsi="Verdana" w:eastAsia="Verdana" w:cs="Verdana"/>
+                <w:rFonts w:ascii="Verdana" w:hAnsi="Verdana" w:cs="Verdana"/>
                 <w:sz w:val="24"/>
                 <w:szCs w:val="24"/>
               </w:rPr>
@@ -9822,7 +9881,7 @@
             </w:r>
             <w:r>
               <w:rPr>
-                <w:rFonts w:ascii="Verdana" w:hAnsi="Verdana" w:eastAsia="Verdana" w:cs="Verdana"/>
+                <w:rFonts w:ascii="Verdana" w:hAnsi="Verdana" w:cs="Verdana"/>
                 <w:sz w:val="24"/>
                 <w:szCs w:val="24"/>
               </w:rPr>
@@ -9872,7 +9931,7 @@
             </w:r>
             <w:r>
               <w:rPr>
-                <w:rFonts w:ascii="Verdana" w:hAnsi="Verdana" w:eastAsia="Verdana" w:cs="Verdana"/>
+                <w:rFonts w:ascii="Verdana" w:hAnsi="Verdana" w:cs="Verdana"/>
                 <w:sz w:val="24"/>
                 <w:szCs w:val="24"/>
               </w:rPr>
@@ -9922,7 +9981,7 @@
             </w:r>
             <w:r>
               <w:rPr>
-                <w:rFonts w:ascii="Verdana" w:hAnsi="Verdana" w:eastAsia="Verdana" w:cs="Verdana"/>
+                <w:rFonts w:ascii="Verdana" w:hAnsi="Verdana" w:cs="Verdana"/>
                 <w:sz w:val="24"/>
                 <w:szCs w:val="24"/>
               </w:rPr>
@@ -9975,7 +10034,7 @@
             </w:r>
             <w:r>
               <w:rPr>
-                <w:rFonts w:ascii="Verdana" w:hAnsi="Verdana" w:eastAsia="Verdana" w:cs="Verdana"/>
+                <w:rFonts w:ascii="Verdana" w:hAnsi="Verdana" w:cs="Verdana"/>
                 <w:sz w:val="24"/>
                 <w:szCs w:val="24"/>
               </w:rPr>
@@ -10025,7 +10084,7 @@
             </w:r>
             <w:r>
               <w:rPr>
-                <w:rFonts w:ascii="Verdana" w:hAnsi="Verdana" w:eastAsia="Verdana" w:cs="Verdana"/>
+                <w:rFonts w:ascii="Verdana" w:hAnsi="Verdana" w:cs="Verdana"/>
                 <w:sz w:val="24"/>
                 <w:szCs w:val="24"/>
               </w:rPr>
@@ -10075,7 +10134,7 @@
             </w:r>
             <w:r>
               <w:rPr>
-                <w:rFonts w:ascii="Verdana" w:hAnsi="Verdana" w:eastAsia="Verdana" w:cs="Verdana"/>
+                <w:rFonts w:ascii="Verdana" w:hAnsi="Verdana" w:cs="Verdana"/>
                 <w:sz w:val="24"/>
                 <w:szCs w:val="24"/>
               </w:rPr>
@@ -10125,7 +10184,7 @@
             </w:r>
             <w:r>
               <w:rPr>
-                <w:rFonts w:ascii="Verdana" w:hAnsi="Verdana" w:eastAsia="Verdana" w:cs="Verdana"/>
+                <w:rFonts w:ascii="Verdana" w:hAnsi="Verdana" w:cs="Verdana"/>
                 <w:sz w:val="24"/>
                 <w:szCs w:val="24"/>
               </w:rPr>
@@ -10175,7 +10234,7 @@
             </w:r>
             <w:r>
               <w:rPr>
-                <w:rFonts w:ascii="Verdana" w:hAnsi="Verdana" w:eastAsia="Verdana" w:cs="Verdana"/>
+                <w:rFonts w:ascii="Verdana" w:hAnsi="Verdana" w:cs="Verdana"/>
                 <w:sz w:val="24"/>
                 <w:szCs w:val="24"/>
               </w:rPr>
@@ -10228,7 +10287,7 @@
             </w:r>
             <w:r>
               <w:rPr>
-                <w:rFonts w:ascii="Verdana" w:hAnsi="Verdana" w:eastAsia="Verdana" w:cs="Verdana"/>
+                <w:rFonts w:ascii="Verdana" w:hAnsi="Verdana" w:cs="Verdana"/>
                 <w:sz w:val="24"/>
                 <w:szCs w:val="24"/>
               </w:rPr>
@@ -10278,7 +10337,7 @@
             </w:r>
             <w:r>
               <w:rPr>
-                <w:rFonts w:ascii="Verdana" w:hAnsi="Verdana" w:eastAsia="Verdana" w:cs="Verdana"/>
+                <w:rFonts w:ascii="Verdana" w:hAnsi="Verdana" w:cs="Verdana"/>
                 <w:sz w:val="24"/>
                 <w:szCs w:val="24"/>
               </w:rPr>
@@ -10328,7 +10387,7 @@
             </w:r>
             <w:r>
               <w:rPr>
-                <w:rFonts w:ascii="Verdana" w:hAnsi="Verdana" w:eastAsia="Verdana" w:cs="Verdana"/>
+                <w:rFonts w:ascii="Verdana" w:hAnsi="Verdana" w:cs="Verdana"/>
                 <w:sz w:val="24"/>
                 <w:szCs w:val="24"/>
               </w:rPr>
@@ -10378,7 +10437,7 @@
             </w:r>
             <w:r>
               <w:rPr>
-                <w:rFonts w:ascii="Verdana" w:hAnsi="Verdana" w:eastAsia="Verdana" w:cs="Verdana"/>
+                <w:rFonts w:ascii="Verdana" w:hAnsi="Verdana" w:cs="Verdana"/>
                 <w:sz w:val="24"/>
                 <w:szCs w:val="24"/>
               </w:rPr>
@@ -10428,7 +10487,7 @@
             </w:r>
             <w:r>
               <w:rPr>
-                <w:rFonts w:ascii="Verdana" w:hAnsi="Verdana" w:eastAsia="Verdana" w:cs="Verdana"/>
+                <w:rFonts w:ascii="Verdana" w:hAnsi="Verdana" w:cs="Verdana"/>
                 <w:sz w:val="24"/>
                 <w:szCs w:val="24"/>
               </w:rPr>
@@ -10481,7 +10540,7 @@
             </w:r>
             <w:r>
               <w:rPr>
-                <w:rFonts w:ascii="Verdana" w:hAnsi="Verdana" w:eastAsia="Verdana" w:cs="Verdana"/>
+                <w:rFonts w:ascii="Verdana" w:hAnsi="Verdana" w:cs="Verdana"/>
                 <w:sz w:val="24"/>
                 <w:szCs w:val="24"/>
               </w:rPr>
@@ -10531,7 +10590,7 @@
             </w:r>
             <w:r>
               <w:rPr>
-                <w:rFonts w:ascii="Verdana" w:hAnsi="Verdana" w:eastAsia="Verdana" w:cs="Verdana"/>
+                <w:rFonts w:ascii="Verdana" w:hAnsi="Verdana" w:cs="Verdana"/>
                 <w:sz w:val="24"/>
                 <w:szCs w:val="24"/>
               </w:rPr>
@@ -10581,7 +10640,7 @@
             </w:r>
             <w:r>
               <w:rPr>
-                <w:rFonts w:ascii="Verdana" w:hAnsi="Verdana" w:eastAsia="Verdana" w:cs="Verdana"/>
+                <w:rFonts w:ascii="Verdana" w:hAnsi="Verdana" w:cs="Verdana"/>
                 <w:sz w:val="24"/>
                 <w:szCs w:val="24"/>
               </w:rPr>
@@ -10631,7 +10690,7 @@
             </w:r>
             <w:r>
               <w:rPr>
-                <w:rFonts w:ascii="Verdana" w:hAnsi="Verdana" w:eastAsia="Verdana" w:cs="Verdana"/>
+                <w:rFonts w:ascii="Verdana" w:hAnsi="Verdana" w:cs="Verdana"/>
                 <w:sz w:val="24"/>
                 <w:szCs w:val="24"/>
               </w:rPr>
@@ -10681,7 +10740,7 @@
             </w:r>
             <w:r>
               <w:rPr>
-                <w:rFonts w:ascii="Verdana" w:hAnsi="Verdana" w:eastAsia="Verdana" w:cs="Verdana"/>
+                <w:rFonts w:ascii="Verdana" w:hAnsi="Verdana" w:cs="Verdana"/>
                 <w:sz w:val="24"/>
                 <w:szCs w:val="24"/>
               </w:rPr>
@@ -10734,7 +10793,7 @@
             </w:r>
             <w:r>
               <w:rPr>
-                <w:rFonts w:ascii="Verdana" w:hAnsi="Verdana" w:eastAsia="Verdana" w:cs="Verdana"/>
+                <w:rFonts w:ascii="Verdana" w:hAnsi="Verdana" w:cs="Verdana"/>
                 <w:sz w:val="24"/>
                 <w:szCs w:val="24"/>
               </w:rPr>
@@ -10784,7 +10843,7 @@
             </w:r>
             <w:r>
               <w:rPr>
-                <w:rFonts w:ascii="Verdana" w:hAnsi="Verdana" w:eastAsia="Verdana" w:cs="Verdana"/>
+                <w:rFonts w:ascii="Verdana" w:hAnsi="Verdana" w:cs="Verdana"/>
                 <w:sz w:val="24"/>
                 <w:szCs w:val="24"/>
               </w:rPr>
@@ -10834,7 +10893,7 @@
             </w:r>
             <w:r>
               <w:rPr>
-                <w:rFonts w:ascii="Verdana" w:hAnsi="Verdana" w:eastAsia="Verdana" w:cs="Verdana"/>
+                <w:rFonts w:ascii="Verdana" w:hAnsi="Verdana" w:cs="Verdana"/>
                 <w:sz w:val="24"/>
                 <w:szCs w:val="24"/>
               </w:rPr>
@@ -10884,7 +10943,7 @@
             </w:r>
             <w:r>
               <w:rPr>
-                <w:rFonts w:ascii="Verdana" w:hAnsi="Verdana" w:eastAsia="Verdana" w:cs="Verdana"/>
+                <w:rFonts w:ascii="Verdana" w:hAnsi="Verdana" w:cs="Verdana"/>
                 <w:sz w:val="24"/>
                 <w:szCs w:val="24"/>
               </w:rPr>
@@ -10934,7 +10993,7 @@
             </w:r>
             <w:r>
               <w:rPr>
-                <w:rFonts w:ascii="Verdana" w:hAnsi="Verdana" w:eastAsia="Verdana" w:cs="Verdana"/>
+                <w:rFonts w:ascii="Verdana" w:hAnsi="Verdana" w:cs="Verdana"/>
                 <w:sz w:val="24"/>
                 <w:szCs w:val="24"/>
               </w:rPr>
@@ -10987,7 +11046,7 @@
             </w:r>
             <w:r>
               <w:rPr>
-                <w:rFonts w:ascii="Verdana" w:hAnsi="Verdana" w:eastAsia="Verdana" w:cs="Verdana"/>
+                <w:rFonts w:ascii="Verdana" w:hAnsi="Verdana" w:cs="Verdana"/>
                 <w:sz w:val="24"/>
                 <w:szCs w:val="24"/>
               </w:rPr>
@@ -11037,7 +11096,7 @@
             </w:r>
             <w:r>
               <w:rPr>
-                <w:rFonts w:ascii="Verdana" w:hAnsi="Verdana" w:eastAsia="Verdana" w:cs="Verdana"/>
+                <w:rFonts w:ascii="Verdana" w:hAnsi="Verdana" w:cs="Verdana"/>
                 <w:sz w:val="24"/>
                 <w:szCs w:val="24"/>
               </w:rPr>
@@ -11087,7 +11146,7 @@
             </w:r>
             <w:r>
               <w:rPr>
-                <w:rFonts w:ascii="Verdana" w:hAnsi="Verdana" w:eastAsia="Verdana" w:cs="Verdana"/>
+                <w:rFonts w:ascii="Verdana" w:hAnsi="Verdana" w:cs="Verdana"/>
                 <w:sz w:val="24"/>
                 <w:szCs w:val="24"/>
               </w:rPr>
@@ -11137,7 +11196,7 @@
             </w:r>
             <w:r>
               <w:rPr>
-                <w:rFonts w:ascii="Verdana" w:hAnsi="Verdana" w:eastAsia="Verdana" w:cs="Verdana"/>
+                <w:rFonts w:ascii="Verdana" w:hAnsi="Verdana" w:cs="Verdana"/>
                 <w:sz w:val="24"/>
                 <w:szCs w:val="24"/>
               </w:rPr>
@@ -11187,7 +11246,7 @@
             </w:r>
             <w:r>
               <w:rPr>
-                <w:rFonts w:ascii="Verdana" w:hAnsi="Verdana" w:eastAsia="Verdana" w:cs="Verdana"/>
+                <w:rFonts w:ascii="Verdana" w:hAnsi="Verdana" w:cs="Verdana"/>
                 <w:sz w:val="24"/>
                 <w:szCs w:val="24"/>
               </w:rPr>
@@ -11240,7 +11299,7 @@
             </w:r>
             <w:r>
               <w:rPr>
-                <w:rFonts w:ascii="Verdana" w:hAnsi="Verdana" w:eastAsia="Verdana" w:cs="Verdana"/>
+                <w:rFonts w:ascii="Verdana" w:hAnsi="Verdana" w:cs="Verdana"/>
                 <w:sz w:val="24"/>
                 <w:szCs w:val="24"/>
               </w:rPr>
@@ -11290,7 +11349,7 @@
             </w:r>
             <w:r>
               <w:rPr>
-                <w:rFonts w:ascii="Verdana" w:hAnsi="Verdana" w:eastAsia="Verdana" w:cs="Verdana"/>
+                <w:rFonts w:ascii="Verdana" w:hAnsi="Verdana" w:cs="Verdana"/>
                 <w:sz w:val="24"/>
                 <w:szCs w:val="24"/>
               </w:rPr>
@@ -11340,7 +11399,7 @@
             </w:r>
             <w:r>
               <w:rPr>
-                <w:rFonts w:ascii="Verdana" w:hAnsi="Verdana" w:eastAsia="Verdana" w:cs="Verdana"/>
+                <w:rFonts w:ascii="Verdana" w:hAnsi="Verdana" w:cs="Verdana"/>
                 <w:sz w:val="24"/>
                 <w:szCs w:val="24"/>
               </w:rPr>
@@ -11390,7 +11449,7 @@
             </w:r>
             <w:r>
               <w:rPr>
-                <w:rFonts w:ascii="Verdana" w:hAnsi="Verdana" w:eastAsia="Verdana" w:cs="Verdana"/>
+                <w:rFonts w:ascii="Verdana" w:hAnsi="Verdana" w:cs="Verdana"/>
                 <w:sz w:val="24"/>
                 <w:szCs w:val="24"/>
               </w:rPr>
@@ -11440,7 +11499,7 @@
             </w:r>
             <w:r>
               <w:rPr>
-                <w:rFonts w:ascii="Verdana" w:hAnsi="Verdana" w:eastAsia="Verdana" w:cs="Verdana"/>
+                <w:rFonts w:ascii="Verdana" w:hAnsi="Verdana" w:cs="Verdana"/>
                 <w:sz w:val="24"/>
                 <w:szCs w:val="24"/>
               </w:rPr>
@@ -11493,7 +11552,7 @@
             </w:r>
             <w:r>
               <w:rPr>
-                <w:rFonts w:ascii="Verdana" w:hAnsi="Verdana" w:eastAsia="Verdana" w:cs="Verdana"/>
+                <w:rFonts w:ascii="Verdana" w:hAnsi="Verdana" w:cs="Verdana"/>
                 <w:sz w:val="24"/>
                 <w:szCs w:val="24"/>
               </w:rPr>
@@ -11543,7 +11602,7 @@
             </w:r>
             <w:r>
               <w:rPr>
-                <w:rFonts w:ascii="Verdana" w:hAnsi="Verdana" w:eastAsia="Verdana" w:cs="Verdana"/>
+                <w:rFonts w:ascii="Verdana" w:hAnsi="Verdana" w:cs="Verdana"/>
                 <w:sz w:val="24"/>
                 <w:szCs w:val="24"/>
               </w:rPr>
@@ -11593,7 +11652,7 @@
             </w:r>
             <w:r>
               <w:rPr>
-                <w:rFonts w:ascii="Verdana" w:hAnsi="Verdana" w:eastAsia="Verdana" w:cs="Verdana"/>
+                <w:rFonts w:ascii="Verdana" w:hAnsi="Verdana" w:cs="Verdana"/>
                 <w:sz w:val="24"/>
                 <w:szCs w:val="24"/>
               </w:rPr>
@@ -11643,7 +11702,7 @@
             </w:r>
             <w:r>
               <w:rPr>
-                <w:rFonts w:ascii="Verdana" w:hAnsi="Verdana" w:eastAsia="Verdana" w:cs="Verdana"/>
+                <w:rFonts w:ascii="Verdana" w:hAnsi="Verdana" w:cs="Verdana"/>
                 <w:sz w:val="24"/>
                 <w:szCs w:val="24"/>
               </w:rPr>
@@ -11693,7 +11752,7 @@
             </w:r>
             <w:r>
               <w:rPr>
-                <w:rFonts w:ascii="Verdana" w:hAnsi="Verdana" w:eastAsia="Verdana" w:cs="Verdana"/>
+                <w:rFonts w:ascii="Verdana" w:hAnsi="Verdana" w:cs="Verdana"/>
                 <w:sz w:val="24"/>
                 <w:szCs w:val="24"/>
               </w:rPr>
@@ -11746,7 +11805,7 @@
             </w:r>
             <w:r>
               <w:rPr>
-                <w:rFonts w:ascii="Verdana" w:hAnsi="Verdana" w:eastAsia="Verdana" w:cs="Verdana"/>
+                <w:rFonts w:ascii="Verdana" w:hAnsi="Verdana" w:cs="Verdana"/>
                 <w:sz w:val="24"/>
                 <w:szCs w:val="24"/>
               </w:rPr>
@@ -11796,7 +11855,7 @@
             </w:r>
             <w:r>
               <w:rPr>
-                <w:rFonts w:ascii="Verdana" w:hAnsi="Verdana" w:eastAsia="Verdana" w:cs="Verdana"/>
+                <w:rFonts w:ascii="Verdana" w:hAnsi="Verdana" w:cs="Verdana"/>
                 <w:sz w:val="24"/>
                 <w:szCs w:val="24"/>
               </w:rPr>
@@ -11846,7 +11905,7 @@
             </w:r>
             <w:r>
               <w:rPr>
-                <w:rFonts w:ascii="Verdana" w:hAnsi="Verdana" w:eastAsia="Verdana" w:cs="Verdana"/>
+                <w:rFonts w:ascii="Verdana" w:hAnsi="Verdana" w:cs="Verdana"/>
                 <w:sz w:val="24"/>
                 <w:szCs w:val="24"/>
               </w:rPr>
@@ -11896,7 +11955,7 @@
             </w:r>
             <w:r>
               <w:rPr>
-                <w:rFonts w:ascii="Verdana" w:hAnsi="Verdana" w:eastAsia="Verdana" w:cs="Verdana"/>
+                <w:rFonts w:ascii="Verdana" w:hAnsi="Verdana" w:cs="Verdana"/>
                 <w:sz w:val="24"/>
                 <w:szCs w:val="24"/>
               </w:rPr>
@@ -11946,7 +12005,7 @@
             </w:r>
             <w:r>
               <w:rPr>
-                <w:rFonts w:ascii="Verdana" w:hAnsi="Verdana" w:eastAsia="Verdana" w:cs="Verdana"/>
+                <w:rFonts w:ascii="Verdana" w:hAnsi="Verdana" w:cs="Verdana"/>
                 <w:sz w:val="24"/>
                 <w:szCs w:val="24"/>
               </w:rPr>
@@ -11999,7 +12058,7 @@
             </w:r>
             <w:r>
               <w:rPr>
-                <w:rFonts w:ascii="Verdana" w:hAnsi="Verdana" w:eastAsia="Verdana" w:cs="Verdana"/>
+                <w:rFonts w:ascii="Verdana" w:hAnsi="Verdana" w:cs="Verdana"/>
                 <w:sz w:val="24"/>
                 <w:szCs w:val="24"/>
               </w:rPr>
@@ -12049,7 +12108,7 @@
             </w:r>
             <w:r>
               <w:rPr>
-                <w:rFonts w:ascii="Verdana" w:hAnsi="Verdana" w:eastAsia="Verdana" w:cs="Verdana"/>
+                <w:rFonts w:ascii="Verdana" w:hAnsi="Verdana" w:cs="Verdana"/>
                 <w:sz w:val="24"/>
                 <w:szCs w:val="24"/>
               </w:rPr>
@@ -12099,7 +12158,7 @@
             </w:r>
             <w:r>
               <w:rPr>
-                <w:rFonts w:ascii="Verdana" w:hAnsi="Verdana" w:eastAsia="Verdana" w:cs="Verdana"/>
+                <w:rFonts w:ascii="Verdana" w:hAnsi="Verdana" w:cs="Verdana"/>
                 <w:sz w:val="24"/>
                 <w:szCs w:val="24"/>
               </w:rPr>
@@ -12149,7 +12208,7 @@
             </w:r>
             <w:r>
               <w:rPr>
-                <w:rFonts w:ascii="Verdana" w:hAnsi="Verdana" w:eastAsia="Verdana" w:cs="Verdana"/>
+                <w:rFonts w:ascii="Verdana" w:hAnsi="Verdana" w:cs="Verdana"/>
                 <w:sz w:val="24"/>
                 <w:szCs w:val="24"/>
               </w:rPr>
@@ -12199,7 +12258,7 @@
             </w:r>
             <w:r>
               <w:rPr>
-                <w:rFonts w:ascii="Verdana" w:hAnsi="Verdana" w:eastAsia="Verdana" w:cs="Verdana"/>
+                <w:rFonts w:ascii="Verdana" w:hAnsi="Verdana" w:cs="Verdana"/>
                 <w:sz w:val="24"/>
                 <w:szCs w:val="24"/>
               </w:rPr>
@@ -12252,7 +12311,7 @@
             </w:r>
             <w:r>
               <w:rPr>
-                <w:rFonts w:ascii="Verdana" w:hAnsi="Verdana" w:eastAsia="Verdana" w:cs="Verdana"/>
+                <w:rFonts w:ascii="Verdana" w:hAnsi="Verdana" w:cs="Verdana"/>
                 <w:sz w:val="24"/>
                 <w:szCs w:val="24"/>
               </w:rPr>
@@ -12302,7 +12361,7 @@
             </w:r>
             <w:r>
               <w:rPr>
-                <w:rFonts w:ascii="Verdana" w:hAnsi="Verdana" w:eastAsia="Verdana" w:cs="Verdana"/>
+                <w:rFonts w:ascii="Verdana" w:hAnsi="Verdana" w:cs="Verdana"/>
                 <w:sz w:val="24"/>
                 <w:szCs w:val="24"/>
               </w:rPr>
@@ -12352,7 +12411,7 @@
             </w:r>
             <w:r>
               <w:rPr>
-                <w:rFonts w:ascii="Verdana" w:hAnsi="Verdana" w:eastAsia="Verdana" w:cs="Verdana"/>
+                <w:rFonts w:ascii="Verdana" w:hAnsi="Verdana" w:cs="Verdana"/>
                 <w:sz w:val="24"/>
                 <w:szCs w:val="24"/>
               </w:rPr>
@@ -12402,7 +12461,7 @@
             </w:r>
             <w:r>
               <w:rPr>
-                <w:rFonts w:ascii="Verdana" w:hAnsi="Verdana" w:eastAsia="Verdana" w:cs="Verdana"/>
+                <w:rFonts w:ascii="Verdana" w:hAnsi="Verdana" w:cs="Verdana"/>
                 <w:sz w:val="24"/>
                 <w:szCs w:val="24"/>
               </w:rPr>
@@ -12452,7 +12511,7 @@
             </w:r>
             <w:r>
               <w:rPr>
-                <w:rFonts w:ascii="Verdana" w:hAnsi="Verdana" w:eastAsia="Verdana" w:cs="Verdana"/>
+                <w:rFonts w:ascii="Verdana" w:hAnsi="Verdana" w:cs="Verdana"/>
                 <w:sz w:val="24"/>
                 <w:szCs w:val="24"/>
               </w:rPr>
@@ -12505,7 +12564,7 @@
             </w:r>
             <w:r>
               <w:rPr>
-                <w:rFonts w:ascii="Verdana" w:hAnsi="Verdana" w:eastAsia="Verdana" w:cs="Verdana"/>
+                <w:rFonts w:ascii="Verdana" w:hAnsi="Verdana" w:cs="Verdana"/>
                 <w:sz w:val="24"/>
                 <w:szCs w:val="24"/>
               </w:rPr>
@@ -12555,7 +12614,7 @@
             </w:r>
             <w:r>
               <w:rPr>
-                <w:rFonts w:ascii="Verdana" w:hAnsi="Verdana" w:eastAsia="Verdana" w:cs="Verdana"/>
+                <w:rFonts w:ascii="Verdana" w:hAnsi="Verdana" w:cs="Verdana"/>
                 <w:sz w:val="24"/>
                 <w:szCs w:val="24"/>
               </w:rPr>
@@ -12605,7 +12664,7 @@
             </w:r>
             <w:r>
               <w:rPr>
-                <w:rFonts w:ascii="Verdana" w:hAnsi="Verdana" w:eastAsia="Verdana" w:cs="Verdana"/>
+                <w:rFonts w:ascii="Verdana" w:hAnsi="Verdana" w:cs="Verdana"/>
                 <w:sz w:val="24"/>
                 <w:szCs w:val="24"/>
               </w:rPr>
@@ -12655,7 +12714,7 @@
             </w:r>
             <w:r>
               <w:rPr>
-                <w:rFonts w:ascii="Verdana" w:hAnsi="Verdana" w:eastAsia="Verdana" w:cs="Verdana"/>
+                <w:rFonts w:ascii="Verdana" w:hAnsi="Verdana" w:cs="Verdana"/>
                 <w:sz w:val="24"/>
                 <w:szCs w:val="24"/>
               </w:rPr>
@@ -12705,7 +12764,7 @@
             </w:r>
             <w:r>
               <w:rPr>
-                <w:rFonts w:ascii="Verdana" w:hAnsi="Verdana" w:eastAsia="Verdana" w:cs="Verdana"/>
+                <w:rFonts w:ascii="Verdana" w:hAnsi="Verdana" w:cs="Verdana"/>
                 <w:sz w:val="24"/>
                 <w:szCs w:val="24"/>
               </w:rPr>
@@ -12747,8 +12806,7 @@
       </w:r>
       <w:r>
         <w:rPr>
-          <w:rFonts w:ascii="Verdana" w:hAnsi="Verdana" w:eastAsia="Verdana" w:cs="Verdana"/>
-          <w:sz w:val="24"/>
+          <w:rFonts w:ascii="Verdana" w:hAnsi="Verdana" w:cs="Verdana"/>
           <w:szCs w:val="24"/>
         </w:rPr>
       </w:r>
@@ -12776,15 +12834,14 @@
       </w:pPr>
       <w:r>
         <w:rPr>
-          <w:rStyle w:val="922"/>
+          <w:rStyle w:val="926"/>
           <w:rFonts w:ascii="Verdana" w:hAnsi="Verdana" w:eastAsia="Verdana" w:cs="Verdana"/>
         </w:rPr>
         <w:t xml:space="preserve">8. Children's Access and Risk Assessment (if applicable)</w:t>
       </w:r>
       <w:r>
         <w:rPr>
-          <w:rFonts w:ascii="Verdana" w:hAnsi="Verdana" w:eastAsia="Verdana" w:cs="Verdana"/>
-          <w:sz w:val="24"/>
+          <w:rFonts w:ascii="Verdana" w:hAnsi="Verdana" w:cs="Verdana"/>
           <w:szCs w:val="24"/>
         </w:rPr>
       </w:r>
@@ -12797,7 +12854,7 @@
     </w:p>
     <w:p>
       <w:pPr>
-        <w:pStyle w:val="973"/>
+        <w:pStyle w:val="977"/>
         <w:numPr>
           <w:ilvl w:val="0"/>
           <w:numId w:val="40"/>
@@ -12854,8 +12911,7 @@
       </w:r>
       <w:r>
         <w:rPr>
-          <w:rFonts w:ascii="Verdana" w:hAnsi="Verdana" w:eastAsia="Verdana" w:cs="Verdana"/>
-          <w:sz w:val="24"/>
+          <w:rFonts w:ascii="Verdana" w:hAnsi="Verdana" w:cs="Verdana"/>
           <w:szCs w:val="24"/>
         </w:rPr>
       </w:r>
@@ -12868,7 +12924,7 @@
     </w:p>
     <w:p>
       <w:pPr>
-        <w:pStyle w:val="973"/>
+        <w:pStyle w:val="977"/>
         <w:numPr>
           <w:ilvl w:val="0"/>
           <w:numId w:val="40"/>
@@ -12916,8 +12972,7 @@
       </w:r>
       <w:r>
         <w:rPr>
-          <w:rFonts w:ascii="Verdana" w:hAnsi="Verdana" w:eastAsia="Verdana" w:cs="Verdana"/>
-          <w:sz w:val="24"/>
+          <w:rFonts w:ascii="Verdana" w:hAnsi="Verdana" w:cs="Verdana"/>
           <w:szCs w:val="24"/>
         </w:rPr>
       </w:r>
@@ -12930,7 +12985,7 @@
     </w:p>
     <w:p>
       <w:pPr>
-        <w:pStyle w:val="973"/>
+        <w:pStyle w:val="977"/>
         <w:numPr>
           <w:ilvl w:val="0"/>
           <w:numId w:val="40"/>
@@ -12969,8 +13024,7 @@
       </w:r>
       <w:r>
         <w:rPr>
-          <w:rFonts w:ascii="Verdana" w:hAnsi="Verdana" w:eastAsia="Verdana" w:cs="Verdana"/>
-          <w:sz w:val="24"/>
+          <w:rFonts w:ascii="Verdana" w:hAnsi="Verdana" w:cs="Verdana"/>
           <w:szCs w:val="24"/>
         </w:rPr>
       </w:r>
@@ -12983,7 +13037,7 @@
     </w:p>
     <w:p>
       <w:pPr>
-        <w:pStyle w:val="973"/>
+        <w:pStyle w:val="977"/>
         <w:numPr>
           <w:ilvl w:val="0"/>
           <w:numId w:val="40"/>
@@ -13031,8 +13085,7 @@
       </w:r>
       <w:r>
         <w:rPr>
-          <w:rFonts w:ascii="Verdana" w:hAnsi="Verdana" w:eastAsia="Verdana" w:cs="Verdana"/>
-          <w:sz w:val="24"/>
+          <w:rFonts w:ascii="Verdana" w:hAnsi="Verdana" w:cs="Verdana"/>
           <w:szCs w:val="24"/>
         </w:rPr>
       </w:r>
@@ -13045,7 +13098,7 @@
     </w:p>
     <w:p>
       <w:pPr>
-        <w:pStyle w:val="973"/>
+        <w:pStyle w:val="977"/>
         <w:numPr>
           <w:ilvl w:val="0"/>
           <w:numId w:val="40"/>
@@ -13093,8 +13146,7 @@
       </w:r>
       <w:r>
         <w:rPr>
-          <w:rFonts w:ascii="Verdana" w:hAnsi="Verdana" w:eastAsia="Verdana" w:cs="Verdana"/>
-          <w:sz w:val="24"/>
+          <w:rFonts w:ascii="Verdana" w:hAnsi="Verdana" w:cs="Verdana"/>
           <w:szCs w:val="24"/>
         </w:rPr>
       </w:r>
@@ -13107,7 +13159,7 @@
     </w:p>
     <w:p>
       <w:pPr>
-        <w:pStyle w:val="912"/>
+        <w:pStyle w:val="916"/>
         <w:pBdr/>
         <w:spacing/>
         <w:ind/>
@@ -13120,16 +13172,17 @@
       </w:pPr>
       <w:r>
         <w:rPr>
-          <w:rStyle w:val="922"/>
+          <w:rStyle w:val="926"/>
           <w:rFonts w:ascii="Verdana" w:hAnsi="Verdana" w:eastAsia="Verdana" w:cs="Verdana"/>
         </w:rPr>
         <w:t xml:space="preserve">9. Freedom of Expression, Privacy, and Encryption</w:t>
       </w:r>
       <w:r>
         <w:rPr>
-          <w:rFonts w:ascii="Verdana" w:hAnsi="Verdana" w:eastAsia="Verdana" w:cs="Verdana"/>
-          <w:sz w:val="24"/>
-          <w:szCs w:val="24"/>
+          <w:rFonts w:ascii="Verdana" w:hAnsi="Verdana" w:cs="Verdana"/>
+          <w:sz w:val="24"/>
+          <w:szCs w:val="24"/>
+          <w14:ligatures w14:val="none"/>
         </w:rPr>
       </w:r>
       <w:r>
@@ -13185,8 +13238,7 @@
       </w:r>
       <w:r>
         <w:rPr>
-          <w:rFonts w:ascii="Verdana" w:hAnsi="Verdana" w:eastAsia="Verdana" w:cs="Verdana"/>
-          <w:sz w:val="24"/>
+          <w:rFonts w:ascii="Verdana" w:hAnsi="Verdana" w:cs="Verdana"/>
           <w:szCs w:val="24"/>
         </w:rPr>
       </w:r>
@@ -13241,8 +13293,7 @@
       </w:r>
       <w:r>
         <w:rPr>
-          <w:rFonts w:ascii="Verdana" w:hAnsi="Verdana" w:eastAsia="Verdana" w:cs="Verdana"/>
-          <w:sz w:val="24"/>
+          <w:rFonts w:ascii="Verdana" w:hAnsi="Verdana" w:cs="Verdana"/>
           <w:szCs w:val="24"/>
         </w:rPr>
       </w:r>
@@ -13255,7 +13306,7 @@
     </w:p>
     <w:p>
       <w:pPr>
-        <w:pStyle w:val="912"/>
+        <w:pStyle w:val="916"/>
         <w:pBdr/>
         <w:spacing/>
         <w:ind/>
@@ -13265,6 +13316,11 @@
       </w:pPr>
       <w:r>
         <w:t xml:space="preserve">10. Record Keeping</w:t>
+      </w:r>
+      <w:r>
+        <w:rPr>
+          <w14:ligatures w14:val="none"/>
+        </w:rPr>
       </w:r>
       <w:r>
         <w:rPr>
@@ -13333,8 +13389,7 @@
       </w:r>
       <w:r>
         <w:rPr>
-          <w:rFonts w:ascii="Verdana" w:hAnsi="Verdana" w:eastAsia="Verdana" w:cs="Verdana"/>
-          <w:sz w:val="24"/>
+          <w:rFonts w:ascii="Verdana" w:hAnsi="Verdana" w:cs="Verdana"/>
           <w:szCs w:val="24"/>
         </w:rPr>
       </w:r>
@@ -13347,7 +13402,7 @@
     </w:p>
     <w:p>
       <w:pPr>
-        <w:pStyle w:val="912"/>
+        <w:pStyle w:val="916"/>
         <w:pBdr/>
         <w:spacing/>
         <w:ind/>
@@ -13360,16 +13415,17 @@
       </w:pPr>
       <w:r>
         <w:rPr>
-          <w:rStyle w:val="922"/>
+          <w:rStyle w:val="926"/>
           <w:rFonts w:ascii="Verdana" w:hAnsi="Verdana" w:eastAsia="Verdana" w:cs="Verdana"/>
         </w:rPr>
         <w:t xml:space="preserve">11. Review and Updates</w:t>
       </w:r>
       <w:r>
         <w:rPr>
-          <w:rFonts w:ascii="Verdana" w:hAnsi="Verdana" w:eastAsia="Verdana" w:cs="Verdana"/>
-          <w:sz w:val="24"/>
-          <w:szCs w:val="24"/>
+          <w:rFonts w:ascii="Verdana" w:hAnsi="Verdana" w:cs="Verdana"/>
+          <w:sz w:val="24"/>
+          <w:szCs w:val="24"/>
+          <w14:ligatures w14:val="none"/>
         </w:rPr>
       </w:r>
       <w:r>
@@ -13414,8 +13470,7 @@
       </w:r>
       <w:r>
         <w:rPr>
-          <w:rFonts w:ascii="Verdana" w:hAnsi="Verdana" w:eastAsia="Verdana" w:cs="Verdana"/>
-          <w:sz w:val="24"/>
+          <w:rFonts w:ascii="Verdana" w:hAnsi="Verdana" w:cs="Verdana"/>
           <w:szCs w:val="24"/>
         </w:rPr>
       </w:r>
@@ -13428,7 +13483,7 @@
     </w:p>
     <w:p>
       <w:pPr>
-        <w:pStyle w:val="912"/>
+        <w:pStyle w:val="916"/>
         <w:pBdr/>
         <w:spacing/>
         <w:ind/>
@@ -13441,16 +13496,17 @@
       </w:pPr>
       <w:r>
         <w:rPr>
-          <w:rStyle w:val="922"/>
+          <w:rStyle w:val="926"/>
           <w:rFonts w:ascii="Verdana" w:hAnsi="Verdana" w:eastAsia="Verdana" w:cs="Verdana"/>
         </w:rPr>
         <w:t xml:space="preserve">12. Contact Us</w:t>
       </w:r>
       <w:r>
         <w:rPr>
-          <w:rFonts w:ascii="Verdana" w:hAnsi="Verdana" w:eastAsia="Verdana" w:cs="Verdana"/>
-          <w:sz w:val="24"/>
-          <w:szCs w:val="24"/>
+          <w:rFonts w:ascii="Verdana" w:hAnsi="Verdana" w:cs="Verdana"/>
+          <w:sz w:val="24"/>
+          <w:szCs w:val="24"/>
+          <w14:ligatures w14:val="none"/>
         </w:rPr>
       </w:r>
       <w:r>
@@ -13487,8 +13543,7 @@
       </w:r>
       <w:r>
         <w:rPr>
-          <w:rFonts w:ascii="Verdana" w:hAnsi="Verdana" w:eastAsia="Verdana" w:cs="Verdana"/>
-          <w:sz w:val="24"/>
+          <w:rFonts w:ascii="Verdana" w:hAnsi="Verdana" w:cs="Verdana"/>
           <w:szCs w:val="24"/>
         </w:rPr>
       </w:r>
@@ -13501,7 +13556,7 @@
     </w:p>
     <w:p>
       <w:pPr>
-        <w:pStyle w:val="912"/>
+        <w:pStyle w:val="916"/>
         <w:pBdr/>
         <w:spacing/>
         <w:ind/>
@@ -13514,16 +13569,17 @@
       </w:pPr>
       <w:r>
         <w:rPr>
-          <w:rStyle w:val="922"/>
+          <w:rStyle w:val="926"/>
           <w:rFonts w:ascii="Verdana" w:hAnsi="Verdana" w:eastAsia="Verdana" w:cs="Verdana"/>
         </w:rPr>
         <w:t xml:space="preserve">13. Limitations and Disclaimer</w:t>
       </w:r>
       <w:r>
         <w:rPr>
-          <w:rFonts w:ascii="Verdana" w:hAnsi="Verdana" w:eastAsia="Verdana" w:cs="Verdana"/>
-          <w:sz w:val="24"/>
-          <w:szCs w:val="24"/>
+          <w:rFonts w:ascii="Verdana" w:hAnsi="Verdana" w:cs="Verdana"/>
+          <w:sz w:val="24"/>
+          <w:szCs w:val="24"/>
+          <w14:ligatures w14:val="none"/>
         </w:rPr>
       </w:r>
       <w:r>
@@ -13568,8 +13624,7 @@
       </w:r>
       <w:r>
         <w:rPr>
-          <w:rFonts w:ascii="Verdana" w:hAnsi="Verdana" w:eastAsia="Verdana" w:cs="Verdana"/>
-          <w:sz w:val="24"/>
+          <w:rFonts w:ascii="Verdana" w:hAnsi="Verdana" w:cs="Verdana"/>
           <w:szCs w:val="24"/>
         </w:rPr>
       </w:r>
@@ -13613,8 +13668,7 @@
       </w:r>
       <w:r>
         <w:rPr>
-          <w:rFonts w:ascii="Verdana" w:hAnsi="Verdana" w:eastAsia="Verdana" w:cs="Verdana"/>
-          <w:sz w:val="24"/>
+          <w:rFonts w:ascii="Verdana" w:hAnsi="Verdana" w:cs="Verdana"/>
           <w:szCs w:val="24"/>
         </w:rPr>
       </w:r>
@@ -13650,8 +13704,7 @@
       </w:r>
       <w:r>
         <w:rPr>
-          <w:rFonts w:ascii="Verdana" w:hAnsi="Verdana" w:eastAsia="Verdana" w:cs="Verdana"/>
-          <w:sz w:val="24"/>
+          <w:rFonts w:ascii="Verdana" w:hAnsi="Verdana" w:cs="Verdana"/>
           <w:szCs w:val="24"/>
         </w:rPr>
       </w:r>
@@ -13664,7 +13717,7 @@
     </w:p>
     <w:p>
       <w:pPr>
-        <w:pStyle w:val="912"/>
+        <w:pStyle w:val="916"/>
         <w:pBdr/>
         <w:spacing/>
         <w:ind/>
@@ -13677,16 +13730,17 @@
       </w:pPr>
       <w:r>
         <w:rPr>
-          <w:rStyle w:val="922"/>
+          <w:rStyle w:val="926"/>
           <w:rFonts w:ascii="Verdana" w:hAnsi="Verdana" w:eastAsia="Verdana" w:cs="Verdana"/>
         </w:rPr>
         <w:t xml:space="preserve">14. User Redress Mechanisms</w:t>
       </w:r>
       <w:r>
         <w:rPr>
-          <w:rFonts w:ascii="Verdana" w:hAnsi="Verdana" w:eastAsia="Verdana" w:cs="Verdana"/>
-          <w:sz w:val="24"/>
-          <w:szCs w:val="24"/>
+          <w:rFonts w:ascii="Verdana" w:hAnsi="Verdana" w:cs="Verdana"/>
+          <w:sz w:val="24"/>
+          <w:szCs w:val="24"/>
+          <w14:ligatures w14:val="none"/>
         </w:rPr>
       </w:r>
       <w:r>
@@ -13700,7 +13754,7 @@
     </w:p>
     <w:p>
       <w:pPr>
-        <w:pStyle w:val="913"/>
+        <w:pStyle w:val="917"/>
         <w:pBdr/>
         <w:spacing/>
         <w:ind/>
@@ -13713,16 +13767,17 @@
       </w:pPr>
       <w:r>
         <w:rPr>
-          <w:rStyle w:val="923"/>
+          <w:rStyle w:val="927"/>
           <w:rFonts w:ascii="Verdana" w:hAnsi="Verdana" w:eastAsia="Verdana" w:cs="Verdana"/>
         </w:rPr>
         <w:t xml:space="preserve">14.1 Internal Redress for Content Moderation Decisions:</w:t>
       </w:r>
       <w:r>
         <w:rPr>
-          <w:rFonts w:ascii="Verdana" w:hAnsi="Verdana" w:eastAsia="Verdana" w:cs="Verdana"/>
-          <w:sz w:val="24"/>
-          <w:szCs w:val="24"/>
+          <w:rFonts w:ascii="Verdana" w:hAnsi="Verdana" w:cs="Verdana"/>
+          <w:sz w:val="24"/>
+          <w:szCs w:val="24"/>
+          <w14:ligatures w14:val="none"/>
         </w:rPr>
       </w:r>
       <w:r>
@@ -13736,7 +13791,7 @@
     </w:p>
     <w:p>
       <w:pPr>
-        <w:pStyle w:val="973"/>
+        <w:pStyle w:val="977"/>
         <w:numPr>
           <w:ilvl w:val="0"/>
           <w:numId w:val="41"/>
@@ -13764,8 +13819,7 @@
       </w:r>
       <w:r>
         <w:rPr>
-          <w:rFonts w:ascii="Verdana" w:hAnsi="Verdana" w:eastAsia="Verdana" w:cs="Verdana"/>
-          <w:sz w:val="24"/>
+          <w:rFonts w:ascii="Verdana" w:hAnsi="Verdana" w:cs="Verdana"/>
           <w:szCs w:val="24"/>
         </w:rPr>
       </w:r>
@@ -13778,7 +13832,7 @@
     </w:p>
     <w:p>
       <w:pPr>
-        <w:pStyle w:val="973"/>
+        <w:pStyle w:val="977"/>
         <w:numPr>
           <w:ilvl w:val="0"/>
           <w:numId w:val="41"/>
@@ -13806,8 +13860,7 @@
       </w:r>
       <w:r>
         <w:rPr>
-          <w:rFonts w:ascii="Verdana" w:hAnsi="Verdana" w:eastAsia="Verdana" w:cs="Verdana"/>
-          <w:sz w:val="24"/>
+          <w:rFonts w:ascii="Verdana" w:hAnsi="Verdana" w:cs="Verdana"/>
           <w:szCs w:val="24"/>
         </w:rPr>
       </w:r>
@@ -13820,7 +13873,7 @@
     </w:p>
     <w:p>
       <w:pPr>
-        <w:pStyle w:val="973"/>
+        <w:pStyle w:val="977"/>
         <w:numPr>
           <w:ilvl w:val="0"/>
           <w:numId w:val="41"/>
@@ -13848,8 +13901,7 @@
       </w:r>
       <w:r>
         <w:rPr>
-          <w:rFonts w:ascii="Verdana" w:hAnsi="Verdana" w:eastAsia="Verdana" w:cs="Verdana"/>
-          <w:sz w:val="24"/>
+          <w:rFonts w:ascii="Verdana" w:hAnsi="Verdana" w:cs="Verdana"/>
           <w:szCs w:val="24"/>
         </w:rPr>
       </w:r>
@@ -13862,7 +13914,7 @@
     </w:p>
     <w:p>
       <w:pPr>
-        <w:pStyle w:val="913"/>
+        <w:pStyle w:val="917"/>
         <w:pBdr/>
         <w:spacing/>
         <w:ind/>
@@ -13875,16 +13927,17 @@
       </w:pPr>
       <w:r>
         <w:rPr>
-          <w:rStyle w:val="923"/>
+          <w:rStyle w:val="927"/>
           <w:rFonts w:ascii="Verdana" w:hAnsi="Verdana" w:eastAsia="Verdana" w:cs="Verdana"/>
         </w:rPr>
         <w:t xml:space="preserve">14.2 Complaints About Our Enforcement of Terms of Service:</w:t>
       </w:r>
       <w:r>
         <w:rPr>
-          <w:rFonts w:ascii="Verdana" w:hAnsi="Verdana" w:eastAsia="Verdana" w:cs="Verdana"/>
-          <w:sz w:val="24"/>
-          <w:szCs w:val="24"/>
+          <w:rFonts w:ascii="Verdana" w:hAnsi="Verdana" w:cs="Verdana"/>
+          <w:sz w:val="24"/>
+          <w:szCs w:val="24"/>
+          <w14:ligatures w14:val="none"/>
         </w:rPr>
       </w:r>
       <w:r>
@@ -13898,7 +13951,7 @@
     </w:p>
     <w:p>
       <w:pPr>
-        <w:pStyle w:val="973"/>
+        <w:pStyle w:val="977"/>
         <w:numPr>
           <w:ilvl w:val="0"/>
           <w:numId w:val="42"/>
@@ -13926,8 +13979,7 @@
       </w:r>
       <w:r>
         <w:rPr>
-          <w:rFonts w:ascii="Verdana" w:hAnsi="Verdana" w:eastAsia="Verdana" w:cs="Verdana"/>
-          <w:sz w:val="24"/>
+          <w:rFonts w:ascii="Verdana" w:hAnsi="Verdana" w:cs="Verdana"/>
           <w:szCs w:val="24"/>
         </w:rPr>
       </w:r>
@@ -13940,7 +13992,7 @@
     </w:p>
     <w:p>
       <w:pPr>
-        <w:pStyle w:val="973"/>
+        <w:pStyle w:val="977"/>
         <w:numPr>
           <w:ilvl w:val="0"/>
           <w:numId w:val="42"/>
@@ -13968,8 +14020,7 @@
       </w:r>
       <w:r>
         <w:rPr>
-          <w:rFonts w:ascii="Verdana" w:hAnsi="Verdana" w:eastAsia="Verdana" w:cs="Verdana"/>
-          <w:sz w:val="24"/>
+          <w:rFonts w:ascii="Verdana" w:hAnsi="Verdana" w:cs="Verdana"/>
           <w:szCs w:val="24"/>
         </w:rPr>
       </w:r>
@@ -13982,7 +14033,7 @@
     </w:p>
     <w:p>
       <w:pPr>
-        <w:pStyle w:val="973"/>
+        <w:pStyle w:val="977"/>
         <w:numPr>
           <w:ilvl w:val="0"/>
           <w:numId w:val="42"/>
@@ -14010,8 +14061,7 @@
       </w:r>
       <w:r>
         <w:rPr>
-          <w:rFonts w:ascii="Verdana" w:hAnsi="Verdana" w:eastAsia="Verdana" w:cs="Verdana"/>
-          <w:sz w:val="24"/>
+          <w:rFonts w:ascii="Verdana" w:hAnsi="Verdana" w:cs="Verdana"/>
           <w:szCs w:val="24"/>
         </w:rPr>
       </w:r>
@@ -14024,7 +14074,7 @@
     </w:p>
     <w:p>
       <w:pPr>
-        <w:pStyle w:val="973"/>
+        <w:pStyle w:val="977"/>
         <w:numPr>
           <w:ilvl w:val="0"/>
           <w:numId w:val="42"/>
@@ -14052,8 +14102,7 @@
       </w:r>
       <w:r>
         <w:rPr>
-          <w:rFonts w:ascii="Verdana" w:hAnsi="Verdana" w:eastAsia="Verdana" w:cs="Verdana"/>
-          <w:sz w:val="24"/>
+          <w:rFonts w:ascii="Verdana" w:hAnsi="Verdana" w:cs="Verdana"/>
           <w:szCs w:val="24"/>
         </w:rPr>
       </w:r>
@@ -14066,7 +14115,7 @@
     </w:p>
     <w:p>
       <w:pPr>
-        <w:pStyle w:val="973"/>
+        <w:pStyle w:val="977"/>
         <w:numPr>
           <w:ilvl w:val="0"/>
           <w:numId w:val="42"/>
@@ -14094,8 +14143,7 @@
       </w:r>
       <w:r>
         <w:rPr>
-          <w:rFonts w:ascii="Verdana" w:hAnsi="Verdana" w:eastAsia="Verdana" w:cs="Verdana"/>
-          <w:sz w:val="24"/>
+          <w:rFonts w:ascii="Verdana" w:hAnsi="Verdana" w:cs="Verdana"/>
           <w:szCs w:val="24"/>
         </w:rPr>
       </w:r>
@@ -14108,7 +14156,7 @@
     </w:p>
     <w:p>
       <w:pPr>
-        <w:pStyle w:val="973"/>
+        <w:pStyle w:val="977"/>
         <w:numPr>
           <w:ilvl w:val="0"/>
           <w:numId w:val="42"/>
@@ -14136,8 +14184,7 @@
       </w:r>
       <w:r>
         <w:rPr>
-          <w:rFonts w:ascii="Verdana" w:hAnsi="Verdana" w:eastAsia="Verdana" w:cs="Verdana"/>
-          <w:sz w:val="24"/>
+          <w:rFonts w:ascii="Verdana" w:hAnsi="Verdana" w:cs="Verdana"/>
           <w:szCs w:val="24"/>
         </w:rPr>
       </w:r>
@@ -14150,7 +14197,7 @@
     </w:p>
     <w:p>
       <w:pPr>
-        <w:pStyle w:val="973"/>
+        <w:pStyle w:val="977"/>
         <w:numPr>
           <w:ilvl w:val="0"/>
           <w:numId w:val="42"/>
@@ -14194,8 +14241,7 @@
       </w:r>
       <w:r>
         <w:rPr>
-          <w:rFonts w:ascii="Verdana" w:hAnsi="Verdana" w:eastAsia="Verdana" w:cs="Verdana"/>
-          <w:sz w:val="24"/>
+          <w:rFonts w:ascii="Verdana" w:hAnsi="Verdana" w:cs="Verdana"/>
           <w:szCs w:val="24"/>
         </w:rPr>
       </w:r>
@@ -14208,7 +14254,7 @@
     </w:p>
     <w:p>
       <w:pPr>
-        <w:pStyle w:val="973"/>
+        <w:pStyle w:val="977"/>
         <w:numPr>
           <w:ilvl w:val="0"/>
           <w:numId w:val="42"/>
@@ -14236,8 +14282,7 @@
       </w:r>
       <w:r>
         <w:rPr>
-          <w:rFonts w:ascii="Verdana" w:hAnsi="Verdana" w:eastAsia="Verdana" w:cs="Verdana"/>
-          <w:sz w:val="24"/>
+          <w:rFonts w:ascii="Verdana" w:hAnsi="Verdana" w:cs="Verdana"/>
           <w:szCs w:val="24"/>
         </w:rPr>
       </w:r>
@@ -14250,7 +14295,7 @@
     </w:p>
     <w:p>
       <w:pPr>
-        <w:pStyle w:val="913"/>
+        <w:pStyle w:val="917"/>
         <w:pBdr/>
         <w:spacing/>
         <w:ind/>
@@ -14263,16 +14308,17 @@
       </w:pPr>
       <w:r>
         <w:rPr>
-          <w:rStyle w:val="923"/>
+          <w:rStyle w:val="927"/>
           <w:rFonts w:ascii="Verdana" w:hAnsi="Verdana" w:eastAsia="Verdana" w:cs="Verdana"/>
         </w:rPr>
         <w:t xml:space="preserve">14.3 External Redress:</w:t>
       </w:r>
       <w:r>
         <w:rPr>
-          <w:rFonts w:ascii="Verdana" w:hAnsi="Verdana" w:eastAsia="Verdana" w:cs="Verdana"/>
-          <w:sz w:val="24"/>
-          <w:szCs w:val="24"/>
+          <w:rFonts w:ascii="Verdana" w:hAnsi="Verdana" w:cs="Verdana"/>
+          <w:sz w:val="24"/>
+          <w:szCs w:val="24"/>
+          <w14:ligatures w14:val="none"/>
         </w:rPr>
       </w:r>
       <w:r>
@@ -14286,7 +14332,7 @@
     </w:p>
     <w:p>
       <w:pPr>
-        <w:pStyle w:val="973"/>
+        <w:pStyle w:val="977"/>
         <w:numPr>
           <w:ilvl w:val="0"/>
           <w:numId w:val="43"/>
@@ -14314,8 +14360,7 @@
       </w:r>
       <w:r>
         <w:rPr>
-          <w:rFonts w:ascii="Verdana" w:hAnsi="Verdana" w:eastAsia="Verdana" w:cs="Verdana"/>
-          <w:sz w:val="24"/>
+          <w:rFonts w:ascii="Verdana" w:hAnsi="Verdana" w:cs="Verdana"/>
           <w:szCs w:val="24"/>
         </w:rPr>
       </w:r>
@@ -14328,7 +14373,7 @@
     </w:p>
     <w:p>
       <w:pPr>
-        <w:pStyle w:val="973"/>
+        <w:pStyle w:val="977"/>
         <w:numPr>
           <w:ilvl w:val="0"/>
           <w:numId w:val="43"/>
@@ -14356,8 +14401,7 @@
       </w:r>
       <w:r>
         <w:rPr>
-          <w:rFonts w:ascii="Verdana" w:hAnsi="Verdana" w:eastAsia="Verdana" w:cs="Verdana"/>
-          <w:sz w:val="24"/>
+          <w:rFonts w:ascii="Verdana" w:hAnsi="Verdana" w:cs="Verdana"/>
           <w:szCs w:val="24"/>
         </w:rPr>
       </w:r>
@@ -14370,7 +14414,7 @@
     </w:p>
     <w:p>
       <w:pPr>
-        <w:pStyle w:val="973"/>
+        <w:pStyle w:val="977"/>
         <w:numPr>
           <w:ilvl w:val="0"/>
           <w:numId w:val="43"/>
@@ -14398,8 +14442,7 @@
       </w:r>
       <w:r>
         <w:rPr>
-          <w:rFonts w:ascii="Verdana" w:hAnsi="Verdana" w:eastAsia="Verdana" w:cs="Verdana"/>
-          <w:sz w:val="24"/>
+          <w:rFonts w:ascii="Verdana" w:hAnsi="Verdana" w:cs="Verdana"/>
           <w:szCs w:val="24"/>
         </w:rPr>
       </w:r>
@@ -14412,7 +14455,7 @@
     </w:p>
     <w:p>
       <w:pPr>
-        <w:pStyle w:val="973"/>
+        <w:pStyle w:val="977"/>
         <w:numPr>
           <w:ilvl w:val="0"/>
           <w:numId w:val="43"/>
@@ -14440,8 +14483,7 @@
       </w:r>
       <w:r>
         <w:rPr>
-          <w:rFonts w:ascii="Verdana" w:hAnsi="Verdana" w:eastAsia="Verdana" w:cs="Verdana"/>
-          <w:sz w:val="24"/>
+          <w:rFonts w:ascii="Verdana" w:hAnsi="Verdana" w:cs="Verdana"/>
           <w:szCs w:val="24"/>
         </w:rPr>
       </w:r>
@@ -14454,7 +14496,7 @@
     </w:p>
     <w:p>
       <w:pPr>
-        <w:pStyle w:val="973"/>
+        <w:pStyle w:val="977"/>
         <w:numPr>
           <w:ilvl w:val="0"/>
           <w:numId w:val="43"/>
@@ -14482,8 +14524,7 @@
       </w:r>
       <w:r>
         <w:rPr>
-          <w:rFonts w:ascii="Verdana" w:hAnsi="Verdana" w:eastAsia="Verdana" w:cs="Verdana"/>
-          <w:sz w:val="24"/>
+          <w:rFonts w:ascii="Verdana" w:hAnsi="Verdana" w:cs="Verdana"/>
           <w:szCs w:val="24"/>
         </w:rPr>
       </w:r>
@@ -14496,7 +14537,7 @@
     </w:p>
     <w:p>
       <w:pPr>
-        <w:pStyle w:val="973"/>
+        <w:pStyle w:val="977"/>
         <w:numPr>
           <w:ilvl w:val="0"/>
           <w:numId w:val="43"/>
@@ -14524,8 +14565,7 @@
       </w:r>
       <w:r>
         <w:rPr>
-          <w:rFonts w:ascii="Verdana" w:hAnsi="Verdana" w:eastAsia="Verdana" w:cs="Verdana"/>
-          <w:sz w:val="24"/>
+          <w:rFonts w:ascii="Verdana" w:hAnsi="Verdana" w:cs="Verdana"/>
           <w:szCs w:val="24"/>
         </w:rPr>
       </w:r>
@@ -14538,7 +14578,7 @@
     </w:p>
     <w:p>
       <w:pPr>
-        <w:pStyle w:val="973"/>
+        <w:pStyle w:val="977"/>
         <w:numPr>
           <w:ilvl w:val="0"/>
           <w:numId w:val="43"/>
@@ -14566,8 +14606,7 @@
       </w:r>
       <w:r>
         <w:rPr>
-          <w:rFonts w:ascii="Verdana" w:hAnsi="Verdana" w:eastAsia="Verdana" w:cs="Verdana"/>
-          <w:sz w:val="24"/>
+          <w:rFonts w:ascii="Verdana" w:hAnsi="Verdana" w:cs="Verdana"/>
           <w:szCs w:val="24"/>
         </w:rPr>
       </w:r>
@@ -14603,8 +14642,7 @@
       </w:r>
       <w:r>
         <w:rPr>
-          <w:rFonts w:ascii="Verdana" w:hAnsi="Verdana" w:eastAsia="Verdana" w:cs="Verdana"/>
-          <w:sz w:val="24"/>
+          <w:rFonts w:ascii="Verdana" w:hAnsi="Verdana" w:cs="Verdana"/>
           <w:szCs w:val="24"/>
         </w:rPr>
       </w:r>
@@ -14617,7 +14655,7 @@
     </w:p>
     <w:p>
       <w:pPr>
-        <w:pStyle w:val="973"/>
+        <w:pStyle w:val="977"/>
         <w:numPr>
           <w:ilvl w:val="0"/>
           <w:numId w:val="44"/>
@@ -14645,8 +14683,7 @@
       </w:r>
       <w:r>
         <w:rPr>
-          <w:rFonts w:ascii="Verdana" w:hAnsi="Verdana" w:eastAsia="Verdana" w:cs="Verdana"/>
-          <w:sz w:val="24"/>
+          <w:rFonts w:ascii="Verdana" w:hAnsi="Verdana" w:cs="Verdana"/>
           <w:szCs w:val="24"/>
         </w:rPr>
       </w:r>
@@ -14659,7 +14696,7 @@
     </w:p>
     <w:p>
       <w:pPr>
-        <w:pStyle w:val="973"/>
+        <w:pStyle w:val="977"/>
         <w:numPr>
           <w:ilvl w:val="0"/>
           <w:numId w:val="44"/>
@@ -14687,8 +14724,7 @@
       </w:r>
       <w:r>
         <w:rPr>
-          <w:rFonts w:ascii="Verdana" w:hAnsi="Verdana" w:eastAsia="Verdana" w:cs="Verdana"/>
-          <w:sz w:val="24"/>
+          <w:rFonts w:ascii="Verdana" w:hAnsi="Verdana" w:cs="Verdana"/>
           <w:szCs w:val="24"/>
         </w:rPr>
       </w:r>
@@ -14701,7 +14737,7 @@
     </w:p>
     <w:p>
       <w:pPr>
-        <w:pStyle w:val="973"/>
+        <w:pStyle w:val="977"/>
         <w:numPr>
           <w:ilvl w:val="0"/>
           <w:numId w:val="44"/>
@@ -14729,8 +14765,7 @@
       </w:r>
       <w:r>
         <w:rPr>
-          <w:rFonts w:ascii="Verdana" w:hAnsi="Verdana" w:eastAsia="Verdana" w:cs="Verdana"/>
-          <w:sz w:val="24"/>
+          <w:rFonts w:ascii="Verdana" w:hAnsi="Verdana" w:cs="Verdana"/>
           <w:szCs w:val="24"/>
         </w:rPr>
       </w:r>
@@ -14743,7 +14778,7 @@
     </w:p>
     <w:p>
       <w:pPr>
-        <w:pStyle w:val="973"/>
+        <w:pStyle w:val="977"/>
         <w:numPr>
           <w:ilvl w:val="0"/>
           <w:numId w:val="44"/>
@@ -14771,8 +14806,7 @@
       </w:r>
       <w:r>
         <w:rPr>
-          <w:rFonts w:ascii="Verdana" w:hAnsi="Verdana" w:eastAsia="Verdana" w:cs="Verdana"/>
-          <w:sz w:val="24"/>
+          <w:rFonts w:ascii="Verdana" w:hAnsi="Verdana" w:cs="Verdana"/>
           <w:szCs w:val="24"/>
         </w:rPr>
       </w:r>
@@ -14808,8 +14842,7 @@
       </w:r>
       <w:r>
         <w:rPr>
-          <w:rFonts w:ascii="Verdana" w:hAnsi="Verdana" w:eastAsia="Verdana" w:cs="Verdana"/>
-          <w:sz w:val="24"/>
+          <w:rFonts w:ascii="Verdana" w:hAnsi="Verdana" w:cs="Verdana"/>
           <w:szCs w:val="24"/>
         </w:rPr>
       </w:r>
@@ -14845,8 +14878,7 @@
       </w:r>
       <w:r>
         <w:rPr>
-          <w:rFonts w:ascii="Verdana" w:hAnsi="Verdana" w:eastAsia="Verdana" w:cs="Verdana"/>
-          <w:sz w:val="24"/>
+          <w:rFonts w:ascii="Verdana" w:hAnsi="Verdana" w:cs="Verdana"/>
           <w:szCs w:val="24"/>
         </w:rPr>
       </w:r>
@@ -14877,7 +14909,7 @@
       </w:r>
       <w:r>
         <w:rPr>
-          <w:rFonts w:ascii="Verdana" w:hAnsi="Verdana" w:eastAsia="Verdana" w:cs="Verdana"/>
+          <w:rFonts w:ascii="Verdana" w:hAnsi="Verdana" w:cs="Verdana"/>
           <w:sz w:val="24"/>
           <w:szCs w:val="24"/>
         </w:rPr>
@@ -21985,9 +22017,9 @@
     <w:lsdException w:name="Bibliography" w:uiPriority="37"/>
     <w:lsdException w:name="TOC Heading" w:uiPriority="39" w:qFormat="1"/>
   </w:latentStyles>
-  <w:style w:type="table" w:styleId="785">
+  <w:style w:type="table" w:styleId="789">
     <w:name w:val="Table Grid"/>
-    <w:basedOn w:val="970"/>
+    <w:basedOn w:val="974"/>
     <w:uiPriority w:val="59"/>
     <w:pPr>
       <w:pBdr/>
@@ -22184,9 +22216,9 @@
       </w:tcPr>
     </w:tblStylePr>
   </w:style>
-  <w:style w:type="table" w:styleId="786">
+  <w:style w:type="table" w:styleId="790">
     <w:name w:val="Table Grid Light"/>
-    <w:basedOn w:val="970"/>
+    <w:basedOn w:val="974"/>
     <w:uiPriority w:val="59"/>
     <w:pPr>
       <w:pBdr/>
@@ -22383,9 +22415,9 @@
       </w:tcPr>
     </w:tblStylePr>
   </w:style>
-  <w:style w:type="table" w:styleId="787">
+  <w:style w:type="table" w:styleId="791">
     <w:name w:val="Plain Table 1"/>
-    <w:basedOn w:val="970"/>
+    <w:basedOn w:val="974"/>
     <w:uiPriority w:val="59"/>
     <w:pPr>
       <w:pBdr/>
@@ -22608,9 +22640,9 @@
       </w:tcPr>
     </w:tblStylePr>
   </w:style>
-  <w:style w:type="table" w:styleId="788">
+  <w:style w:type="table" w:styleId="792">
     <w:name w:val="Plain Table 2"/>
-    <w:basedOn w:val="970"/>
+    <w:basedOn w:val="974"/>
     <w:uiPriority w:val="59"/>
     <w:pPr>
       <w:pBdr/>
@@ -22841,9 +22873,9 @@
       </w:tcPr>
     </w:tblStylePr>
   </w:style>
-  <w:style w:type="table" w:styleId="789">
+  <w:style w:type="table" w:styleId="793">
     <w:name w:val="Plain Table 3"/>
-    <w:basedOn w:val="970"/>
+    <w:basedOn w:val="974"/>
     <w:uiPriority w:val="99"/>
     <w:pPr>
       <w:pBdr/>
@@ -23071,9 +23103,9 @@
       </w:tcPr>
     </w:tblStylePr>
   </w:style>
-  <w:style w:type="table" w:styleId="790">
+  <w:style w:type="table" w:styleId="794">
     <w:name w:val="Plain Table 4"/>
-    <w:basedOn w:val="970"/>
+    <w:basedOn w:val="974"/>
     <w:uiPriority w:val="99"/>
     <w:pPr>
       <w:pBdr/>
@@ -23287,9 +23319,9 @@
       </w:tcPr>
     </w:tblStylePr>
   </w:style>
-  <w:style w:type="table" w:styleId="791">
+  <w:style w:type="table" w:styleId="795">
     <w:name w:val="Plain Table 5"/>
-    <w:basedOn w:val="970"/>
+    <w:basedOn w:val="974"/>
     <w:uiPriority w:val="99"/>
     <w:pPr>
       <w:pBdr/>
@@ -23520,9 +23552,9 @@
       </w:tcPr>
     </w:tblStylePr>
   </w:style>
-  <w:style w:type="table" w:styleId="792">
+  <w:style w:type="table" w:styleId="796">
     <w:name w:val="Grid Table 1 Light"/>
-    <w:basedOn w:val="970"/>
+    <w:basedOn w:val="974"/>
     <w:uiPriority w:val="99"/>
     <w:pPr>
       <w:pBdr/>
@@ -23743,9 +23775,9 @@
       </w:tcPr>
     </w:tblStylePr>
   </w:style>
-  <w:style w:type="table" w:styleId="793">
+  <w:style w:type="table" w:styleId="797">
     <w:name w:val="Grid Table 1 Light - Accent 1"/>
-    <w:basedOn w:val="970"/>
+    <w:basedOn w:val="974"/>
     <w:uiPriority w:val="99"/>
     <w:pPr>
       <w:pBdr/>
@@ -23966,9 +23998,9 @@
       </w:tcPr>
     </w:tblStylePr>
   </w:style>
-  <w:style w:type="table" w:styleId="794">
+  <w:style w:type="table" w:styleId="798">
     <w:name w:val="Grid Table 1 Light - Accent 2"/>
-    <w:basedOn w:val="970"/>
+    <w:basedOn w:val="974"/>
     <w:uiPriority w:val="99"/>
     <w:pPr>
       <w:pBdr/>
@@ -24189,9 +24221,9 @@
       </w:tcPr>
     </w:tblStylePr>
   </w:style>
-  <w:style w:type="table" w:styleId="795">
+  <w:style w:type="table" w:styleId="799">
     <w:name w:val="Grid Table 1 Light - Accent 3"/>
-    <w:basedOn w:val="970"/>
+    <w:basedOn w:val="974"/>
     <w:uiPriority w:val="99"/>
     <w:pPr>
       <w:pBdr/>
@@ -24412,9 +24444,9 @@
       </w:tcPr>
     </w:tblStylePr>
   </w:style>
-  <w:style w:type="table" w:styleId="796">
+  <w:style w:type="table" w:styleId="800">
     <w:name w:val="Grid Table 1 Light - Accent 4"/>
-    <w:basedOn w:val="970"/>
+    <w:basedOn w:val="974"/>
     <w:uiPriority w:val="99"/>
     <w:pPr>
       <w:pBdr/>
@@ -24635,9 +24667,9 @@
       </w:tcPr>
     </w:tblStylePr>
   </w:style>
-  <w:style w:type="table" w:styleId="797">
+  <w:style w:type="table" w:styleId="801">
     <w:name w:val="Grid Table 1 Light - Accent 5"/>
-    <w:basedOn w:val="970"/>
+    <w:basedOn w:val="974"/>
     <w:uiPriority w:val="99"/>
     <w:pPr>
       <w:pBdr/>
@@ -24858,9 +24890,9 @@
       </w:tcPr>
     </w:tblStylePr>
   </w:style>
-  <w:style w:type="table" w:styleId="798">
+  <w:style w:type="table" w:styleId="802">
     <w:name w:val="Grid Table 1 Light - Accent 6"/>
-    <w:basedOn w:val="970"/>
+    <w:basedOn w:val="974"/>
     <w:uiPriority w:val="99"/>
     <w:pPr>
       <w:pBdr/>
@@ -25081,9 +25113,9 @@
       </w:tcPr>
     </w:tblStylePr>
   </w:style>
-  <w:style w:type="table" w:styleId="799">
+  <w:style w:type="table" w:styleId="803">
     <w:name w:val="Grid Table 2"/>
-    <w:basedOn w:val="970"/>
+    <w:basedOn w:val="974"/>
     <w:uiPriority w:val="99"/>
     <w:pPr>
       <w:pBdr/>
@@ -25313,9 +25345,9 @@
       </w:tcPr>
     </w:tblStylePr>
   </w:style>
-  <w:style w:type="table" w:styleId="800">
+  <w:style w:type="table" w:styleId="804">
     <w:name w:val="Grid Table 2 - Accent 1"/>
-    <w:basedOn w:val="970"/>
+    <w:basedOn w:val="974"/>
     <w:uiPriority w:val="99"/>
     <w:pPr>
       <w:pBdr/>
@@ -25545,9 +25577,9 @@
       </w:tcPr>
     </w:tblStylePr>
   </w:style>
-  <w:style w:type="table" w:styleId="801">
+  <w:style w:type="table" w:styleId="805">
     <w:name w:val="Grid Table 2 - Accent 2"/>
-    <w:basedOn w:val="970"/>
+    <w:basedOn w:val="974"/>
     <w:uiPriority w:val="99"/>
     <w:pPr>
       <w:pBdr/>
@@ -25777,9 +25809,9 @@
       </w:tcPr>
     </w:tblStylePr>
   </w:style>
-  <w:style w:type="table" w:styleId="802">
+  <w:style w:type="table" w:styleId="806">
     <w:name w:val="Grid Table 2 - Accent 3"/>
-    <w:basedOn w:val="970"/>
+    <w:basedOn w:val="974"/>
     <w:uiPriority w:val="99"/>
     <w:pPr>
       <w:pBdr/>
@@ -26009,9 +26041,9 @@
       </w:tcPr>
     </w:tblStylePr>
   </w:style>
-  <w:style w:type="table" w:styleId="803">
+  <w:style w:type="table" w:styleId="807">
     <w:name w:val="Grid Table 2 - Accent 4"/>
-    <w:basedOn w:val="970"/>
+    <w:basedOn w:val="974"/>
     <w:uiPriority w:val="99"/>
     <w:pPr>
       <w:pBdr/>
@@ -26241,9 +26273,9 @@
       </w:tcPr>
     </w:tblStylePr>
   </w:style>
-  <w:style w:type="table" w:styleId="804">
+  <w:style w:type="table" w:styleId="808">
     <w:name w:val="Grid Table 2 - Accent 5"/>
-    <w:basedOn w:val="970"/>
+    <w:basedOn w:val="974"/>
     <w:uiPriority w:val="99"/>
     <w:pPr>
       <w:pBdr/>
@@ -26473,9 +26505,9 @@
       </w:tcPr>
     </w:tblStylePr>
   </w:style>
-  <w:style w:type="table" w:styleId="805">
+  <w:style w:type="table" w:styleId="809">
     <w:name w:val="Grid Table 2 - Accent 6"/>
-    <w:basedOn w:val="970"/>
+    <w:basedOn w:val="974"/>
     <w:uiPriority w:val="99"/>
     <w:pPr>
       <w:pBdr/>
@@ -26705,9 +26737,9 @@
       </w:tcPr>
     </w:tblStylePr>
   </w:style>
-  <w:style w:type="table" w:styleId="806">
+  <w:style w:type="table" w:styleId="810">
     <w:name w:val="Grid Table 3"/>
-    <w:basedOn w:val="970"/>
+    <w:basedOn w:val="974"/>
     <w:uiPriority w:val="99"/>
     <w:pPr>
       <w:pBdr/>
@@ -26950,9 +26982,9 @@
       </w:tcPr>
     </w:tblStylePr>
   </w:style>
-  <w:style w:type="table" w:styleId="807">
+  <w:style w:type="table" w:styleId="811">
     <w:name w:val="Grid Table 3 - Accent 1"/>
-    <w:basedOn w:val="970"/>
+    <w:basedOn w:val="974"/>
     <w:uiPriority w:val="99"/>
     <w:pPr>
       <w:pBdr/>
@@ -27195,9 +27227,9 @@
       </w:tcPr>
     </w:tblStylePr>
   </w:style>
-  <w:style w:type="table" w:styleId="808">
+  <w:style w:type="table" w:styleId="812">
     <w:name w:val="Grid Table 3 - Accent 2"/>
-    <w:basedOn w:val="970"/>
+    <w:basedOn w:val="974"/>
     <w:uiPriority w:val="99"/>
     <w:pPr>
       <w:pBdr/>
@@ -27440,9 +27472,9 @@
       </w:tcPr>
     </w:tblStylePr>
   </w:style>
-  <w:style w:type="table" w:styleId="809">
+  <w:style w:type="table" w:styleId="813">
     <w:name w:val="Grid Table 3 - Accent 3"/>
-    <w:basedOn w:val="970"/>
+    <w:basedOn w:val="974"/>
     <w:uiPriority w:val="99"/>
     <w:pPr>
       <w:pBdr/>
@@ -27685,9 +27717,9 @@
       </w:tcPr>
     </w:tblStylePr>
   </w:style>
-  <w:style w:type="table" w:styleId="810">
+  <w:style w:type="table" w:styleId="814">
     <w:name w:val="Grid Table 3 - Accent 4"/>
-    <w:basedOn w:val="970"/>
+    <w:basedOn w:val="974"/>
     <w:uiPriority w:val="99"/>
     <w:pPr>
       <w:pBdr/>
@@ -27930,9 +27962,9 @@
       </w:tcPr>
     </w:tblStylePr>
   </w:style>
-  <w:style w:type="table" w:styleId="811">
+  <w:style w:type="table" w:styleId="815">
     <w:name w:val="Grid Table 3 - Accent 5"/>
-    <w:basedOn w:val="970"/>
+    <w:basedOn w:val="974"/>
     <w:uiPriority w:val="99"/>
     <w:pPr>
       <w:pBdr/>
@@ -28175,9 +28207,9 @@
       </w:tcPr>
     </w:tblStylePr>
   </w:style>
-  <w:style w:type="table" w:styleId="812">
+  <w:style w:type="table" w:styleId="816">
     <w:name w:val="Grid Table 3 - Accent 6"/>
-    <w:basedOn w:val="970"/>
+    <w:basedOn w:val="974"/>
     <w:uiPriority w:val="99"/>
     <w:pPr>
       <w:pBdr/>
@@ -28420,9 +28452,9 @@
       </w:tcPr>
     </w:tblStylePr>
   </w:style>
-  <w:style w:type="table" w:styleId="813">
+  <w:style w:type="table" w:styleId="817">
     <w:name w:val="Grid Table 4"/>
-    <w:basedOn w:val="970"/>
+    <w:basedOn w:val="974"/>
     <w:uiPriority w:val="59"/>
     <w:pPr>
       <w:pBdr/>
@@ -28653,9 +28685,9 @@
       </w:tcPr>
     </w:tblStylePr>
   </w:style>
-  <w:style w:type="table" w:styleId="814">
+  <w:style w:type="table" w:styleId="818">
     <w:name w:val="Grid Table 4 - Accent 1"/>
-    <w:basedOn w:val="970"/>
+    <w:basedOn w:val="974"/>
     <w:uiPriority w:val="59"/>
     <w:pPr>
       <w:pBdr/>
@@ -28886,9 +28918,9 @@
       </w:tcPr>
     </w:tblStylePr>
   </w:style>
-  <w:style w:type="table" w:styleId="815">
+  <w:style w:type="table" w:styleId="819">
     <w:name w:val="Grid Table 4 - Accent 2"/>
-    <w:basedOn w:val="970"/>
+    <w:basedOn w:val="974"/>
     <w:uiPriority w:val="59"/>
     <w:pPr>
       <w:pBdr/>
@@ -29119,9 +29151,9 @@
       </w:tcPr>
     </w:tblStylePr>
   </w:style>
-  <w:style w:type="table" w:styleId="816">
+  <w:style w:type="table" w:styleId="820">
     <w:name w:val="Grid Table 4 - Accent 3"/>
-    <w:basedOn w:val="970"/>
+    <w:basedOn w:val="974"/>
     <w:uiPriority w:val="59"/>
     <w:pPr>
       <w:pBdr/>
@@ -29352,9 +29384,9 @@
       </w:tcPr>
     </w:tblStylePr>
   </w:style>
-  <w:style w:type="table" w:styleId="817">
+  <w:style w:type="table" w:styleId="821">
     <w:name w:val="Grid Table 4 - Accent 4"/>
-    <w:basedOn w:val="970"/>
+    <w:basedOn w:val="974"/>
     <w:uiPriority w:val="59"/>
     <w:pPr>
       <w:pBdr/>
@@ -29585,9 +29617,9 @@
       </w:tcPr>
     </w:tblStylePr>
   </w:style>
-  <w:style w:type="table" w:styleId="818">
+  <w:style w:type="table" w:styleId="822">
     <w:name w:val="Grid Table 4 - Accent 5"/>
-    <w:basedOn w:val="970"/>
+    <w:basedOn w:val="974"/>
     <w:uiPriority w:val="59"/>
     <w:pPr>
       <w:pBdr/>
@@ -29818,9 +29850,9 @@
       </w:tcPr>
     </w:tblStylePr>
   </w:style>
-  <w:style w:type="table" w:styleId="819">
+  <w:style w:type="table" w:styleId="823">
     <w:name w:val="Grid Table 4 - Accent 6"/>
-    <w:basedOn w:val="970"/>
+    <w:basedOn w:val="974"/>
     <w:uiPriority w:val="59"/>
     <w:pPr>
       <w:pBdr/>
@@ -30051,9 +30083,9 @@
       </w:tcPr>
     </w:tblStylePr>
   </w:style>
-  <w:style w:type="table" w:styleId="820">
+  <w:style w:type="table" w:styleId="824">
     <w:name w:val="Grid Table 5 Dark"/>
-    <w:basedOn w:val="970"/>
+    <w:basedOn w:val="974"/>
     <w:uiPriority w:val="99"/>
     <w:pPr>
       <w:pBdr/>
@@ -30279,9 +30311,9 @@
       </w:tcPr>
     </w:tblStylePr>
   </w:style>
-  <w:style w:type="table" w:styleId="821">
+  <w:style w:type="table" w:styleId="825">
     <w:name w:val="Grid Table 5 Dark- Accent 1"/>
-    <w:basedOn w:val="970"/>
+    <w:basedOn w:val="974"/>
     <w:uiPriority w:val="99"/>
     <w:pPr>
       <w:pBdr/>
@@ -30507,9 +30539,9 @@
       </w:tcPr>
     </w:tblStylePr>
   </w:style>
-  <w:style w:type="table" w:styleId="822">
+  <w:style w:type="table" w:styleId="826">
     <w:name w:val="Grid Table 5 Dark - Accent 2"/>
-    <w:basedOn w:val="970"/>
+    <w:basedOn w:val="974"/>
     <w:uiPriority w:val="99"/>
     <w:pPr>
       <w:pBdr/>
@@ -30735,9 +30767,9 @@
       </w:tcPr>
     </w:tblStylePr>
   </w:style>
-  <w:style w:type="table" w:styleId="823">
+  <w:style w:type="table" w:styleId="827">
     <w:name w:val="Grid Table 5 Dark - Accent 3"/>
-    <w:basedOn w:val="970"/>
+    <w:basedOn w:val="974"/>
     <w:uiPriority w:val="99"/>
     <w:pPr>
       <w:pBdr/>
@@ -30963,9 +30995,9 @@
       </w:tcPr>
     </w:tblStylePr>
   </w:style>
-  <w:style w:type="table" w:styleId="824">
+  <w:style w:type="table" w:styleId="828">
     <w:name w:val="Grid Table 5 Dark- Accent 4"/>
-    <w:basedOn w:val="970"/>
+    <w:basedOn w:val="974"/>
     <w:uiPriority w:val="99"/>
     <w:pPr>
       <w:pBdr/>
@@ -31191,9 +31223,9 @@
       </w:tcPr>
     </w:tblStylePr>
   </w:style>
-  <w:style w:type="table" w:styleId="825">
+  <w:style w:type="table" w:styleId="829">
     <w:name w:val="Grid Table 5 Dark - Accent 5"/>
-    <w:basedOn w:val="970"/>
+    <w:basedOn w:val="974"/>
     <w:uiPriority w:val="99"/>
     <w:pPr>
       <w:pBdr/>
@@ -31419,9 +31451,9 @@
       </w:tcPr>
     </w:tblStylePr>
   </w:style>
-  <w:style w:type="table" w:styleId="826">
+  <w:style w:type="table" w:styleId="830">
     <w:name w:val="Grid Table 5 Dark - Accent 6"/>
-    <w:basedOn w:val="970"/>
+    <w:basedOn w:val="974"/>
     <w:uiPriority w:val="99"/>
     <w:pPr>
       <w:pBdr/>
@@ -31647,9 +31679,9 @@
       </w:tcPr>
     </w:tblStylePr>
   </w:style>
-  <w:style w:type="table" w:styleId="827">
+  <w:style w:type="table" w:styleId="831">
     <w:name w:val="Grid Table 6 Colorful"/>
-    <w:basedOn w:val="970"/>
+    <w:basedOn w:val="974"/>
     <w:uiPriority w:val="99"/>
     <w:pPr>
       <w:pBdr/>
@@ -31877,9 +31909,9 @@
       </w:tcPr>
     </w:tblStylePr>
   </w:style>
-  <w:style w:type="table" w:styleId="828">
+  <w:style w:type="table" w:styleId="832">
     <w:name w:val="Grid Table 6 Colorful - Accent 1"/>
-    <w:basedOn w:val="970"/>
+    <w:basedOn w:val="974"/>
     <w:uiPriority w:val="99"/>
     <w:pPr>
       <w:pBdr/>
@@ -32107,9 +32139,9 @@
       </w:tcPr>
     </w:tblStylePr>
   </w:style>
-  <w:style w:type="table" w:styleId="829">
+  <w:style w:type="table" w:styleId="833">
     <w:name w:val="Grid Table 6 Colorful - Accent 2"/>
-    <w:basedOn w:val="970"/>
+    <w:basedOn w:val="974"/>
     <w:uiPriority w:val="99"/>
     <w:pPr>
       <w:pBdr/>
@@ -32337,9 +32369,9 @@
       </w:tcPr>
     </w:tblStylePr>
   </w:style>
-  <w:style w:type="table" w:styleId="830">
+  <w:style w:type="table" w:styleId="834">
     <w:name w:val="Grid Table 6 Colorful - Accent 3"/>
-    <w:basedOn w:val="970"/>
+    <w:basedOn w:val="974"/>
     <w:uiPriority w:val="99"/>
     <w:pPr>
       <w:pBdr/>
@@ -32567,9 +32599,9 @@
       </w:tcPr>
     </w:tblStylePr>
   </w:style>
-  <w:style w:type="table" w:styleId="831">
+  <w:style w:type="table" w:styleId="835">
     <w:name w:val="Grid Table 6 Colorful - Accent 4"/>
-    <w:basedOn w:val="970"/>
+    <w:basedOn w:val="974"/>
     <w:uiPriority w:val="99"/>
     <w:pPr>
       <w:pBdr/>
@@ -32797,9 +32829,9 @@
       </w:tcPr>
     </w:tblStylePr>
   </w:style>
-  <w:style w:type="table" w:styleId="832">
+  <w:style w:type="table" w:styleId="836">
     <w:name w:val="Grid Table 6 Colorful - Accent 5"/>
-    <w:basedOn w:val="970"/>
+    <w:basedOn w:val="974"/>
     <w:uiPriority w:val="99"/>
     <w:pPr>
       <w:pBdr/>
@@ -33027,9 +33059,9 @@
       </w:tcPr>
     </w:tblStylePr>
   </w:style>
-  <w:style w:type="table" w:styleId="833">
+  <w:style w:type="table" w:styleId="837">
     <w:name w:val="Grid Table 6 Colorful - Accent 6"/>
-    <w:basedOn w:val="970"/>
+    <w:basedOn w:val="974"/>
     <w:uiPriority w:val="99"/>
     <w:pPr>
       <w:pBdr/>
@@ -33257,9 +33289,9 @@
       </w:tcPr>
     </w:tblStylePr>
   </w:style>
-  <w:style w:type="table" w:styleId="834">
+  <w:style w:type="table" w:styleId="838">
     <w:name w:val="Grid Table 7 Colorful"/>
-    <w:basedOn w:val="970"/>
+    <w:basedOn w:val="974"/>
     <w:uiPriority w:val="99"/>
     <w:pPr>
       <w:pBdr/>
@@ -33511,9 +33543,9 @@
       </w:tcPr>
     </w:tblStylePr>
   </w:style>
-  <w:style w:type="table" w:styleId="835">
+  <w:style w:type="table" w:styleId="839">
     <w:name w:val="Grid Table 7 Colorful - Accent 1"/>
-    <w:basedOn w:val="970"/>
+    <w:basedOn w:val="974"/>
     <w:uiPriority w:val="99"/>
     <w:pPr>
       <w:pBdr/>
@@ -33765,9 +33797,9 @@
       </w:tcPr>
     </w:tblStylePr>
   </w:style>
-  <w:style w:type="table" w:styleId="836">
+  <w:style w:type="table" w:styleId="840">
     <w:name w:val="Grid Table 7 Colorful - Accent 2"/>
-    <w:basedOn w:val="970"/>
+    <w:basedOn w:val="974"/>
     <w:uiPriority w:val="99"/>
     <w:pPr>
       <w:pBdr/>
@@ -34019,9 +34051,9 @@
       </w:tcPr>
     </w:tblStylePr>
   </w:style>
-  <w:style w:type="table" w:styleId="837">
+  <w:style w:type="table" w:styleId="841">
     <w:name w:val="Grid Table 7 Colorful - Accent 3"/>
-    <w:basedOn w:val="970"/>
+    <w:basedOn w:val="974"/>
     <w:uiPriority w:val="99"/>
     <w:pPr>
       <w:pBdr/>
@@ -34273,9 +34305,9 @@
       </w:tcPr>
     </w:tblStylePr>
   </w:style>
-  <w:style w:type="table" w:styleId="838">
+  <w:style w:type="table" w:styleId="842">
     <w:name w:val="Grid Table 7 Colorful - Accent 4"/>
-    <w:basedOn w:val="970"/>
+    <w:basedOn w:val="974"/>
     <w:uiPriority w:val="99"/>
     <w:pPr>
       <w:pBdr/>
@@ -34527,9 +34559,9 @@
       </w:tcPr>
     </w:tblStylePr>
   </w:style>
-  <w:style w:type="table" w:styleId="839">
+  <w:style w:type="table" w:styleId="843">
     <w:name w:val="Grid Table 7 Colorful - Accent 5"/>
-    <w:basedOn w:val="970"/>
+    <w:basedOn w:val="974"/>
     <w:uiPriority w:val="99"/>
     <w:pPr>
       <w:pBdr/>
@@ -34781,9 +34813,9 @@
       </w:tcPr>
     </w:tblStylePr>
   </w:style>
-  <w:style w:type="table" w:styleId="840">
+  <w:style w:type="table" w:styleId="844">
     <w:name w:val="Grid Table 7 Colorful - Accent 6"/>
-    <w:basedOn w:val="970"/>
+    <w:basedOn w:val="974"/>
     <w:uiPriority w:val="99"/>
     <w:pPr>
       <w:pBdr/>
@@ -35035,9 +35067,9 @@
       </w:tcPr>
     </w:tblStylePr>
   </w:style>
-  <w:style w:type="table" w:styleId="841">
+  <w:style w:type="table" w:styleId="845">
     <w:name w:val="List Table 1 Light"/>
-    <w:basedOn w:val="970"/>
+    <w:basedOn w:val="974"/>
     <w:uiPriority w:val="99"/>
     <w:pPr>
       <w:pBdr/>
@@ -35251,9 +35283,9 @@
       </w:tcPr>
     </w:tblStylePr>
   </w:style>
-  <w:style w:type="table" w:styleId="842">
+  <w:style w:type="table" w:styleId="846">
     <w:name w:val="List Table 1 Light - Accent 1"/>
-    <w:basedOn w:val="970"/>
+    <w:basedOn w:val="974"/>
     <w:uiPriority w:val="99"/>
     <w:pPr>
       <w:pBdr/>
@@ -35467,9 +35499,9 @@
       </w:tcPr>
     </w:tblStylePr>
   </w:style>
-  <w:style w:type="table" w:styleId="843">
+  <w:style w:type="table" w:styleId="847">
     <w:name w:val="List Table 1 Light - Accent 2"/>
-    <w:basedOn w:val="970"/>
+    <w:basedOn w:val="974"/>
     <w:uiPriority w:val="99"/>
     <w:pPr>
       <w:pBdr/>
@@ -35683,9 +35715,9 @@
       </w:tcPr>
     </w:tblStylePr>
   </w:style>
-  <w:style w:type="table" w:styleId="844">
+  <w:style w:type="table" w:styleId="848">
     <w:name w:val="List Table 1 Light - Accent 3"/>
-    <w:basedOn w:val="970"/>
+    <w:basedOn w:val="974"/>
     <w:uiPriority w:val="99"/>
     <w:pPr>
       <w:pBdr/>
@@ -35899,9 +35931,9 @@
       </w:tcPr>
     </w:tblStylePr>
   </w:style>
-  <w:style w:type="table" w:styleId="845">
+  <w:style w:type="table" w:styleId="849">
     <w:name w:val="List Table 1 Light - Accent 4"/>
-    <w:basedOn w:val="970"/>
+    <w:basedOn w:val="974"/>
     <w:uiPriority w:val="99"/>
     <w:pPr>
       <w:pBdr/>
@@ -36115,9 +36147,9 @@
       </w:tcPr>
     </w:tblStylePr>
   </w:style>
-  <w:style w:type="table" w:styleId="846">
+  <w:style w:type="table" w:styleId="850">
     <w:name w:val="List Table 1 Light - Accent 5"/>
-    <w:basedOn w:val="970"/>
+    <w:basedOn w:val="974"/>
     <w:uiPriority w:val="99"/>
     <w:pPr>
       <w:pBdr/>
@@ -36331,9 +36363,9 @@
       </w:tcPr>
     </w:tblStylePr>
   </w:style>
-  <w:style w:type="table" w:styleId="847">
+  <w:style w:type="table" w:styleId="851">
     <w:name w:val="List Table 1 Light - Accent 6"/>
-    <w:basedOn w:val="970"/>
+    <w:basedOn w:val="974"/>
     <w:uiPriority w:val="99"/>
     <w:pPr>
       <w:pBdr/>
@@ -36547,9 +36579,9 @@
       </w:tcPr>
     </w:tblStylePr>
   </w:style>
-  <w:style w:type="table" w:styleId="848">
+  <w:style w:type="table" w:styleId="852">
     <w:name w:val="List Table 2"/>
-    <w:basedOn w:val="970"/>
+    <w:basedOn w:val="974"/>
     <w:uiPriority w:val="99"/>
     <w:pPr>
       <w:pBdr/>
@@ -36785,9 +36817,9 @@
       </w:tcPr>
     </w:tblStylePr>
   </w:style>
-  <w:style w:type="table" w:styleId="849">
+  <w:style w:type="table" w:styleId="853">
     <w:name w:val="List Table 2 - Accent 1"/>
-    <w:basedOn w:val="970"/>
+    <w:basedOn w:val="974"/>
     <w:uiPriority w:val="99"/>
     <w:pPr>
       <w:pBdr/>
@@ -37023,9 +37055,9 @@
       </w:tcPr>
     </w:tblStylePr>
   </w:style>
-  <w:style w:type="table" w:styleId="850">
+  <w:style w:type="table" w:styleId="854">
     <w:name w:val="List Table 2 - Accent 2"/>
-    <w:basedOn w:val="970"/>
+    <w:basedOn w:val="974"/>
     <w:uiPriority w:val="99"/>
     <w:pPr>
       <w:pBdr/>
@@ -37261,9 +37293,9 @@
       </w:tcPr>
     </w:tblStylePr>
   </w:style>
-  <w:style w:type="table" w:styleId="851">
+  <w:style w:type="table" w:styleId="855">
     <w:name w:val="List Table 2 - Accent 3"/>
-    <w:basedOn w:val="970"/>
+    <w:basedOn w:val="974"/>
     <w:uiPriority w:val="99"/>
     <w:pPr>
       <w:pBdr/>
@@ -37499,9 +37531,9 @@
       </w:tcPr>
     </w:tblStylePr>
   </w:style>
-  <w:style w:type="table" w:styleId="852">
+  <w:style w:type="table" w:styleId="856">
     <w:name w:val="List Table 2 - Accent 4"/>
-    <w:basedOn w:val="970"/>
+    <w:basedOn w:val="974"/>
     <w:uiPriority w:val="99"/>
     <w:pPr>
       <w:pBdr/>
@@ -37737,9 +37769,9 @@
       </w:tcPr>
     </w:tblStylePr>
   </w:style>
-  <w:style w:type="table" w:styleId="853">
+  <w:style w:type="table" w:styleId="857">
     <w:name w:val="List Table 2 - Accent 5"/>
-    <w:basedOn w:val="970"/>
+    <w:basedOn w:val="974"/>
     <w:uiPriority w:val="99"/>
     <w:pPr>
       <w:pBdr/>
@@ -37975,9 +38007,9 @@
       </w:tcPr>
     </w:tblStylePr>
   </w:style>
-  <w:style w:type="table" w:styleId="854">
+  <w:style w:type="table" w:styleId="858">
     <w:name w:val="List Table 2 - Accent 6"/>
-    <w:basedOn w:val="970"/>
+    <w:basedOn w:val="974"/>
     <w:uiPriority w:val="99"/>
     <w:pPr>
       <w:pBdr/>
@@ -38213,9 +38245,9 @@
       </w:tcPr>
     </w:tblStylePr>
   </w:style>
-  <w:style w:type="table" w:styleId="855">
+  <w:style w:type="table" w:styleId="859">
     <w:name w:val="List Table 3"/>
-    <w:basedOn w:val="970"/>
+    <w:basedOn w:val="974"/>
     <w:uiPriority w:val="99"/>
     <w:pPr>
       <w:pBdr/>
@@ -38441,9 +38473,9 @@
       </w:tcPr>
     </w:tblStylePr>
   </w:style>
-  <w:style w:type="table" w:styleId="856">
+  <w:style w:type="table" w:styleId="860">
     <w:name w:val="List Table 3 - Accent 1"/>
-    <w:basedOn w:val="970"/>
+    <w:basedOn w:val="974"/>
     <w:uiPriority w:val="99"/>
     <w:pPr>
       <w:pBdr/>
@@ -38669,9 +38701,9 @@
       </w:tcPr>
     </w:tblStylePr>
   </w:style>
-  <w:style w:type="table" w:styleId="857">
+  <w:style w:type="table" w:styleId="861">
     <w:name w:val="List Table 3 - Accent 2"/>
-    <w:basedOn w:val="970"/>
+    <w:basedOn w:val="974"/>
     <w:uiPriority w:val="99"/>
     <w:pPr>
       <w:pBdr/>
@@ -38897,9 +38929,9 @@
       </w:tcPr>
     </w:tblStylePr>
   </w:style>
-  <w:style w:type="table" w:styleId="858">
+  <w:style w:type="table" w:styleId="862">
     <w:name w:val="List Table 3 - Accent 3"/>
-    <w:basedOn w:val="970"/>
+    <w:basedOn w:val="974"/>
     <w:uiPriority w:val="99"/>
     <w:pPr>
       <w:pBdr/>
@@ -39125,9 +39157,9 @@
       </w:tcPr>
     </w:tblStylePr>
   </w:style>
-  <w:style w:type="table" w:styleId="859">
+  <w:style w:type="table" w:styleId="863">
     <w:name w:val="List Table 3 - Accent 4"/>
-    <w:basedOn w:val="970"/>
+    <w:basedOn w:val="974"/>
     <w:uiPriority w:val="99"/>
     <w:pPr>
       <w:pBdr/>
@@ -39353,9 +39385,9 @@
       </w:tcPr>
     </w:tblStylePr>
   </w:style>
-  <w:style w:type="table" w:styleId="860">
+  <w:style w:type="table" w:styleId="864">
     <w:name w:val="List Table 3 - Accent 5"/>
-    <w:basedOn w:val="970"/>
+    <w:basedOn w:val="974"/>
     <w:uiPriority w:val="99"/>
     <w:pPr>
       <w:pBdr/>
@@ -39581,9 +39613,9 @@
       </w:tcPr>
     </w:tblStylePr>
   </w:style>
-  <w:style w:type="table" w:styleId="861">
+  <w:style w:type="table" w:styleId="865">
     <w:name w:val="List Table 3 - Accent 6"/>
-    <w:basedOn w:val="970"/>
+    <w:basedOn w:val="974"/>
     <w:uiPriority w:val="99"/>
     <w:pPr>
       <w:pBdr/>
@@ -39809,9 +39841,9 @@
       </w:tcPr>
     </w:tblStylePr>
   </w:style>
-  <w:style w:type="table" w:styleId="862">
+  <w:style w:type="table" w:styleId="866">
     <w:name w:val="List Table 4"/>
-    <w:basedOn w:val="970"/>
+    <w:basedOn w:val="974"/>
     <w:uiPriority w:val="99"/>
     <w:pPr>
       <w:pBdr/>
@@ -40034,9 +40066,9 @@
       </w:tcPr>
     </w:tblStylePr>
   </w:style>
-  <w:style w:type="table" w:styleId="863">
+  <w:style w:type="table" w:styleId="867">
     <w:name w:val="List Table 4 - Accent 1"/>
-    <w:basedOn w:val="970"/>
+    <w:basedOn w:val="974"/>
     <w:uiPriority w:val="99"/>
     <w:pPr>
       <w:pBdr/>
@@ -40259,9 +40291,9 @@
       </w:tcPr>
     </w:tblStylePr>
   </w:style>
-  <w:style w:type="table" w:styleId="864">
+  <w:style w:type="table" w:styleId="868">
     <w:name w:val="List Table 4 - Accent 2"/>
-    <w:basedOn w:val="970"/>
+    <w:basedOn w:val="974"/>
     <w:uiPriority w:val="99"/>
     <w:pPr>
       <w:pBdr/>
@@ -40484,9 +40516,9 @@
       </w:tcPr>
     </w:tblStylePr>
   </w:style>
-  <w:style w:type="table" w:styleId="865">
+  <w:style w:type="table" w:styleId="869">
     <w:name w:val="List Table 4 - Accent 3"/>
-    <w:basedOn w:val="970"/>
+    <w:basedOn w:val="974"/>
     <w:uiPriority w:val="99"/>
     <w:pPr>
       <w:pBdr/>
@@ -40709,9 +40741,9 @@
       </w:tcPr>
     </w:tblStylePr>
   </w:style>
-  <w:style w:type="table" w:styleId="866">
+  <w:style w:type="table" w:styleId="870">
     <w:name w:val="List Table 4 - Accent 4"/>
-    <w:basedOn w:val="970"/>
+    <w:basedOn w:val="974"/>
     <w:uiPriority w:val="99"/>
     <w:pPr>
       <w:pBdr/>
@@ -40934,9 +40966,9 @@
       </w:tcPr>
     </w:tblStylePr>
   </w:style>
-  <w:style w:type="table" w:styleId="867">
+  <w:style w:type="table" w:styleId="871">
     <w:name w:val="List Table 4 - Accent 5"/>
-    <w:basedOn w:val="970"/>
+    <w:basedOn w:val="974"/>
     <w:uiPriority w:val="99"/>
     <w:pPr>
       <w:pBdr/>
@@ -41159,9 +41191,9 @@
       </w:tcPr>
     </w:tblStylePr>
   </w:style>
-  <w:style w:type="table" w:styleId="868">
+  <w:style w:type="table" w:styleId="872">
     <w:name w:val="List Table 4 - Accent 6"/>
-    <w:basedOn w:val="970"/>
+    <w:basedOn w:val="974"/>
     <w:uiPriority w:val="99"/>
     <w:pPr>
       <w:pBdr/>
@@ -41384,9 +41416,9 @@
       </w:tcPr>
     </w:tblStylePr>
   </w:style>
-  <w:style w:type="table" w:styleId="869">
+  <w:style w:type="table" w:styleId="873">
     <w:name w:val="List Table 5 Dark"/>
-    <w:basedOn w:val="970"/>
+    <w:basedOn w:val="974"/>
     <w:uiPriority w:val="99"/>
     <w:pPr>
       <w:pBdr/>
@@ -41626,9 +41658,9 @@
       </w:tcPr>
     </w:tblStylePr>
   </w:style>
-  <w:style w:type="table" w:styleId="870">
+  <w:style w:type="table" w:styleId="874">
     <w:name w:val="List Table 5 Dark - Accent 1"/>
-    <w:basedOn w:val="970"/>
+    <w:basedOn w:val="974"/>
     <w:uiPriority w:val="99"/>
     <w:pPr>
       <w:pBdr/>
@@ -41868,9 +41900,9 @@
       </w:tcPr>
     </w:tblStylePr>
   </w:style>
-  <w:style w:type="table" w:styleId="871">
+  <w:style w:type="table" w:styleId="875">
     <w:name w:val="List Table 5 Dark - Accent 2"/>
-    <w:basedOn w:val="970"/>
+    <w:basedOn w:val="974"/>
     <w:uiPriority w:val="99"/>
     <w:pPr>
       <w:pBdr/>
@@ -42110,9 +42142,9 @@
       </w:tcPr>
     </w:tblStylePr>
   </w:style>
-  <w:style w:type="table" w:styleId="872">
+  <w:style w:type="table" w:styleId="876">
     <w:name w:val="List Table 5 Dark - Accent 3"/>
-    <w:basedOn w:val="970"/>
+    <w:basedOn w:val="974"/>
     <w:uiPriority w:val="99"/>
     <w:pPr>
       <w:pBdr/>
@@ -42352,9 +42384,9 @@
       </w:tcPr>
     </w:tblStylePr>
   </w:style>
-  <w:style w:type="table" w:styleId="873">
+  <w:style w:type="table" w:styleId="877">
     <w:name w:val="List Table 5 Dark - Accent 4"/>
-    <w:basedOn w:val="970"/>
+    <w:basedOn w:val="974"/>
     <w:uiPriority w:val="99"/>
     <w:pPr>
       <w:pBdr/>
@@ -42594,9 +42626,9 @@
       </w:tcPr>
     </w:tblStylePr>
   </w:style>
-  <w:style w:type="table" w:styleId="874">
+  <w:style w:type="table" w:styleId="878">
     <w:name w:val="List Table 5 Dark - Accent 5"/>
-    <w:basedOn w:val="970"/>
+    <w:basedOn w:val="974"/>
     <w:uiPriority w:val="99"/>
     <w:pPr>
       <w:pBdr/>
@@ -42836,9 +42868,9 @@
       </w:tcPr>
     </w:tblStylePr>
   </w:style>
-  <w:style w:type="table" w:styleId="875">
+  <w:style w:type="table" w:styleId="879">
     <w:name w:val="List Table 5 Dark - Accent 6"/>
-    <w:basedOn w:val="970"/>
+    <w:basedOn w:val="974"/>
     <w:uiPriority w:val="99"/>
     <w:pPr>
       <w:pBdr/>
@@ -43078,9 +43110,9 @@
       </w:tcPr>
     </w:tblStylePr>
   </w:style>
-  <w:style w:type="table" w:styleId="876">
+  <w:style w:type="table" w:styleId="880">
     <w:name w:val="List Table 6 Colorful"/>
-    <w:basedOn w:val="970"/>
+    <w:basedOn w:val="974"/>
     <w:uiPriority w:val="99"/>
     <w:pPr>
       <w:pBdr/>
@@ -43301,9 +43333,9 @@
       </w:tcPr>
     </w:tblStylePr>
   </w:style>
-  <w:style w:type="table" w:styleId="877">
+  <w:style w:type="table" w:styleId="881">
     <w:name w:val="List Table 6 Colorful - Accent 1"/>
-    <w:basedOn w:val="970"/>
+    <w:basedOn w:val="974"/>
     <w:uiPriority w:val="99"/>
     <w:pPr>
       <w:pBdr/>
@@ -43524,9 +43556,9 @@
       </w:tcPr>
     </w:tblStylePr>
   </w:style>
-  <w:style w:type="table" w:styleId="878">
+  <w:style w:type="table" w:styleId="882">
     <w:name w:val="List Table 6 Colorful - Accent 2"/>
-    <w:basedOn w:val="970"/>
+    <w:basedOn w:val="974"/>
     <w:uiPriority w:val="99"/>
     <w:pPr>
       <w:pBdr/>
@@ -43747,9 +43779,9 @@
       </w:tcPr>
     </w:tblStylePr>
   </w:style>
-  <w:style w:type="table" w:styleId="879">
+  <w:style w:type="table" w:styleId="883">
     <w:name w:val="List Table 6 Colorful - Accent 3"/>
-    <w:basedOn w:val="970"/>
+    <w:basedOn w:val="974"/>
     <w:uiPriority w:val="99"/>
     <w:pPr>
       <w:pBdr/>
@@ -43970,9 +44002,9 @@
       </w:tcPr>
     </w:tblStylePr>
   </w:style>
-  <w:style w:type="table" w:styleId="880">
+  <w:style w:type="table" w:styleId="884">
     <w:name w:val="List Table 6 Colorful - Accent 4"/>
-    <w:basedOn w:val="970"/>
+    <w:basedOn w:val="974"/>
     <w:uiPriority w:val="99"/>
     <w:pPr>
       <w:pBdr/>
@@ -44193,9 +44225,9 @@
       </w:tcPr>
     </w:tblStylePr>
   </w:style>
-  <w:style w:type="table" w:styleId="881">
+  <w:style w:type="table" w:styleId="885">
     <w:name w:val="List Table 6 Colorful - Accent 5"/>
-    <w:basedOn w:val="970"/>
+    <w:basedOn w:val="974"/>
     <w:uiPriority w:val="99"/>
     <w:pPr>
       <w:pBdr/>
@@ -44416,9 +44448,9 @@
       </w:tcPr>
     </w:tblStylePr>
   </w:style>
-  <w:style w:type="table" w:styleId="882">
+  <w:style w:type="table" w:styleId="886">
     <w:name w:val="List Table 6 Colorful - Accent 6"/>
-    <w:basedOn w:val="970"/>
+    <w:basedOn w:val="974"/>
     <w:uiPriority w:val="99"/>
     <w:pPr>
       <w:pBdr/>
@@ -44639,9 +44671,9 @@
       </w:tcPr>
     </w:tblStylePr>
   </w:style>
-  <w:style w:type="table" w:styleId="883">
+  <w:style w:type="table" w:styleId="887">
     <w:name w:val="List Table 7 Colorful"/>
-    <w:basedOn w:val="970"/>
+    <w:basedOn w:val="974"/>
     <w:uiPriority w:val="99"/>
     <w:pPr>
       <w:pBdr/>
@@ -44895,9 +44927,9 @@
       </w:tcPr>
     </w:tblStylePr>
   </w:style>
-  <w:style w:type="table" w:styleId="884">
+  <w:style w:type="table" w:styleId="888">
     <w:name w:val="List Table 7 Colorful - Accent 1"/>
-    <w:basedOn w:val="970"/>
+    <w:basedOn w:val="974"/>
     <w:uiPriority w:val="99"/>
     <w:pPr>
       <w:pBdr/>
@@ -45151,9 +45183,9 @@
       </w:tcPr>
     </w:tblStylePr>
   </w:style>
-  <w:style w:type="table" w:styleId="885">
+  <w:style w:type="table" w:styleId="889">
     <w:name w:val="List Table 7 Colorful - Accent 2"/>
-    <w:basedOn w:val="970"/>
+    <w:basedOn w:val="974"/>
     <w:uiPriority w:val="99"/>
     <w:pPr>
       <w:pBdr/>
@@ -45407,9 +45439,9 @@
       </w:tcPr>
     </w:tblStylePr>
   </w:style>
-  <w:style w:type="table" w:styleId="886">
+  <w:style w:type="table" w:styleId="890">
     <w:name w:val="List Table 7 Colorful - Accent 3"/>
-    <w:basedOn w:val="970"/>
+    <w:basedOn w:val="974"/>
     <w:uiPriority w:val="99"/>
     <w:pPr>
       <w:pBdr/>
@@ -45663,9 +45695,9 @@
       </w:tcPr>
     </w:tblStylePr>
   </w:style>
-  <w:style w:type="table" w:styleId="887">
+  <w:style w:type="table" w:styleId="891">
     <w:name w:val="List Table 7 Colorful - Accent 4"/>
-    <w:basedOn w:val="970"/>
+    <w:basedOn w:val="974"/>
     <w:uiPriority w:val="99"/>
     <w:pPr>
       <w:pBdr/>
@@ -45919,9 +45951,9 @@
       </w:tcPr>
     </w:tblStylePr>
   </w:style>
-  <w:style w:type="table" w:styleId="888">
+  <w:style w:type="table" w:styleId="892">
     <w:name w:val="List Table 7 Colorful - Accent 5"/>
-    <w:basedOn w:val="970"/>
+    <w:basedOn w:val="974"/>
     <w:uiPriority w:val="99"/>
     <w:pPr>
       <w:pBdr/>
@@ -46175,9 +46207,9 @@
       </w:tcPr>
     </w:tblStylePr>
   </w:style>
-  <w:style w:type="table" w:styleId="889">
+  <w:style w:type="table" w:styleId="893">
     <w:name w:val="List Table 7 Colorful - Accent 6"/>
-    <w:basedOn w:val="970"/>
+    <w:basedOn w:val="974"/>
     <w:uiPriority w:val="99"/>
     <w:pPr>
       <w:pBdr/>
@@ -46431,9 +46463,9 @@
       </w:tcPr>
     </w:tblStylePr>
   </w:style>
-  <w:style w:type="table" w:styleId="890">
+  <w:style w:type="table" w:styleId="894">
     <w:name w:val="Lined - Accent"/>
-    <w:basedOn w:val="970"/>
+    <w:basedOn w:val="974"/>
     <w:uiPriority w:val="99"/>
     <w:pPr>
       <w:pBdr/>
@@ -46668,9 +46700,9 @@
       </w:tcPr>
     </w:tblStylePr>
   </w:style>
-  <w:style w:type="table" w:styleId="891">
+  <w:style w:type="table" w:styleId="895">
     <w:name w:val="Lined - Accent 1"/>
-    <w:basedOn w:val="970"/>
+    <w:basedOn w:val="974"/>
     <w:uiPriority w:val="99"/>
     <w:pPr>
       <w:pBdr/>
@@ -46905,9 +46937,9 @@
       </w:tcPr>
     </w:tblStylePr>
   </w:style>
-  <w:style w:type="table" w:styleId="892">
+  <w:style w:type="table" w:styleId="896">
     <w:name w:val="Lined - Accent 2"/>
-    <w:basedOn w:val="970"/>
+    <w:basedOn w:val="974"/>
     <w:uiPriority w:val="99"/>
     <w:pPr>
       <w:pBdr/>
@@ -47142,9 +47174,9 @@
       </w:tcPr>
     </w:tblStylePr>
   </w:style>
-  <w:style w:type="table" w:styleId="893">
+  <w:style w:type="table" w:styleId="897">
     <w:name w:val="Lined - Accent 3"/>
-    <w:basedOn w:val="970"/>
+    <w:basedOn w:val="974"/>
     <w:uiPriority w:val="99"/>
     <w:pPr>
       <w:pBdr/>
@@ -47379,9 +47411,9 @@
       </w:tcPr>
     </w:tblStylePr>
   </w:style>
-  <w:style w:type="table" w:styleId="894">
+  <w:style w:type="table" w:styleId="898">
     <w:name w:val="Lined - Accent 4"/>
-    <w:basedOn w:val="970"/>
+    <w:basedOn w:val="974"/>
     <w:uiPriority w:val="99"/>
     <w:pPr>
       <w:pBdr/>
@@ -47616,9 +47648,9 @@
       </w:tcPr>
     </w:tblStylePr>
   </w:style>
-  <w:style w:type="table" w:styleId="895">
+  <w:style w:type="table" w:styleId="899">
     <w:name w:val="Lined - Accent 5"/>
-    <w:basedOn w:val="970"/>
+    <w:basedOn w:val="974"/>
     <w:uiPriority w:val="99"/>
     <w:pPr>
       <w:pBdr/>
@@ -47853,9 +47885,9 @@
       </w:tcPr>
     </w:tblStylePr>
   </w:style>
-  <w:style w:type="table" w:styleId="896">
+  <w:style w:type="table" w:styleId="900">
     <w:name w:val="Lined - Accent 6"/>
-    <w:basedOn w:val="970"/>
+    <w:basedOn w:val="974"/>
     <w:uiPriority w:val="99"/>
     <w:pPr>
       <w:pBdr/>
@@ -48090,9 +48122,9 @@
       </w:tcPr>
     </w:tblStylePr>
   </w:style>
-  <w:style w:type="table" w:styleId="897">
+  <w:style w:type="table" w:styleId="901">
     <w:name w:val="Bordered &amp; Lined - Accent"/>
-    <w:basedOn w:val="970"/>
+    <w:basedOn w:val="974"/>
     <w:uiPriority w:val="99"/>
     <w:pPr>
       <w:pBdr/>
@@ -48334,9 +48366,9 @@
       </w:tcPr>
     </w:tblStylePr>
   </w:style>
-  <w:style w:type="table" w:styleId="898">
+  <w:style w:type="table" w:styleId="902">
     <w:name w:val="Bordered &amp; Lined - Accent 1"/>
-    <w:basedOn w:val="970"/>
+    <w:basedOn w:val="974"/>
     <w:uiPriority w:val="99"/>
     <w:pPr>
       <w:pBdr/>
@@ -48578,9 +48610,9 @@
       </w:tcPr>
     </w:tblStylePr>
   </w:style>
-  <w:style w:type="table" w:styleId="899">
+  <w:style w:type="table" w:styleId="903">
     <w:name w:val="Bordered &amp; Lined - Accent 2"/>
-    <w:basedOn w:val="970"/>
+    <w:basedOn w:val="974"/>
     <w:uiPriority w:val="99"/>
     <w:pPr>
       <w:pBdr/>
@@ -48822,9 +48854,9 @@
       </w:tcPr>
     </w:tblStylePr>
   </w:style>
-  <w:style w:type="table" w:styleId="900">
+  <w:style w:type="table" w:styleId="904">
     <w:name w:val="Bordered &amp; Lined - Accent 3"/>
-    <w:basedOn w:val="970"/>
+    <w:basedOn w:val="974"/>
     <w:uiPriority w:val="99"/>
     <w:pPr>
       <w:pBdr/>
@@ -49066,9 +49098,9 @@
       </w:tcPr>
     </w:tblStylePr>
   </w:style>
-  <w:style w:type="table" w:styleId="901">
+  <w:style w:type="table" w:styleId="905">
     <w:name w:val="Bordered &amp; Lined - Accent 4"/>
-    <w:basedOn w:val="970"/>
+    <w:basedOn w:val="974"/>
     <w:uiPriority w:val="99"/>
     <w:pPr>
       <w:pBdr/>
@@ -49310,9 +49342,9 @@
       </w:tcPr>
     </w:tblStylePr>
   </w:style>
-  <w:style w:type="table" w:styleId="902">
+  <w:style w:type="table" w:styleId="906">
     <w:name w:val="Bordered &amp; Lined - Accent 5"/>
-    <w:basedOn w:val="970"/>
+    <w:basedOn w:val="974"/>
     <w:uiPriority w:val="99"/>
     <w:pPr>
       <w:pBdr/>
@@ -49554,9 +49586,9 @@
       </w:tcPr>
     </w:tblStylePr>
   </w:style>
-  <w:style w:type="table" w:styleId="903">
+  <w:style w:type="table" w:styleId="907">
     <w:name w:val="Bordered &amp; Lined - Accent 6"/>
-    <w:basedOn w:val="970"/>
+    <w:basedOn w:val="974"/>
     <w:uiPriority w:val="99"/>
     <w:pPr>
       <w:pBdr/>
@@ -49798,9 +49830,9 @@
       </w:tcPr>
     </w:tblStylePr>
   </w:style>
-  <w:style w:type="table" w:styleId="904">
+  <w:style w:type="table" w:styleId="908">
     <w:name w:val="Bordered"/>
-    <w:basedOn w:val="970"/>
+    <w:basedOn w:val="974"/>
     <w:uiPriority w:val="99"/>
     <w:pPr>
       <w:pBdr/>
@@ -50029,9 +50061,9 @@
       </w:tcPr>
     </w:tblStylePr>
   </w:style>
-  <w:style w:type="table" w:styleId="905">
+  <w:style w:type="table" w:styleId="909">
     <w:name w:val="Bordered - Accent 1"/>
-    <w:basedOn w:val="970"/>
+    <w:basedOn w:val="974"/>
     <w:uiPriority w:val="99"/>
     <w:pPr>
       <w:pBdr/>
@@ -50260,9 +50292,9 @@
       </w:tcPr>
     </w:tblStylePr>
   </w:style>
-  <w:style w:type="table" w:styleId="906">
+  <w:style w:type="table" w:styleId="910">
     <w:name w:val="Bordered - Accent 2"/>
-    <w:basedOn w:val="970"/>
+    <w:basedOn w:val="974"/>
     <w:uiPriority w:val="99"/>
     <w:pPr>
       <w:pBdr/>
@@ -50491,9 +50523,9 @@
       </w:tcPr>
     </w:tblStylePr>
   </w:style>
-  <w:style w:type="table" w:styleId="907">
+  <w:style w:type="table" w:styleId="911">
     <w:name w:val="Bordered - Accent 3"/>
-    <w:basedOn w:val="970"/>
+    <w:basedOn w:val="974"/>
     <w:uiPriority w:val="99"/>
     <w:pPr>
       <w:pBdr/>
@@ -50722,9 +50754,9 @@
       </w:tcPr>
     </w:tblStylePr>
   </w:style>
-  <w:style w:type="table" w:styleId="908">
+  <w:style w:type="table" w:styleId="912">
     <w:name w:val="Bordered - Accent 4"/>
-    <w:basedOn w:val="970"/>
+    <w:basedOn w:val="974"/>
     <w:uiPriority w:val="99"/>
     <w:pPr>
       <w:pBdr/>
@@ -50953,9 +50985,9 @@
       </w:tcPr>
     </w:tblStylePr>
   </w:style>
-  <w:style w:type="table" w:styleId="909">
+  <w:style w:type="table" w:styleId="913">
     <w:name w:val="Bordered - Accent 5"/>
-    <w:basedOn w:val="970"/>
+    <w:basedOn w:val="974"/>
     <w:uiPriority w:val="99"/>
     <w:pPr>
       <w:pBdr/>
@@ -51184,9 +51216,9 @@
       </w:tcPr>
     </w:tblStylePr>
   </w:style>
-  <w:style w:type="table" w:styleId="910">
+  <w:style w:type="table" w:styleId="914">
     <w:name w:val="Bordered - Accent 6"/>
-    <w:basedOn w:val="970"/>
+    <w:basedOn w:val="974"/>
     <w:uiPriority w:val="99"/>
     <w:pPr>
       <w:pBdr/>
@@ -51415,11 +51447,11 @@
       </w:tcPr>
     </w:tblStylePr>
   </w:style>
-  <w:style w:type="paragraph" w:styleId="911">
+  <w:style w:type="paragraph" w:styleId="915">
     <w:name w:val="Heading 1"/>
-    <w:basedOn w:val="969"/>
-    <w:next w:val="969"/>
-    <w:link w:val="921"/>
+    <w:basedOn w:val="973"/>
+    <w:next w:val="973"/>
+    <w:link w:val="925"/>
     <w:uiPriority w:val="9"/>
     <w:qFormat/>
     <w:pPr>
@@ -51437,11 +51469,11 @@
       <w:szCs w:val="40"/>
     </w:rPr>
   </w:style>
-  <w:style w:type="paragraph" w:styleId="912">
+  <w:style w:type="paragraph" w:styleId="916">
     <w:name w:val="Heading 2"/>
-    <w:basedOn w:val="969"/>
-    <w:next w:val="969"/>
-    <w:link w:val="922"/>
+    <w:basedOn w:val="973"/>
+    <w:next w:val="973"/>
+    <w:link w:val="926"/>
     <w:uiPriority w:val="9"/>
     <w:unhideWhenUsed/>
     <w:qFormat/>
@@ -51460,11 +51492,11 @@
       <w:szCs w:val="32"/>
     </w:rPr>
   </w:style>
-  <w:style w:type="paragraph" w:styleId="913">
+  <w:style w:type="paragraph" w:styleId="917">
     <w:name w:val="Heading 3"/>
-    <w:basedOn w:val="969"/>
-    <w:next w:val="969"/>
-    <w:link w:val="923"/>
+    <w:basedOn w:val="973"/>
+    <w:next w:val="973"/>
+    <w:link w:val="927"/>
     <w:uiPriority w:val="9"/>
     <w:unhideWhenUsed/>
     <w:qFormat/>
@@ -51483,11 +51515,11 @@
       <w:szCs w:val="28"/>
     </w:rPr>
   </w:style>
-  <w:style w:type="paragraph" w:styleId="914">
+  <w:style w:type="paragraph" w:styleId="918">
     <w:name w:val="Heading 4"/>
-    <w:basedOn w:val="969"/>
-    <w:next w:val="969"/>
-    <w:link w:val="924"/>
+    <w:basedOn w:val="973"/>
+    <w:next w:val="973"/>
+    <w:link w:val="928"/>
     <w:uiPriority w:val="9"/>
     <w:unhideWhenUsed/>
     <w:qFormat/>
@@ -51506,11 +51538,11 @@
       <w:color w:val="0f4761" w:themeColor="accent1" w:themeShade="BF"/>
     </w:rPr>
   </w:style>
-  <w:style w:type="paragraph" w:styleId="915">
+  <w:style w:type="paragraph" w:styleId="919">
     <w:name w:val="Heading 5"/>
-    <w:basedOn w:val="969"/>
-    <w:next w:val="969"/>
-    <w:link w:val="925"/>
+    <w:basedOn w:val="973"/>
+    <w:next w:val="973"/>
+    <w:link w:val="929"/>
     <w:uiPriority w:val="9"/>
     <w:unhideWhenUsed/>
     <w:qFormat/>
@@ -51527,11 +51559,11 @@
       <w:color w:val="0f4761" w:themeColor="accent1" w:themeShade="BF"/>
     </w:rPr>
   </w:style>
-  <w:style w:type="paragraph" w:styleId="916">
+  <w:style w:type="paragraph" w:styleId="920">
     <w:name w:val="Heading 6"/>
-    <w:basedOn w:val="969"/>
-    <w:next w:val="969"/>
-    <w:link w:val="926"/>
+    <w:basedOn w:val="973"/>
+    <w:next w:val="973"/>
+    <w:link w:val="930"/>
     <w:uiPriority w:val="9"/>
     <w:unhideWhenUsed/>
     <w:qFormat/>
@@ -51550,11 +51582,11 @@
       <w:color w:val="595959" w:themeColor="text1" w:themeTint="A6"/>
     </w:rPr>
   </w:style>
-  <w:style w:type="paragraph" w:styleId="917">
+  <w:style w:type="paragraph" w:styleId="921">
     <w:name w:val="Heading 7"/>
-    <w:basedOn w:val="969"/>
-    <w:next w:val="969"/>
-    <w:link w:val="927"/>
+    <w:basedOn w:val="973"/>
+    <w:next w:val="973"/>
+    <w:link w:val="931"/>
     <w:uiPriority w:val="9"/>
     <w:unhideWhenUsed/>
     <w:qFormat/>
@@ -51571,11 +51603,11 @@
       <w:color w:val="595959" w:themeColor="text1" w:themeTint="A6"/>
     </w:rPr>
   </w:style>
-  <w:style w:type="paragraph" w:styleId="918">
+  <w:style w:type="paragraph" w:styleId="922">
     <w:name w:val="Heading 8"/>
-    <w:basedOn w:val="969"/>
-    <w:next w:val="969"/>
-    <w:link w:val="928"/>
+    <w:basedOn w:val="973"/>
+    <w:next w:val="973"/>
+    <w:link w:val="932"/>
     <w:uiPriority w:val="9"/>
     <w:unhideWhenUsed/>
     <w:qFormat/>
@@ -51594,11 +51626,11 @@
       <w:color w:val="272727" w:themeColor="text1" w:themeTint="D8"/>
     </w:rPr>
   </w:style>
-  <w:style w:type="paragraph" w:styleId="919">
+  <w:style w:type="paragraph" w:styleId="923">
     <w:name w:val="Heading 9"/>
-    <w:basedOn w:val="969"/>
-    <w:next w:val="969"/>
-    <w:link w:val="929"/>
+    <w:basedOn w:val="973"/>
+    <w:next w:val="973"/>
+    <w:link w:val="933"/>
     <w:uiPriority w:val="9"/>
     <w:unhideWhenUsed/>
     <w:qFormat/>
@@ -51617,7 +51649,7 @@
       <w:color w:val="272727" w:themeColor="text1" w:themeTint="D8"/>
     </w:rPr>
   </w:style>
-  <w:style w:type="character" w:styleId="920" w:default="1">
+  <w:style w:type="character" w:styleId="924" w:default="1">
     <w:name w:val="Default Paragraph Font"/>
     <w:uiPriority w:val="1"/>
     <w:semiHidden/>
@@ -51628,10 +51660,10 @@
       <w:ind/>
     </w:pPr>
   </w:style>
-  <w:style w:type="character" w:styleId="921">
+  <w:style w:type="character" w:styleId="925">
     <w:name w:val="Heading 1 Char"/>
-    <w:basedOn w:val="920"/>
-    <w:link w:val="911"/>
+    <w:basedOn w:val="924"/>
+    <w:link w:val="915"/>
     <w:uiPriority w:val="9"/>
     <w:pPr>
       <w:pBdr/>
@@ -51645,10 +51677,10 @@
       <w:szCs w:val="40"/>
     </w:rPr>
   </w:style>
-  <w:style w:type="character" w:styleId="922">
+  <w:style w:type="character" w:styleId="926">
     <w:name w:val="Heading 2 Char"/>
-    <w:basedOn w:val="920"/>
-    <w:link w:val="912"/>
+    <w:basedOn w:val="924"/>
+    <w:link w:val="916"/>
     <w:uiPriority w:val="9"/>
     <w:pPr>
       <w:pBdr/>
@@ -51662,10 +51694,10 @@
       <w:szCs w:val="32"/>
     </w:rPr>
   </w:style>
-  <w:style w:type="character" w:styleId="923">
+  <w:style w:type="character" w:styleId="927">
     <w:name w:val="Heading 3 Char"/>
-    <w:basedOn w:val="920"/>
-    <w:link w:val="913"/>
+    <w:basedOn w:val="924"/>
+    <w:link w:val="917"/>
     <w:uiPriority w:val="9"/>
     <w:pPr>
       <w:pBdr/>
@@ -51679,10 +51711,10 @@
       <w:szCs w:val="28"/>
     </w:rPr>
   </w:style>
-  <w:style w:type="character" w:styleId="924">
+  <w:style w:type="character" w:styleId="928">
     <w:name w:val="Heading 4 Char"/>
-    <w:basedOn w:val="920"/>
-    <w:link w:val="914"/>
+    <w:basedOn w:val="924"/>
+    <w:link w:val="918"/>
     <w:uiPriority w:val="9"/>
     <w:pPr>
       <w:pBdr/>
@@ -51696,10 +51728,10 @@
       <w:color w:val="0f4761" w:themeColor="accent1" w:themeShade="BF"/>
     </w:rPr>
   </w:style>
-  <w:style w:type="character" w:styleId="925">
+  <w:style w:type="character" w:styleId="929">
     <w:name w:val="Heading 5 Char"/>
-    <w:basedOn w:val="920"/>
-    <w:link w:val="915"/>
+    <w:basedOn w:val="924"/>
+    <w:link w:val="919"/>
     <w:uiPriority w:val="9"/>
     <w:pPr>
       <w:pBdr/>
@@ -51711,10 +51743,10 @@
       <w:color w:val="0f4761" w:themeColor="accent1" w:themeShade="BF"/>
     </w:rPr>
   </w:style>
-  <w:style w:type="character" w:styleId="926">
+  <w:style w:type="character" w:styleId="930">
     <w:name w:val="Heading 6 Char"/>
-    <w:basedOn w:val="920"/>
-    <w:link w:val="916"/>
+    <w:basedOn w:val="924"/>
+    <w:link w:val="920"/>
     <w:uiPriority w:val="9"/>
     <w:pPr>
       <w:pBdr/>
@@ -51728,10 +51760,10 @@
       <w:color w:val="595959" w:themeColor="text1" w:themeTint="A6"/>
     </w:rPr>
   </w:style>
-  <w:style w:type="character" w:styleId="927">
+  <w:style w:type="character" w:styleId="931">
     <w:name w:val="Heading 7 Char"/>
-    <w:basedOn w:val="920"/>
-    <w:link w:val="917"/>
+    <w:basedOn w:val="924"/>
+    <w:link w:val="921"/>
     <w:uiPriority w:val="9"/>
     <w:pPr>
       <w:pBdr/>
@@ -51743,10 +51775,10 @@
       <w:color w:val="595959" w:themeColor="text1" w:themeTint="A6"/>
     </w:rPr>
   </w:style>
-  <w:style w:type="character" w:styleId="928">
+  <w:style w:type="character" w:styleId="932">
     <w:name w:val="Heading 8 Char"/>
-    <w:basedOn w:val="920"/>
-    <w:link w:val="918"/>
+    <w:basedOn w:val="924"/>
+    <w:link w:val="922"/>
     <w:uiPriority w:val="9"/>
     <w:pPr>
       <w:pBdr/>
@@ -51760,10 +51792,10 @@
       <w:color w:val="272727" w:themeColor="text1" w:themeTint="D8"/>
     </w:rPr>
   </w:style>
-  <w:style w:type="character" w:styleId="929">
+  <w:style w:type="character" w:styleId="933">
     <w:name w:val="Heading 9 Char"/>
-    <w:basedOn w:val="920"/>
-    <w:link w:val="919"/>
+    <w:basedOn w:val="924"/>
+    <w:link w:val="923"/>
     <w:uiPriority w:val="9"/>
     <w:pPr>
       <w:pBdr/>
@@ -51777,11 +51809,11 @@
       <w:color w:val="272727" w:themeColor="text1" w:themeTint="D8"/>
     </w:rPr>
   </w:style>
-  <w:style w:type="paragraph" w:styleId="930">
+  <w:style w:type="paragraph" w:styleId="934">
     <w:name w:val="Title"/>
-    <w:basedOn w:val="969"/>
-    <w:next w:val="969"/>
-    <w:link w:val="931"/>
+    <w:basedOn w:val="973"/>
+    <w:next w:val="973"/>
+    <w:link w:val="935"/>
     <w:uiPriority w:val="10"/>
     <w:qFormat/>
     <w:pPr>
@@ -51797,10 +51829,10 @@
       <w:szCs w:val="56"/>
     </w:rPr>
   </w:style>
-  <w:style w:type="character" w:styleId="931">
+  <w:style w:type="character" w:styleId="935">
     <w:name w:val="Title Char"/>
-    <w:basedOn w:val="920"/>
-    <w:link w:val="930"/>
+    <w:basedOn w:val="924"/>
+    <w:link w:val="934"/>
     <w:uiPriority w:val="10"/>
     <w:pPr>
       <w:pBdr/>
@@ -51814,11 +51846,11 @@
       <w:szCs w:val="56"/>
     </w:rPr>
   </w:style>
-  <w:style w:type="paragraph" w:styleId="932">
+  <w:style w:type="paragraph" w:styleId="936">
     <w:name w:val="Subtitle"/>
-    <w:basedOn w:val="969"/>
-    <w:next w:val="969"/>
-    <w:link w:val="933"/>
+    <w:basedOn w:val="973"/>
+    <w:next w:val="973"/>
+    <w:link w:val="937"/>
     <w:uiPriority w:val="11"/>
     <w:qFormat/>
     <w:pPr>
@@ -51836,10 +51868,10 @@
       <w:szCs w:val="28"/>
     </w:rPr>
   </w:style>
-  <w:style w:type="character" w:styleId="933">
+  <w:style w:type="character" w:styleId="937">
     <w:name w:val="Subtitle Char"/>
-    <w:basedOn w:val="920"/>
-    <w:link w:val="932"/>
+    <w:basedOn w:val="924"/>
+    <w:link w:val="936"/>
     <w:uiPriority w:val="11"/>
     <w:pPr>
       <w:pBdr/>
@@ -51853,11 +51885,11 @@
       <w:szCs w:val="28"/>
     </w:rPr>
   </w:style>
-  <w:style w:type="paragraph" w:styleId="934">
+  <w:style w:type="paragraph" w:styleId="938">
     <w:name w:val="Quote"/>
-    <w:basedOn w:val="969"/>
-    <w:next w:val="969"/>
-    <w:link w:val="935"/>
+    <w:basedOn w:val="973"/>
+    <w:next w:val="973"/>
+    <w:link w:val="939"/>
     <w:uiPriority w:val="29"/>
     <w:qFormat/>
     <w:pPr>
@@ -51872,10 +51904,10 @@
       <w:color w:val="404040" w:themeColor="text1" w:themeTint="BF"/>
     </w:rPr>
   </w:style>
-  <w:style w:type="character" w:styleId="935">
+  <w:style w:type="character" w:styleId="939">
     <w:name w:val="Quote Char"/>
-    <w:basedOn w:val="920"/>
-    <w:link w:val="934"/>
+    <w:basedOn w:val="924"/>
+    <w:link w:val="938"/>
     <w:uiPriority w:val="29"/>
     <w:pPr>
       <w:pBdr/>
@@ -51888,9 +51920,9 @@
       <w:color w:val="404040" w:themeColor="text1" w:themeTint="BF"/>
     </w:rPr>
   </w:style>
-  <w:style w:type="character" w:styleId="936">
+  <w:style w:type="character" w:styleId="940">
     <w:name w:val="Intense Emphasis"/>
-    <w:basedOn w:val="920"/>
+    <w:basedOn w:val="924"/>
     <w:uiPriority w:val="21"/>
     <w:qFormat/>
     <w:pPr>
@@ -51904,11 +51936,11 @@
       <w:color w:val="0f4761" w:themeColor="accent1" w:themeShade="BF"/>
     </w:rPr>
   </w:style>
-  <w:style w:type="paragraph" w:styleId="937">
+  <w:style w:type="paragraph" w:styleId="941">
     <w:name w:val="Intense Quote"/>
-    <w:basedOn w:val="969"/>
-    <w:next w:val="969"/>
-    <w:link w:val="938"/>
+    <w:basedOn w:val="973"/>
+    <w:next w:val="973"/>
+    <w:link w:val="942"/>
     <w:uiPriority w:val="30"/>
     <w:qFormat/>
     <w:pPr>
@@ -51926,10 +51958,10 @@
       <w:color w:val="0f4761" w:themeColor="accent1" w:themeShade="BF"/>
     </w:rPr>
   </w:style>
-  <w:style w:type="character" w:styleId="938">
+  <w:style w:type="character" w:styleId="942">
     <w:name w:val="Intense Quote Char"/>
-    <w:basedOn w:val="920"/>
-    <w:link w:val="937"/>
+    <w:basedOn w:val="924"/>
+    <w:link w:val="941"/>
     <w:uiPriority w:val="30"/>
     <w:pPr>
       <w:pBdr/>
@@ -51942,9 +51974,9 @@
       <w:color w:val="0f4761" w:themeColor="accent1" w:themeShade="BF"/>
     </w:rPr>
   </w:style>
-  <w:style w:type="character" w:styleId="939">
+  <w:style w:type="character" w:styleId="943">
     <w:name w:val="Intense Reference"/>
-    <w:basedOn w:val="920"/>
+    <w:basedOn w:val="924"/>
     <w:uiPriority w:val="32"/>
     <w:qFormat/>
     <w:pPr>
@@ -51960,9 +51992,9 @@
       <w:spacing w:val="5"/>
     </w:rPr>
   </w:style>
-  <w:style w:type="character" w:styleId="940">
+  <w:style w:type="character" w:styleId="944">
     <w:name w:val="Subtle Emphasis"/>
-    <w:basedOn w:val="920"/>
+    <w:basedOn w:val="924"/>
     <w:uiPriority w:val="19"/>
     <w:qFormat/>
     <w:pPr>
@@ -51976,9 +52008,9 @@
       <w:color w:val="404040" w:themeColor="text1" w:themeTint="BF"/>
     </w:rPr>
   </w:style>
-  <w:style w:type="character" w:styleId="941">
+  <w:style w:type="character" w:styleId="945">
     <w:name w:val="Emphasis"/>
-    <w:basedOn w:val="920"/>
+    <w:basedOn w:val="924"/>
     <w:uiPriority w:val="20"/>
     <w:qFormat/>
     <w:pPr>
@@ -51991,9 +52023,9 @@
       <w:iCs/>
     </w:rPr>
   </w:style>
-  <w:style w:type="character" w:styleId="942">
+  <w:style w:type="character" w:styleId="946">
     <w:name w:val="Strong"/>
-    <w:basedOn w:val="920"/>
+    <w:basedOn w:val="924"/>
     <w:uiPriority w:val="22"/>
     <w:qFormat/>
     <w:pPr>
@@ -52006,9 +52038,9 @@
       <w:bCs/>
     </w:rPr>
   </w:style>
-  <w:style w:type="character" w:styleId="943">
+  <w:style w:type="character" w:styleId="947">
     <w:name w:val="Subtle Reference"/>
-    <w:basedOn w:val="920"/>
+    <w:basedOn w:val="924"/>
     <w:uiPriority w:val="31"/>
     <w:qFormat/>
     <w:pPr>
@@ -52021,9 +52053,9 @@
       <w:color w:val="5a5a5a" w:themeColor="text1" w:themeTint="A5"/>
     </w:rPr>
   </w:style>
-  <w:style w:type="character" w:styleId="944">
+  <w:style w:type="character" w:styleId="948">
     <w:name w:val="Book Title"/>
-    <w:basedOn w:val="920"/>
+    <w:basedOn w:val="924"/>
     <w:uiPriority w:val="33"/>
     <w:qFormat/>
     <w:pPr>
@@ -52039,10 +52071,10 @@
       <w:spacing w:val="5"/>
     </w:rPr>
   </w:style>
-  <w:style w:type="paragraph" w:styleId="945">
+  <w:style w:type="paragraph" w:styleId="949">
     <w:name w:val="Header"/>
-    <w:basedOn w:val="969"/>
-    <w:link w:val="946"/>
+    <w:basedOn w:val="973"/>
+    <w:link w:val="950"/>
     <w:uiPriority w:val="99"/>
     <w:unhideWhenUsed/>
     <w:pPr>
@@ -52055,10 +52087,10 @@
       <w:ind/>
     </w:pPr>
   </w:style>
-  <w:style w:type="character" w:styleId="946">
+  <w:style w:type="character" w:styleId="950">
     <w:name w:val="Header Char"/>
-    <w:basedOn w:val="920"/>
-    <w:link w:val="945"/>
+    <w:basedOn w:val="924"/>
+    <w:link w:val="949"/>
     <w:uiPriority w:val="99"/>
     <w:pPr>
       <w:pBdr/>
@@ -52066,10 +52098,10 @@
       <w:ind/>
     </w:pPr>
   </w:style>
-  <w:style w:type="paragraph" w:styleId="947">
+  <w:style w:type="paragraph" w:styleId="951">
     <w:name w:val="Footer"/>
-    <w:basedOn w:val="969"/>
-    <w:link w:val="948"/>
+    <w:basedOn w:val="973"/>
+    <w:link w:val="952"/>
     <w:uiPriority w:val="99"/>
     <w:unhideWhenUsed/>
     <w:pPr>
@@ -52082,10 +52114,10 @@
       <w:ind/>
     </w:pPr>
   </w:style>
-  <w:style w:type="character" w:styleId="948">
+  <w:style w:type="character" w:styleId="952">
     <w:name w:val="Footer Char"/>
-    <w:basedOn w:val="920"/>
-    <w:link w:val="947"/>
+    <w:basedOn w:val="924"/>
+    <w:link w:val="951"/>
     <w:uiPriority w:val="99"/>
     <w:pPr>
       <w:pBdr/>
@@ -52093,10 +52125,10 @@
       <w:ind/>
     </w:pPr>
   </w:style>
-  <w:style w:type="paragraph" w:styleId="949">
+  <w:style w:type="paragraph" w:styleId="953">
     <w:name w:val="Caption"/>
-    <w:basedOn w:val="969"/>
-    <w:next w:val="969"/>
+    <w:basedOn w:val="973"/>
+    <w:next w:val="973"/>
     <w:uiPriority w:val="35"/>
     <w:unhideWhenUsed/>
     <w:qFormat/>
@@ -52113,10 +52145,10 @@
       <w:szCs w:val="18"/>
     </w:rPr>
   </w:style>
-  <w:style w:type="paragraph" w:styleId="950">
+  <w:style w:type="paragraph" w:styleId="954">
     <w:name w:val="footnote text"/>
-    <w:basedOn w:val="969"/>
-    <w:link w:val="951"/>
+    <w:basedOn w:val="973"/>
+    <w:link w:val="955"/>
     <w:uiPriority w:val="99"/>
     <w:semiHidden/>
     <w:unhideWhenUsed/>
@@ -52130,10 +52162,10 @@
       <w:szCs w:val="20"/>
     </w:rPr>
   </w:style>
-  <w:style w:type="character" w:styleId="951">
+  <w:style w:type="character" w:styleId="955">
     <w:name w:val="Footnote Text Char"/>
-    <w:basedOn w:val="920"/>
-    <w:link w:val="950"/>
+    <w:basedOn w:val="924"/>
+    <w:link w:val="954"/>
     <w:uiPriority w:val="99"/>
     <w:semiHidden/>
     <w:pPr>
@@ -52146,9 +52178,9 @@
       <w:szCs w:val="20"/>
     </w:rPr>
   </w:style>
-  <w:style w:type="character" w:styleId="952">
+  <w:style w:type="character" w:styleId="956">
     <w:name w:val="footnote reference"/>
-    <w:basedOn w:val="920"/>
+    <w:basedOn w:val="924"/>
     <w:uiPriority w:val="99"/>
     <w:semiHidden/>
     <w:unhideWhenUsed/>
@@ -52161,10 +52193,10 @@
       <w:vertAlign w:val="superscript"/>
     </w:rPr>
   </w:style>
-  <w:style w:type="paragraph" w:styleId="953">
+  <w:style w:type="paragraph" w:styleId="957">
     <w:name w:val="endnote text"/>
-    <w:basedOn w:val="969"/>
-    <w:link w:val="954"/>
+    <w:basedOn w:val="973"/>
+    <w:link w:val="958"/>
     <w:uiPriority w:val="99"/>
     <w:semiHidden/>
     <w:unhideWhenUsed/>
@@ -52178,10 +52210,10 @@
       <w:szCs w:val="20"/>
     </w:rPr>
   </w:style>
-  <w:style w:type="character" w:styleId="954">
+  <w:style w:type="character" w:styleId="958">
     <w:name w:val="Endnote Text Char"/>
-    <w:basedOn w:val="920"/>
-    <w:link w:val="953"/>
+    <w:basedOn w:val="924"/>
+    <w:link w:val="957"/>
     <w:uiPriority w:val="99"/>
     <w:semiHidden/>
     <w:pPr>
@@ -52194,9 +52226,9 @@
       <w:szCs w:val="20"/>
     </w:rPr>
   </w:style>
-  <w:style w:type="character" w:styleId="955">
+  <w:style w:type="character" w:styleId="959">
     <w:name w:val="endnote reference"/>
-    <w:basedOn w:val="920"/>
+    <w:basedOn w:val="924"/>
     <w:uiPriority w:val="99"/>
     <w:semiHidden/>
     <w:unhideWhenUsed/>
@@ -52209,9 +52241,9 @@
       <w:vertAlign w:val="superscript"/>
     </w:rPr>
   </w:style>
-  <w:style w:type="character" w:styleId="956">
+  <w:style w:type="character" w:styleId="960">
     <w:name w:val="Hyperlink"/>
-    <w:basedOn w:val="920"/>
+    <w:basedOn w:val="924"/>
     <w:uiPriority w:val="99"/>
     <w:unhideWhenUsed/>
     <w:pPr>
@@ -52224,9 +52256,9 @@
       <w:u w:val="single"/>
     </w:rPr>
   </w:style>
-  <w:style w:type="character" w:styleId="957">
+  <w:style w:type="character" w:styleId="961">
     <w:name w:val="FollowedHyperlink"/>
-    <w:basedOn w:val="920"/>
+    <w:basedOn w:val="924"/>
     <w:uiPriority w:val="99"/>
     <w:semiHidden/>
     <w:unhideWhenUsed/>
@@ -52240,10 +52272,10 @@
       <w:u w:val="single"/>
     </w:rPr>
   </w:style>
-  <w:style w:type="paragraph" w:styleId="958">
+  <w:style w:type="paragraph" w:styleId="962">
     <w:name w:val="toc 1"/>
-    <w:basedOn w:val="969"/>
-    <w:next w:val="969"/>
+    <w:basedOn w:val="973"/>
+    <w:next w:val="973"/>
     <w:uiPriority w:val="39"/>
     <w:unhideWhenUsed/>
     <w:pPr>
@@ -52252,10 +52284,10 @@
       <w:ind/>
     </w:pPr>
   </w:style>
-  <w:style w:type="paragraph" w:styleId="959">
+  <w:style w:type="paragraph" w:styleId="963">
     <w:name w:val="toc 2"/>
-    <w:basedOn w:val="969"/>
-    <w:next w:val="969"/>
+    <w:basedOn w:val="973"/>
+    <w:next w:val="973"/>
     <w:uiPriority w:val="39"/>
     <w:unhideWhenUsed/>
     <w:pPr>
@@ -52264,10 +52296,10 @@
       <w:ind w:left="220"/>
     </w:pPr>
   </w:style>
-  <w:style w:type="paragraph" w:styleId="960">
+  <w:style w:type="paragraph" w:styleId="964">
     <w:name w:val="toc 3"/>
-    <w:basedOn w:val="969"/>
-    <w:next w:val="969"/>
+    <w:basedOn w:val="973"/>
+    <w:next w:val="973"/>
     <w:uiPriority w:val="39"/>
     <w:unhideWhenUsed/>
     <w:pPr>
@@ -52276,10 +52308,10 @@
       <w:ind w:left="440"/>
     </w:pPr>
   </w:style>
-  <w:style w:type="paragraph" w:styleId="961">
+  <w:style w:type="paragraph" w:styleId="965">
     <w:name w:val="toc 4"/>
-    <w:basedOn w:val="969"/>
-    <w:next w:val="969"/>
+    <w:basedOn w:val="973"/>
+    <w:next w:val="973"/>
     <w:uiPriority w:val="39"/>
     <w:unhideWhenUsed/>
     <w:pPr>
@@ -52288,10 +52320,10 @@
       <w:ind w:left="660"/>
     </w:pPr>
   </w:style>
-  <w:style w:type="paragraph" w:styleId="962">
+  <w:style w:type="paragraph" w:styleId="966">
     <w:name w:val="toc 5"/>
-    <w:basedOn w:val="969"/>
-    <w:next w:val="969"/>
+    <w:basedOn w:val="973"/>
+    <w:next w:val="973"/>
     <w:uiPriority w:val="39"/>
     <w:unhideWhenUsed/>
     <w:pPr>
@@ -52300,10 +52332,10 @@
       <w:ind w:left="880"/>
     </w:pPr>
   </w:style>
-  <w:style w:type="paragraph" w:styleId="963">
+  <w:style w:type="paragraph" w:styleId="967">
     <w:name w:val="toc 6"/>
-    <w:basedOn w:val="969"/>
-    <w:next w:val="969"/>
+    <w:basedOn w:val="973"/>
+    <w:next w:val="973"/>
     <w:uiPriority w:val="39"/>
     <w:unhideWhenUsed/>
     <w:pPr>
@@ -52312,10 +52344,10 @@
       <w:ind w:left="1100"/>
     </w:pPr>
   </w:style>
-  <w:style w:type="paragraph" w:styleId="964">
+  <w:style w:type="paragraph" w:styleId="968">
     <w:name w:val="toc 7"/>
-    <w:basedOn w:val="969"/>
-    <w:next w:val="969"/>
+    <w:basedOn w:val="973"/>
+    <w:next w:val="973"/>
     <w:uiPriority w:val="39"/>
     <w:unhideWhenUsed/>
     <w:pPr>
@@ -52324,10 +52356,10 @@
       <w:ind w:left="1320"/>
     </w:pPr>
   </w:style>
-  <w:style w:type="paragraph" w:styleId="965">
+  <w:style w:type="paragraph" w:styleId="969">
     <w:name w:val="toc 8"/>
-    <w:basedOn w:val="969"/>
-    <w:next w:val="969"/>
+    <w:basedOn w:val="973"/>
+    <w:next w:val="973"/>
     <w:uiPriority w:val="39"/>
     <w:unhideWhenUsed/>
     <w:pPr>
@@ -52336,10 +52368,10 @@
       <w:ind w:left="1540"/>
     </w:pPr>
   </w:style>
-  <w:style w:type="paragraph" w:styleId="966">
+  <w:style w:type="paragraph" w:styleId="970">
     <w:name w:val="toc 9"/>
-    <w:basedOn w:val="969"/>
-    <w:next w:val="969"/>
+    <w:basedOn w:val="973"/>
+    <w:next w:val="973"/>
     <w:uiPriority w:val="39"/>
     <w:unhideWhenUsed/>
     <w:pPr>
@@ -52348,7 +52380,7 @@
       <w:ind w:left="1760"/>
     </w:pPr>
   </w:style>
-  <w:style w:type="paragraph" w:styleId="967">
+  <w:style w:type="paragraph" w:styleId="971">
     <w:name w:val="TOC Heading"/>
     <w:uiPriority w:val="39"/>
     <w:unhideWhenUsed/>
@@ -52358,10 +52390,10 @@
       <w:ind/>
     </w:pPr>
   </w:style>
-  <w:style w:type="paragraph" w:styleId="968">
+  <w:style w:type="paragraph" w:styleId="972">
     <w:name w:val="table of figures"/>
-    <w:basedOn w:val="969"/>
-    <w:next w:val="969"/>
+    <w:basedOn w:val="973"/>
+    <w:next w:val="973"/>
     <w:uiPriority w:val="99"/>
     <w:unhideWhenUsed/>
     <w:pPr>
@@ -52370,7 +52402,7 @@
       <w:ind/>
     </w:pPr>
   </w:style>
-  <w:style w:type="paragraph" w:styleId="969" w:default="1">
+  <w:style w:type="paragraph" w:styleId="973" w:default="1">
     <w:name w:val="Normal"/>
     <w:qFormat/>
     <w:pPr>
@@ -52379,7 +52411,7 @@
       <w:ind/>
     </w:pPr>
   </w:style>
-  <w:style w:type="table" w:styleId="970" w:default="1">
+  <w:style w:type="table" w:styleId="974" w:default="1">
     <w:name w:val="Normal Table"/>
     <w:uiPriority w:val="99"/>
     <w:semiHidden/>
@@ -52572,7 +52604,7 @@
       </w:tcPr>
     </w:tblStylePr>
   </w:style>
-  <w:style w:type="numbering" w:styleId="971" w:default="1">
+  <w:style w:type="numbering" w:styleId="975" w:default="1">
     <w:name w:val="No List"/>
     <w:uiPriority w:val="99"/>
     <w:semiHidden/>
@@ -52583,9 +52615,9 @@
       <w:ind/>
     </w:pPr>
   </w:style>
-  <w:style w:type="paragraph" w:styleId="972">
+  <w:style w:type="paragraph" w:styleId="976">
     <w:name w:val="No Spacing"/>
-    <w:basedOn w:val="969"/>
+    <w:basedOn w:val="973"/>
     <w:uiPriority w:val="1"/>
     <w:qFormat/>
     <w:pPr>
@@ -52594,9 +52626,9 @@
       <w:ind/>
     </w:pPr>
   </w:style>
-  <w:style w:type="paragraph" w:styleId="973">
+  <w:style w:type="paragraph" w:styleId="977">
     <w:name w:val="List Paragraph"/>
-    <w:basedOn w:val="969"/>
+    <w:basedOn w:val="973"/>
     <w:uiPriority w:val="34"/>
     <w:qFormat/>
     <w:pPr>
